--- a/Project for Module 5 -draft.docx
+++ b/Project for Module 5 -draft.docx
@@ -1342,7 +1342,43 @@
           <w:bCs/>
           <w:szCs w:val="24"/>
         </w:rPr>
+        <w:t>REV</w:t>
+      </w:r>
+      <w:r>
+        <w:rPr>
+          <w:rFonts w:ascii="Arial" w:hAnsi="Arial" w:cs="Arial"/>
+          <w:b/>
+          <w:bCs/>
+          <w:szCs w:val="24"/>
+        </w:rPr>
+        <w:t xml:space="preserve">IEW AND </w:t>
+      </w:r>
+      <w:r>
+        <w:rPr>
+          <w:rFonts w:ascii="Arial" w:hAnsi="Arial" w:cs="Arial"/>
+          <w:b/>
+          <w:bCs/>
+          <w:szCs w:val="24"/>
+        </w:rPr>
         <w:t>DATA ANALYSIS</w:t>
+      </w:r>
+      <w:r>
+        <w:rPr>
+          <w:rFonts w:ascii="Arial" w:hAnsi="Arial" w:cs="Arial"/>
+          <w:b/>
+          <w:bCs/>
+          <w:szCs w:val="24"/>
+        </w:rPr>
+        <w:t xml:space="preserve"> OF THE MERGED</w:t>
+      </w:r>
+      <w:r>
+        <w:rPr>
+          <w:rFonts w:ascii="Arial" w:hAnsi="Arial" w:cs="Arial"/>
+          <w:b/>
+          <w:bCs/>
+          <w:szCs w:val="24"/>
+        </w:rPr>
+        <w:t xml:space="preserve"> DATASET</w:t>
       </w:r>
     </w:p>
     <w:p>
@@ -1367,47 +1403,939 @@
         <w:rPr>
           <w:rFonts w:ascii="Arial" w:hAnsi="Arial" w:cs="Arial"/>
           <w:szCs w:val="24"/>
-        </w:rPr>
-      </w:pPr>
-      <w:r>
-        <w:rPr>
-          <w:rFonts w:ascii="Arial" w:hAnsi="Arial" w:cs="Arial"/>
-          <w:szCs w:val="24"/>
-        </w:rPr>
-        <w:t>Before machine learning was carried out, it was essential to understand the data and various data analyses were conducted, including a correlation analysis to identify which factors have the most significant influence on property prices and price increases.</w:t>
-      </w:r>
-    </w:p>
-    <w:p>
-      <w:pPr>
-        <w:spacing w:line="240" w:lineRule="auto"/>
-        <w:rPr>
-          <w:rFonts w:ascii="Arial" w:hAnsi="Arial" w:cs="Arial"/>
-          <w:szCs w:val="24"/>
-        </w:rPr>
-      </w:pPr>
-      <w:r>
-        <w:rPr>
-          <w:rFonts w:ascii="Arial" w:hAnsi="Arial" w:cs="Arial"/>
-          <w:szCs w:val="24"/>
+          <w:lang w:val="en-GB"/>
+        </w:rPr>
+      </w:pPr>
+      <w:r>
+        <w:rPr>
+          <w:rFonts w:ascii="Arial" w:hAnsi="Arial" w:cs="Arial"/>
+          <w:szCs w:val="24"/>
+          <w:lang w:val="en-GB"/>
+        </w:rPr>
+        <w:t>Before conducting machine learning, it was crucial to thoroughly understand the `merged_dataset` and the types of data it contained to determine its relevance for predicting property prices and property price changes. This analysis revealed the following issues:</w:t>
+      </w:r>
+    </w:p>
+    <w:p>
+      <w:pPr>
+        <w:spacing w:line="240" w:lineRule="auto"/>
+        <w:rPr>
+          <w:rFonts w:ascii="Arial" w:hAnsi="Arial" w:cs="Arial"/>
+          <w:szCs w:val="24"/>
+          <w:lang w:val="en-GB"/>
+        </w:rPr>
+      </w:pPr>
+    </w:p>
+    <w:p>
+      <w:pPr>
+        <w:spacing w:line="240" w:lineRule="auto"/>
+        <w:rPr>
+          <w:rFonts w:ascii="Arial" w:hAnsi="Arial" w:cs="Arial"/>
+          <w:szCs w:val="24"/>
+          <w:lang w:val="en-GB"/>
+        </w:rPr>
+      </w:pPr>
+      <w:r>
+        <w:rPr>
+          <w:rFonts w:ascii="Arial" w:hAnsi="Arial" w:cs="Arial"/>
+          <w:szCs w:val="24"/>
+          <w:lang w:val="en-GB"/>
         </w:rPr>
         <w:lastRenderedPageBreak/>
-        <w:t>Unsurprisingly, this analysis identified that the most significant factors affecting property prices were the size of the property (in square feet) and its location. These two factors were the most fundamental in determining residential property prices.</w:t>
-      </w:r>
-    </w:p>
-    <w:p>
-      <w:pPr>
-        <w:spacing w:line="240" w:lineRule="auto"/>
-        <w:rPr>
-          <w:rFonts w:ascii="Arial" w:hAnsi="Arial" w:cs="Arial"/>
-          <w:szCs w:val="24"/>
-        </w:rPr>
-      </w:pPr>
-      <w:r>
-        <w:rPr>
-          <w:rFonts w:ascii="Arial" w:hAnsi="Arial" w:cs="Arial"/>
-          <w:szCs w:val="24"/>
-        </w:rPr>
-        <w:t xml:space="preserve">Consequently, a three-pronged approach was developed for analyzing residential property prices and price increases. This analysis considered the following three targets: </w:t>
+        <w:t xml:space="preserve">5.1 </w:t>
+      </w:r>
+      <w:r>
+        <w:rPr>
+          <w:rFonts w:ascii="Arial" w:hAnsi="Arial" w:cs="Arial"/>
+          <w:szCs w:val="24"/>
+          <w:lang w:val="en-GB"/>
+        </w:rPr>
+        <w:t>Data Size and Structure:</w:t>
+      </w:r>
+      <w:r>
+        <w:rPr>
+          <w:rFonts w:ascii="Arial" w:hAnsi="Arial" w:cs="Arial"/>
+          <w:szCs w:val="24"/>
+          <w:lang w:val="en-GB"/>
+        </w:rPr>
+        <w:t xml:space="preserve"> </w:t>
+      </w:r>
+      <w:r>
+        <w:rPr>
+          <w:rFonts w:ascii="Arial" w:hAnsi="Arial" w:cs="Arial"/>
+          <w:szCs w:val="24"/>
+          <w:lang w:val="en-GB"/>
+        </w:rPr>
+        <w:t>The dataset consisted of 159,676 rows of property transactions across 31 columns.</w:t>
+      </w:r>
+    </w:p>
+    <w:p>
+      <w:pPr>
+        <w:spacing w:line="240" w:lineRule="auto"/>
+        <w:rPr>
+          <w:rFonts w:ascii="Arial" w:hAnsi="Arial" w:cs="Arial"/>
+          <w:szCs w:val="24"/>
+          <w:lang w:val="en-GB"/>
+        </w:rPr>
+      </w:pPr>
+      <w:r>
+        <w:rPr>
+          <w:rFonts w:ascii="Arial" w:hAnsi="Arial" w:cs="Arial"/>
+          <w:szCs w:val="24"/>
+          <w:lang w:val="en-GB"/>
+        </w:rPr>
+        <w:t xml:space="preserve">5.2 </w:t>
+      </w:r>
+      <w:r>
+        <w:rPr>
+          <w:rFonts w:ascii="Arial" w:hAnsi="Arial" w:cs="Arial"/>
+          <w:szCs w:val="24"/>
+          <w:lang w:val="en-GB"/>
+        </w:rPr>
+        <w:t>Data Types:</w:t>
+      </w:r>
+      <w:r>
+        <w:rPr>
+          <w:rFonts w:ascii="Arial" w:hAnsi="Arial" w:cs="Arial"/>
+          <w:szCs w:val="24"/>
+          <w:lang w:val="en-GB"/>
+        </w:rPr>
+        <w:t xml:space="preserve"> </w:t>
+      </w:r>
+      <w:r>
+        <w:rPr>
+          <w:rFonts w:ascii="Arial" w:hAnsi="Arial" w:cs="Arial"/>
+          <w:szCs w:val="24"/>
+          <w:lang w:val="en-GB"/>
+        </w:rPr>
+        <w:t xml:space="preserve">The data included various types, such as integers, objects, and booleans. However, some columns that should have been floats or integers were incorrectly </w:t>
+      </w:r>
+      <w:proofErr w:type="spellStart"/>
+      <w:r>
+        <w:rPr>
+          <w:rFonts w:ascii="Arial" w:hAnsi="Arial" w:cs="Arial"/>
+          <w:szCs w:val="24"/>
+          <w:lang w:val="en-GB"/>
+        </w:rPr>
+        <w:t>categorized</w:t>
+      </w:r>
+      <w:proofErr w:type="spellEnd"/>
+      <w:r>
+        <w:rPr>
+          <w:rFonts w:ascii="Arial" w:hAnsi="Arial" w:cs="Arial"/>
+          <w:szCs w:val="24"/>
+          <w:lang w:val="en-GB"/>
+        </w:rPr>
+        <w:t xml:space="preserve"> as objects.</w:t>
+      </w:r>
+    </w:p>
+    <w:p>
+      <w:pPr>
+        <w:spacing w:line="240" w:lineRule="auto"/>
+        <w:rPr>
+          <w:rFonts w:ascii="Arial" w:hAnsi="Arial" w:cs="Arial"/>
+          <w:szCs w:val="24"/>
+          <w:lang w:val="en-GB"/>
+        </w:rPr>
+      </w:pPr>
+      <w:r>
+        <w:rPr>
+          <w:rFonts w:ascii="Arial" w:hAnsi="Arial" w:cs="Arial"/>
+          <w:szCs w:val="24"/>
+          <w:lang w:val="en-GB"/>
+        </w:rPr>
+        <w:t xml:space="preserve">5.3 </w:t>
+      </w:r>
+      <w:r>
+        <w:rPr>
+          <w:rFonts w:ascii="Arial" w:hAnsi="Arial" w:cs="Arial"/>
+          <w:szCs w:val="24"/>
+          <w:lang w:val="en-GB"/>
+        </w:rPr>
+        <w:t>Data Type Anomalies:</w:t>
+      </w:r>
+      <w:r>
+        <w:rPr>
+          <w:rFonts w:ascii="Arial" w:hAnsi="Arial" w:cs="Arial"/>
+          <w:szCs w:val="24"/>
+          <w:lang w:val="en-GB"/>
+        </w:rPr>
+        <w:t xml:space="preserve"> </w:t>
+      </w:r>
+      <w:r>
+        <w:rPr>
+          <w:rFonts w:ascii="Arial" w:hAnsi="Arial" w:cs="Arial"/>
+          <w:szCs w:val="24"/>
+          <w:lang w:val="en-GB"/>
+        </w:rPr>
+        <w:t>For some unknown reason, the merging of the databases caused the float data in the macroeconomic section to be converted into objects.</w:t>
+      </w:r>
+    </w:p>
+    <w:p>
+      <w:pPr>
+        <w:spacing w:line="240" w:lineRule="auto"/>
+        <w:rPr>
+          <w:rFonts w:ascii="Arial" w:hAnsi="Arial" w:cs="Arial"/>
+          <w:szCs w:val="24"/>
+          <w:lang w:val="en-GB"/>
+        </w:rPr>
+      </w:pPr>
+      <w:r>
+        <w:rPr>
+          <w:rFonts w:ascii="Arial" w:hAnsi="Arial" w:cs="Arial"/>
+          <w:szCs w:val="24"/>
+          <w:lang w:val="en-GB"/>
+        </w:rPr>
+        <w:t xml:space="preserve">5.4 </w:t>
+      </w:r>
+      <w:r>
+        <w:rPr>
+          <w:rFonts w:ascii="Arial" w:hAnsi="Arial" w:cs="Arial"/>
+          <w:szCs w:val="24"/>
+          <w:lang w:val="en-GB"/>
+        </w:rPr>
+        <w:t>Data Type Mismatches:</w:t>
+      </w:r>
+      <w:r>
+        <w:rPr>
+          <w:rFonts w:ascii="Arial" w:hAnsi="Arial" w:cs="Arial"/>
+          <w:szCs w:val="24"/>
+          <w:lang w:val="en-GB"/>
+        </w:rPr>
+        <w:t xml:space="preserve"> </w:t>
+      </w:r>
+      <w:r>
+        <w:rPr>
+          <w:rFonts w:ascii="Arial" w:hAnsi="Arial" w:cs="Arial"/>
+          <w:szCs w:val="24"/>
+          <w:lang w:val="en-GB"/>
+        </w:rPr>
+        <w:t>Certain columns were incorrectly assigned as objects when they should have been integers or floats, such as the column representing the size of the flats.</w:t>
+      </w:r>
+    </w:p>
+    <w:p>
+      <w:pPr>
+        <w:spacing w:line="240" w:lineRule="auto"/>
+        <w:rPr>
+          <w:rFonts w:ascii="Arial" w:hAnsi="Arial" w:cs="Arial"/>
+          <w:szCs w:val="24"/>
+          <w:lang w:val="en-GB"/>
+        </w:rPr>
+      </w:pPr>
+      <w:r>
+        <w:rPr>
+          <w:rFonts w:ascii="Arial" w:hAnsi="Arial" w:cs="Arial"/>
+          <w:szCs w:val="24"/>
+          <w:lang w:val="en-GB"/>
+        </w:rPr>
+        <w:t xml:space="preserve">5.5 </w:t>
+      </w:r>
+      <w:r>
+        <w:rPr>
+          <w:rFonts w:ascii="Arial" w:hAnsi="Arial" w:cs="Arial"/>
+          <w:szCs w:val="24"/>
+          <w:lang w:val="en-GB"/>
+        </w:rPr>
+        <w:t>Price Data Issues:</w:t>
+      </w:r>
+      <w:r>
+        <w:rPr>
+          <w:rFonts w:ascii="Arial" w:hAnsi="Arial" w:cs="Arial"/>
+          <w:szCs w:val="24"/>
+          <w:lang w:val="en-GB"/>
+        </w:rPr>
+        <w:t xml:space="preserve"> </w:t>
+      </w:r>
+      <w:r>
+        <w:rPr>
+          <w:rFonts w:ascii="Arial" w:hAnsi="Arial" w:cs="Arial"/>
+          <w:szCs w:val="24"/>
+          <w:lang w:val="en-GB"/>
+        </w:rPr>
+        <w:t>The price data appeared to be rounded and was not calculated as a function of the area multiplied by the unit rate per square foot.</w:t>
+      </w:r>
+    </w:p>
+    <w:p>
+      <w:pPr>
+        <w:spacing w:line="240" w:lineRule="auto"/>
+        <w:rPr>
+          <w:rFonts w:ascii="Arial" w:hAnsi="Arial" w:cs="Arial"/>
+          <w:szCs w:val="24"/>
+          <w:lang w:val="en-GB"/>
+        </w:rPr>
+      </w:pPr>
+      <w:r>
+        <w:rPr>
+          <w:rFonts w:ascii="Arial" w:hAnsi="Arial" w:cs="Arial"/>
+          <w:szCs w:val="24"/>
+          <w:lang w:val="en-GB"/>
+        </w:rPr>
+        <w:t xml:space="preserve">5.6 </w:t>
+      </w:r>
+      <w:r>
+        <w:rPr>
+          <w:rFonts w:ascii="Arial" w:hAnsi="Arial" w:cs="Arial"/>
+          <w:szCs w:val="24"/>
+          <w:lang w:val="en-GB"/>
+        </w:rPr>
+        <w:t>Descriptive Data:</w:t>
+      </w:r>
+      <w:r>
+        <w:rPr>
+          <w:rFonts w:ascii="Arial" w:hAnsi="Arial" w:cs="Arial"/>
+          <w:szCs w:val="24"/>
+          <w:lang w:val="en-GB"/>
+        </w:rPr>
+        <w:t xml:space="preserve"> </w:t>
+      </w:r>
+      <w:r>
+        <w:rPr>
+          <w:rFonts w:ascii="Arial" w:hAnsi="Arial" w:cs="Arial"/>
+          <w:szCs w:val="24"/>
+          <w:lang w:val="en-GB"/>
+        </w:rPr>
+        <w:t>Some columns contained detailed descriptions of the properties in object data form, which might not be directly useful for the analysis</w:t>
+      </w:r>
+      <w:r>
+        <w:rPr>
+          <w:rFonts w:ascii="Arial" w:hAnsi="Arial" w:cs="Arial"/>
+          <w:szCs w:val="24"/>
+          <w:lang w:val="en-GB"/>
+        </w:rPr>
+        <w:t>.</w:t>
+      </w:r>
+    </w:p>
+    <w:p>
+      <w:pPr>
+        <w:spacing w:line="240" w:lineRule="auto"/>
+        <w:rPr>
+          <w:rFonts w:ascii="Arial" w:hAnsi="Arial" w:cs="Arial"/>
+          <w:szCs w:val="24"/>
+          <w:lang w:val="en-GB"/>
+        </w:rPr>
+      </w:pPr>
+      <w:r>
+        <w:rPr>
+          <w:rFonts w:ascii="Arial" w:hAnsi="Arial" w:cs="Arial"/>
+          <w:szCs w:val="24"/>
+          <w:lang w:val="en-GB"/>
+        </w:rPr>
+        <w:t xml:space="preserve">5.7 </w:t>
+      </w:r>
+      <w:r>
+        <w:rPr>
+          <w:rFonts w:ascii="Arial" w:hAnsi="Arial" w:cs="Arial"/>
+          <w:szCs w:val="24"/>
+          <w:lang w:val="en-GB"/>
+        </w:rPr>
+        <w:t>Null Values:</w:t>
+      </w:r>
+      <w:r>
+        <w:rPr>
+          <w:rFonts w:ascii="Arial" w:hAnsi="Arial" w:cs="Arial"/>
+          <w:szCs w:val="24"/>
+          <w:lang w:val="en-GB"/>
+        </w:rPr>
+        <w:t xml:space="preserve"> </w:t>
+      </w:r>
+      <w:r>
+        <w:rPr>
+          <w:rFonts w:ascii="Arial" w:hAnsi="Arial" w:cs="Arial"/>
+          <w:szCs w:val="24"/>
+          <w:lang w:val="en-GB"/>
+        </w:rPr>
+        <w:t>A significant number of null values were found in columns related to towers, flats, phases, and blocks. This reflects that not all properties were in towers, phases, or blocks, and some were not described as flats (possibly houses).</w:t>
+      </w:r>
+    </w:p>
+    <w:p>
+      <w:pPr>
+        <w:spacing w:line="240" w:lineRule="auto"/>
+        <w:rPr>
+          <w:rFonts w:ascii="Arial" w:hAnsi="Arial" w:cs="Arial"/>
+          <w:szCs w:val="24"/>
+          <w:lang w:val="en-GB"/>
+        </w:rPr>
+      </w:pPr>
+      <w:r>
+        <w:rPr>
+          <w:rFonts w:ascii="Arial" w:hAnsi="Arial" w:cs="Arial"/>
+          <w:szCs w:val="24"/>
+          <w:lang w:val="en-GB"/>
+        </w:rPr>
+        <w:t xml:space="preserve">5.8 </w:t>
+      </w:r>
+      <w:r>
+        <w:rPr>
+          <w:rFonts w:ascii="Arial" w:hAnsi="Arial" w:cs="Arial"/>
+          <w:szCs w:val="24"/>
+          <w:lang w:val="en-GB"/>
+        </w:rPr>
+        <w:t>Public and Rental Housing Data:</w:t>
+      </w:r>
+      <w:r>
+        <w:rPr>
+          <w:rFonts w:ascii="Arial" w:hAnsi="Arial" w:cs="Arial"/>
+          <w:szCs w:val="24"/>
+          <w:lang w:val="en-GB"/>
+        </w:rPr>
+        <w:t xml:space="preserve"> </w:t>
+      </w:r>
+      <w:r>
+        <w:rPr>
+          <w:rFonts w:ascii="Arial" w:hAnsi="Arial" w:cs="Arial"/>
+          <w:szCs w:val="24"/>
+          <w:lang w:val="en-GB"/>
+        </w:rPr>
+        <w:t>The dataset included 1,554 rows of public housing data and 48,267 rows of rental data, which may need to be handled differently from private sale data.</w:t>
+      </w:r>
+    </w:p>
+    <w:p>
+      <w:pPr>
+        <w:spacing w:line="240" w:lineRule="auto"/>
+        <w:rPr>
+          <w:rFonts w:ascii="Arial" w:hAnsi="Arial" w:cs="Arial"/>
+          <w:szCs w:val="24"/>
+          <w:lang w:val="en-GB"/>
+        </w:rPr>
+      </w:pPr>
+      <w:r>
+        <w:rPr>
+          <w:rFonts w:ascii="Arial" w:hAnsi="Arial" w:cs="Arial"/>
+          <w:szCs w:val="24"/>
+          <w:lang w:val="en-GB"/>
+        </w:rPr>
+        <w:t xml:space="preserve">5.9 </w:t>
+      </w:r>
+      <w:r>
+        <w:rPr>
+          <w:rFonts w:ascii="Arial" w:hAnsi="Arial" w:cs="Arial"/>
+          <w:szCs w:val="24"/>
+          <w:lang w:val="en-GB"/>
+        </w:rPr>
+        <w:t>Property Size Variation:</w:t>
+      </w:r>
+      <w:r>
+        <w:rPr>
+          <w:rFonts w:ascii="Arial" w:hAnsi="Arial" w:cs="Arial"/>
+          <w:szCs w:val="24"/>
+          <w:lang w:val="en-GB"/>
+        </w:rPr>
+        <w:t xml:space="preserve"> </w:t>
+      </w:r>
+      <w:r>
+        <w:rPr>
+          <w:rFonts w:ascii="Arial" w:hAnsi="Arial" w:cs="Arial"/>
+          <w:szCs w:val="24"/>
+          <w:lang w:val="en-GB"/>
+        </w:rPr>
+        <w:t>The size of the properties varied significantly, from less than 500 square feet to over 1,000 square feet, which is considered large by Hong Kong standards.</w:t>
+      </w:r>
+    </w:p>
+    <w:p>
+      <w:pPr>
+        <w:spacing w:line="240" w:lineRule="auto"/>
+        <w:rPr>
+          <w:rFonts w:ascii="Arial" w:hAnsi="Arial" w:cs="Arial"/>
+          <w:szCs w:val="24"/>
+          <w:lang w:val="en-GB"/>
+        </w:rPr>
+      </w:pPr>
+      <w:r>
+        <w:rPr>
+          <w:rFonts w:ascii="Arial" w:hAnsi="Arial" w:cs="Arial"/>
+          <w:szCs w:val="24"/>
+          <w:lang w:val="en-GB"/>
+        </w:rPr>
+        <w:t xml:space="preserve">5.10 </w:t>
+      </w:r>
+      <w:r>
+        <w:rPr>
+          <w:rFonts w:ascii="Arial" w:hAnsi="Arial" w:cs="Arial"/>
+          <w:szCs w:val="24"/>
+          <w:lang w:val="en-GB"/>
+        </w:rPr>
+        <w:t>Missing Data:</w:t>
+      </w:r>
+      <w:r>
+        <w:rPr>
+          <w:rFonts w:ascii="Arial" w:hAnsi="Arial" w:cs="Arial"/>
+          <w:szCs w:val="24"/>
+          <w:lang w:val="en-GB"/>
+        </w:rPr>
+        <w:t xml:space="preserve"> </w:t>
+      </w:r>
+      <w:r>
+        <w:rPr>
+          <w:rFonts w:ascii="Arial" w:hAnsi="Arial" w:cs="Arial"/>
+          <w:szCs w:val="24"/>
+          <w:lang w:val="en-GB"/>
+        </w:rPr>
+        <w:t>Some data was missing for certain districts, particularly during the period of 2020 and 2021.</w:t>
+      </w:r>
+    </w:p>
+    <w:p>
+      <w:pPr>
+        <w:spacing w:line="240" w:lineRule="auto"/>
+        <w:rPr>
+          <w:rFonts w:ascii="Arial" w:hAnsi="Arial" w:cs="Arial"/>
+          <w:b/>
+          <w:bCs/>
+          <w:szCs w:val="24"/>
+          <w:lang w:val="en-GB"/>
+        </w:rPr>
+      </w:pPr>
+      <w:r>
+        <w:rPr>
+          <w:rFonts w:ascii="Arial" w:hAnsi="Arial" w:cs="Arial"/>
+          <w:b/>
+          <w:bCs/>
+          <w:szCs w:val="24"/>
+          <w:lang w:val="en-GB"/>
+        </w:rPr>
+        <w:t xml:space="preserve">6. </w:t>
+      </w:r>
+      <w:r>
+        <w:rPr>
+          <w:rFonts w:ascii="Arial" w:hAnsi="Arial" w:cs="Arial"/>
+          <w:b/>
+          <w:bCs/>
+          <w:szCs w:val="24"/>
+          <w:lang w:val="en-GB"/>
+        </w:rPr>
+        <w:t xml:space="preserve">IDENTIFICATION OF THE TARGETS AND THE VARIABLES </w:t>
+      </w:r>
+      <w:r>
+        <w:rPr>
+          <w:rFonts w:ascii="Arial" w:hAnsi="Arial" w:cs="Arial"/>
+          <w:b/>
+          <w:bCs/>
+          <w:szCs w:val="24"/>
+          <w:lang w:val="en-GB"/>
+        </w:rPr>
+        <w:t xml:space="preserve"> </w:t>
+      </w:r>
+    </w:p>
+    <w:p>
+      <w:pPr>
+        <w:spacing w:line="240" w:lineRule="auto"/>
+        <w:rPr>
+          <w:rFonts w:ascii="Arial" w:hAnsi="Arial" w:cs="Arial"/>
+          <w:szCs w:val="24"/>
+          <w:lang w:val="en-GB"/>
+        </w:rPr>
+      </w:pPr>
+      <w:r>
+        <w:rPr>
+          <w:rFonts w:ascii="Arial" w:hAnsi="Arial" w:cs="Arial"/>
+          <w:szCs w:val="24"/>
+          <w:lang w:val="en-GB"/>
+        </w:rPr>
+        <w:t xml:space="preserve">The objective was to identify the factors that could influence property prices and </w:t>
+      </w:r>
+      <w:r>
+        <w:rPr>
+          <w:rFonts w:ascii="Arial" w:hAnsi="Arial" w:cs="Arial"/>
+          <w:szCs w:val="24"/>
+          <w:lang w:val="en-GB"/>
+        </w:rPr>
+        <w:t xml:space="preserve">property price increases of residential property and the merged-dataset contained three </w:t>
+      </w:r>
+      <w:r>
+        <w:rPr>
+          <w:rFonts w:ascii="Arial" w:hAnsi="Arial" w:cs="Arial"/>
+          <w:szCs w:val="24"/>
+          <w:lang w:val="en-GB"/>
+        </w:rPr>
+        <w:t xml:space="preserve">ways this </w:t>
+      </w:r>
+      <w:r>
+        <w:rPr>
+          <w:rFonts w:ascii="Arial" w:hAnsi="Arial" w:cs="Arial"/>
+          <w:szCs w:val="24"/>
+          <w:lang w:val="en-GB"/>
+        </w:rPr>
+        <w:t xml:space="preserve">objective </w:t>
+      </w:r>
+      <w:r>
+        <w:rPr>
+          <w:rFonts w:ascii="Arial" w:hAnsi="Arial" w:cs="Arial"/>
+          <w:szCs w:val="24"/>
+          <w:lang w:val="en-GB"/>
+        </w:rPr>
+        <w:t>could be established.</w:t>
+      </w:r>
+      <w:r>
+        <w:rPr>
+          <w:rFonts w:ascii="Arial" w:hAnsi="Arial" w:cs="Arial"/>
+          <w:szCs w:val="24"/>
+          <w:lang w:val="en-GB"/>
+        </w:rPr>
+        <w:t xml:space="preserve"> </w:t>
+      </w:r>
+      <w:r>
+        <w:rPr>
+          <w:rFonts w:ascii="Arial" w:hAnsi="Arial" w:cs="Arial"/>
+          <w:szCs w:val="24"/>
+          <w:lang w:val="en-GB"/>
+        </w:rPr>
+        <w:t>These</w:t>
+      </w:r>
+      <w:r>
+        <w:rPr>
+          <w:rFonts w:ascii="Arial" w:hAnsi="Arial" w:cs="Arial"/>
+          <w:szCs w:val="24"/>
+          <w:lang w:val="en-GB"/>
+        </w:rPr>
+        <w:t xml:space="preserve"> were:</w:t>
+      </w:r>
+    </w:p>
+    <w:p>
+      <w:pPr>
+        <w:spacing w:line="240" w:lineRule="auto"/>
+        <w:contextualSpacing/>
+        <w:rPr>
+          <w:rFonts w:ascii="Arial" w:hAnsi="Arial" w:cs="Arial"/>
+          <w:szCs w:val="24"/>
+        </w:rPr>
+      </w:pPr>
+      <w:r>
+        <w:rPr>
+          <w:rFonts w:ascii="Arial" w:hAnsi="Arial" w:cs="Arial"/>
+          <w:szCs w:val="24"/>
+          <w:lang w:val="en-GB"/>
+        </w:rPr>
+        <w:t xml:space="preserve">6.1 </w:t>
+      </w:r>
+      <w:r>
+        <w:rPr>
+          <w:rFonts w:ascii="Arial" w:hAnsi="Arial" w:cs="Arial"/>
+          <w:szCs w:val="24"/>
+          <w:lang w:val="en-GB"/>
+        </w:rPr>
+        <w:t xml:space="preserve">For </w:t>
+      </w:r>
+      <w:r>
+        <w:rPr>
+          <w:rFonts w:ascii="Arial" w:hAnsi="Arial" w:cs="Arial"/>
+          <w:szCs w:val="24"/>
+          <w:lang w:val="en-GB"/>
+        </w:rPr>
+        <w:t xml:space="preserve">each property transaction </w:t>
+      </w:r>
+      <w:r>
+        <w:rPr>
+          <w:rFonts w:ascii="Arial" w:hAnsi="Arial" w:cs="Arial"/>
+          <w:szCs w:val="24"/>
+          <w:lang w:val="en-GB"/>
+        </w:rPr>
+        <w:t xml:space="preserve">there was </w:t>
+      </w:r>
+      <w:r>
+        <w:rPr>
+          <w:rFonts w:ascii="Arial" w:hAnsi="Arial" w:cs="Arial"/>
+          <w:szCs w:val="24"/>
+          <w:lang w:val="en-GB"/>
+        </w:rPr>
+        <w:t xml:space="preserve">the sale price </w:t>
+      </w:r>
+      <w:r>
+        <w:rPr>
+          <w:rFonts w:ascii="Arial" w:hAnsi="Arial" w:cs="Arial"/>
+          <w:szCs w:val="24"/>
+          <w:lang w:val="en-GB"/>
+        </w:rPr>
+        <w:t xml:space="preserve">of the property on a specific day </w:t>
+      </w:r>
+      <w:r>
+        <w:rPr>
+          <w:rFonts w:ascii="Arial" w:hAnsi="Arial" w:cs="Arial"/>
+          <w:szCs w:val="24"/>
+        </w:rPr>
+        <w:t>(the “price”);</w:t>
+      </w:r>
+    </w:p>
+    <w:p>
+      <w:pPr>
+        <w:pStyle w:val="ListParagraph"/>
+        <w:numPr>
+          <w:ilvl w:val="1"/>
+          <w:numId w:val="11"/>
+        </w:numPr>
+        <w:spacing w:line="240" w:lineRule="auto"/>
+        <w:rPr>
+          <w:rFonts w:ascii="Arial" w:hAnsi="Arial" w:cs="Arial"/>
+          <w:szCs w:val="24"/>
+        </w:rPr>
+      </w:pPr>
+      <w:r>
+        <w:rPr>
+          <w:rFonts w:ascii="Arial" w:hAnsi="Arial" w:cs="Arial"/>
+          <w:szCs w:val="24"/>
+        </w:rPr>
+        <w:t xml:space="preserve">For each property transaction there was a </w:t>
+      </w:r>
+      <w:r>
+        <w:rPr>
+          <w:rFonts w:ascii="Arial" w:hAnsi="Arial" w:cs="Arial"/>
+          <w:szCs w:val="24"/>
+        </w:rPr>
+        <w:t>unit rate of the property (in HK$ per square foot)</w:t>
+      </w:r>
+      <w:r>
+        <w:rPr>
+          <w:rFonts w:ascii="Arial" w:hAnsi="Arial" w:cs="Arial"/>
+          <w:szCs w:val="24"/>
+        </w:rPr>
+        <w:t xml:space="preserve"> (</w:t>
+      </w:r>
+      <w:r>
+        <w:rPr>
+          <w:rFonts w:ascii="Arial" w:hAnsi="Arial" w:cs="Arial"/>
+          <w:szCs w:val="24"/>
+        </w:rPr>
+        <w:t xml:space="preserve">the </w:t>
+      </w:r>
+      <w:r>
+        <w:rPr>
+          <w:rFonts w:ascii="Arial" w:hAnsi="Arial" w:cs="Arial"/>
+          <w:szCs w:val="24"/>
+        </w:rPr>
+        <w:t>unit_rate)</w:t>
+      </w:r>
+      <w:r>
+        <w:rPr>
+          <w:rFonts w:ascii="Arial" w:hAnsi="Arial" w:cs="Arial"/>
+          <w:szCs w:val="24"/>
+        </w:rPr>
+        <w:t xml:space="preserve">; and </w:t>
+      </w:r>
+    </w:p>
+    <w:p>
+      <w:pPr>
+        <w:pStyle w:val="ListParagraph"/>
+        <w:numPr>
+          <w:ilvl w:val="1"/>
+          <w:numId w:val="11"/>
+        </w:numPr>
+        <w:spacing w:line="240" w:lineRule="auto"/>
+        <w:rPr>
+          <w:rFonts w:ascii="Arial" w:hAnsi="Arial" w:cs="Arial"/>
+          <w:szCs w:val="24"/>
+        </w:rPr>
+      </w:pPr>
+      <w:r>
+        <w:rPr>
+          <w:rFonts w:ascii="Arial" w:hAnsi="Arial" w:cs="Arial"/>
+          <w:szCs w:val="24"/>
+        </w:rPr>
+        <w:t>For each property transaction there</w:t>
+      </w:r>
+      <w:r>
+        <w:rPr>
+          <w:rFonts w:ascii="Arial" w:hAnsi="Arial" w:cs="Arial"/>
+          <w:szCs w:val="24"/>
+        </w:rPr>
+        <w:t xml:space="preserve"> was the year-on-year </w:t>
+      </w:r>
+      <w:r>
+        <w:rPr>
+          <w:rFonts w:ascii="Arial" w:hAnsi="Arial" w:cs="Arial"/>
+          <w:szCs w:val="24"/>
+        </w:rPr>
+        <w:t>price increase (called “PI”)</w:t>
+      </w:r>
+      <w:r>
+        <w:rPr>
+          <w:rFonts w:ascii="Arial" w:hAnsi="Arial" w:cs="Arial"/>
+          <w:szCs w:val="24"/>
+        </w:rPr>
+        <w:t xml:space="preserve"> based on the quarter the property was sold</w:t>
+      </w:r>
+      <w:r>
+        <w:rPr>
+          <w:rFonts w:ascii="Arial" w:hAnsi="Arial" w:cs="Arial"/>
+          <w:szCs w:val="24"/>
+        </w:rPr>
+        <w:t>.</w:t>
+      </w:r>
+    </w:p>
+    <w:p>
+      <w:pPr>
+        <w:spacing w:line="240" w:lineRule="auto"/>
+        <w:rPr>
+          <w:rFonts w:ascii="Arial" w:hAnsi="Arial" w:cs="Arial"/>
+          <w:szCs w:val="24"/>
+        </w:rPr>
+      </w:pPr>
+      <w:r>
+        <w:rPr>
+          <w:rFonts w:ascii="Arial" w:hAnsi="Arial" w:cs="Arial"/>
+          <w:szCs w:val="24"/>
+        </w:rPr>
+        <w:lastRenderedPageBreak/>
+        <w:t>The research suggest</w:t>
+      </w:r>
+      <w:r>
+        <w:rPr>
+          <w:rFonts w:ascii="Arial" w:hAnsi="Arial" w:cs="Arial"/>
+          <w:szCs w:val="24"/>
+        </w:rPr>
+        <w:t>ed</w:t>
+      </w:r>
+      <w:r>
+        <w:rPr>
+          <w:rFonts w:ascii="Arial" w:hAnsi="Arial" w:cs="Arial"/>
+          <w:szCs w:val="24"/>
+        </w:rPr>
+        <w:t xml:space="preserve"> that the </w:t>
+      </w:r>
+      <w:r>
+        <w:rPr>
+          <w:rFonts w:ascii="Arial" w:hAnsi="Arial" w:cs="Arial"/>
+          <w:szCs w:val="24"/>
+        </w:rPr>
+        <w:t xml:space="preserve">that the most significant factors affecting property prices were the size of the property (in square feet) and its location. These two factors were </w:t>
+      </w:r>
+      <w:r>
+        <w:rPr>
+          <w:rFonts w:ascii="Arial" w:hAnsi="Arial" w:cs="Arial"/>
+          <w:szCs w:val="24"/>
+        </w:rPr>
+        <w:t xml:space="preserve">expected to be </w:t>
+      </w:r>
+      <w:r>
+        <w:rPr>
+          <w:rFonts w:ascii="Arial" w:hAnsi="Arial" w:cs="Arial"/>
+          <w:szCs w:val="24"/>
+        </w:rPr>
+        <w:t>the most fundamental</w:t>
+      </w:r>
+      <w:r>
+        <w:rPr>
+          <w:rFonts w:ascii="Arial" w:hAnsi="Arial" w:cs="Arial"/>
+          <w:szCs w:val="24"/>
+        </w:rPr>
+        <w:t xml:space="preserve"> factors</w:t>
+      </w:r>
+      <w:r>
+        <w:rPr>
+          <w:rFonts w:ascii="Arial" w:hAnsi="Arial" w:cs="Arial"/>
+          <w:szCs w:val="24"/>
+        </w:rPr>
+        <w:t xml:space="preserve"> in determining residential property prices</w:t>
+      </w:r>
+      <w:r>
+        <w:rPr>
+          <w:rFonts w:ascii="Arial" w:hAnsi="Arial" w:cs="Arial"/>
+          <w:szCs w:val="24"/>
+        </w:rPr>
+        <w:t xml:space="preserve"> and </w:t>
+      </w:r>
+      <w:r>
+        <w:rPr>
+          <w:rFonts w:ascii="Arial" w:hAnsi="Arial" w:cs="Arial"/>
+          <w:szCs w:val="24"/>
+        </w:rPr>
+        <w:t>by extension their cost per square foot</w:t>
+      </w:r>
+      <w:r>
+        <w:rPr>
+          <w:rFonts w:ascii="Arial" w:hAnsi="Arial" w:cs="Arial"/>
+          <w:szCs w:val="24"/>
+        </w:rPr>
+        <w:t>.</w:t>
+      </w:r>
+      <w:r>
+        <w:rPr>
+          <w:rFonts w:ascii="Arial" w:hAnsi="Arial" w:cs="Arial"/>
+          <w:szCs w:val="24"/>
+        </w:rPr>
+        <w:t xml:space="preserve"> However, the price increase of the property could be a result of </w:t>
+      </w:r>
+      <w:r>
+        <w:rPr>
+          <w:rFonts w:ascii="Arial" w:hAnsi="Arial" w:cs="Arial"/>
+          <w:szCs w:val="24"/>
+        </w:rPr>
+        <w:t xml:space="preserve">other macro economic factors. </w:t>
+      </w:r>
+    </w:p>
+    <w:p>
+      <w:pPr>
+        <w:spacing w:line="240" w:lineRule="auto"/>
+        <w:rPr>
+          <w:rFonts w:ascii="Arial" w:hAnsi="Arial" w:cs="Arial"/>
+          <w:szCs w:val="24"/>
+        </w:rPr>
+      </w:pPr>
+      <w:r>
+        <w:rPr>
+          <w:rFonts w:ascii="Arial" w:hAnsi="Arial" w:cs="Arial"/>
+          <w:szCs w:val="24"/>
+        </w:rPr>
+        <w:t>For this reason</w:t>
+      </w:r>
+      <w:r>
+        <w:rPr>
+          <w:rFonts w:ascii="Arial" w:hAnsi="Arial" w:cs="Arial"/>
+          <w:szCs w:val="24"/>
+        </w:rPr>
+        <w:t xml:space="preserve">, </w:t>
+      </w:r>
+      <w:r>
+        <w:rPr>
+          <w:rFonts w:ascii="Arial" w:hAnsi="Arial" w:cs="Arial"/>
+          <w:szCs w:val="24"/>
+        </w:rPr>
+        <w:t>it was decide</w:t>
+      </w:r>
+      <w:r>
+        <w:rPr>
+          <w:rFonts w:ascii="Arial" w:hAnsi="Arial" w:cs="Arial"/>
+          <w:szCs w:val="24"/>
+        </w:rPr>
+        <w:t>d</w:t>
+      </w:r>
+      <w:r>
+        <w:rPr>
+          <w:rFonts w:ascii="Arial" w:hAnsi="Arial" w:cs="Arial"/>
+          <w:szCs w:val="24"/>
+        </w:rPr>
+        <w:t xml:space="preserve"> that </w:t>
+      </w:r>
+      <w:r>
+        <w:rPr>
+          <w:rFonts w:ascii="Arial" w:hAnsi="Arial" w:cs="Arial"/>
+          <w:szCs w:val="24"/>
+        </w:rPr>
+        <w:t>in</w:t>
+      </w:r>
+      <w:r>
+        <w:rPr>
+          <w:rFonts w:ascii="Arial" w:hAnsi="Arial" w:cs="Arial"/>
+          <w:szCs w:val="24"/>
+        </w:rPr>
+        <w:t xml:space="preserve"> analyzing residential property prices and price increases. This analysis </w:t>
+      </w:r>
+      <w:r>
+        <w:rPr>
+          <w:rFonts w:ascii="Arial" w:hAnsi="Arial" w:cs="Arial"/>
+          <w:szCs w:val="24"/>
+        </w:rPr>
+        <w:t xml:space="preserve">would be </w:t>
+      </w:r>
+      <w:r>
+        <w:rPr>
+          <w:rFonts w:ascii="Arial" w:hAnsi="Arial" w:cs="Arial"/>
+          <w:szCs w:val="24"/>
+        </w:rPr>
+        <w:t xml:space="preserve">done on </w:t>
+      </w:r>
+      <w:r>
+        <w:rPr>
+          <w:rFonts w:ascii="Arial" w:hAnsi="Arial" w:cs="Arial"/>
+          <w:szCs w:val="24"/>
+        </w:rPr>
+        <w:t xml:space="preserve">the following three targets: </w:t>
       </w:r>
     </w:p>
     <w:p>
@@ -1428,7 +2356,35 @@
           <w:rFonts w:ascii="Arial" w:hAnsi="Arial" w:cs="Arial"/>
           <w:szCs w:val="24"/>
         </w:rPr>
-        <w:t>The property price at a specific time (called the “new_price”);</w:t>
+        <w:t>The property price at a specific time (</w:t>
+      </w:r>
+      <w:r>
+        <w:rPr>
+          <w:rFonts w:ascii="Arial" w:hAnsi="Arial" w:cs="Arial"/>
+          <w:szCs w:val="24"/>
+        </w:rPr>
+        <w:t xml:space="preserve">this was </w:t>
+      </w:r>
+      <w:r>
+        <w:rPr>
+          <w:rFonts w:ascii="Arial" w:hAnsi="Arial" w:cs="Arial"/>
+          <w:szCs w:val="24"/>
+        </w:rPr>
+        <w:t>called the “new_price”</w:t>
+      </w:r>
+      <w:r>
+        <w:rPr>
+          <w:rFonts w:ascii="Arial" w:hAnsi="Arial" w:cs="Arial"/>
+          <w:szCs w:val="24"/>
+        </w:rPr>
+        <w:t xml:space="preserve"> for reason set out below</w:t>
+      </w:r>
+      <w:r>
+        <w:rPr>
+          <w:rFonts w:ascii="Arial" w:hAnsi="Arial" w:cs="Arial"/>
+          <w:szCs w:val="24"/>
+        </w:rPr>
+        <w:t>);</w:t>
       </w:r>
     </w:p>
     <w:p>
@@ -1449,7 +2405,21 @@
           <w:rFonts w:ascii="Arial" w:hAnsi="Arial" w:cs="Arial"/>
           <w:szCs w:val="24"/>
         </w:rPr>
-        <w:t xml:space="preserve"> The unit rate of the property (in HK$ per square foot); and </w:t>
+        <w:t xml:space="preserve"> The unit rate of the property in HK$ per square foot</w:t>
+      </w:r>
+      <w:r>
+        <w:rPr>
+          <w:rFonts w:ascii="Arial" w:hAnsi="Arial" w:cs="Arial"/>
+          <w:szCs w:val="24"/>
+        </w:rPr>
+        <w:t xml:space="preserve"> (which was called unit_rate)</w:t>
+      </w:r>
+      <w:r>
+        <w:rPr>
+          <w:rFonts w:ascii="Arial" w:hAnsi="Arial" w:cs="Arial"/>
+          <w:szCs w:val="24"/>
+        </w:rPr>
+        <w:t xml:space="preserve">; and </w:t>
       </w:r>
     </w:p>
     <w:p>
@@ -1476,24 +2446,1008 @@
     <w:p>
       <w:pPr>
         <w:spacing w:line="240" w:lineRule="auto"/>
-        <w:rPr>
-          <w:rFonts w:ascii="Arial" w:hAnsi="Arial" w:cs="Arial"/>
-          <w:szCs w:val="24"/>
-        </w:rPr>
-      </w:pPr>
-      <w:r>
-        <w:rPr>
-          <w:rFonts w:ascii="Arial" w:hAnsi="Arial" w:cs="Arial"/>
-          <w:szCs w:val="24"/>
-        </w:rPr>
-        <w:t>These factors were designated targets used in the machine learning algorithms, with each target assessed by the machine learning algorithms separately.</w:t>
-      </w:r>
-    </w:p>
-    <w:p>
-      <w:pPr>
+        <w:ind w:left="360"/>
+        <w:contextualSpacing/>
+        <w:rPr>
+          <w:rFonts w:ascii="Arial" w:hAnsi="Arial" w:cs="Arial"/>
+          <w:szCs w:val="24"/>
+        </w:rPr>
+      </w:pPr>
+    </w:p>
+    <w:p>
+      <w:pPr>
+        <w:spacing w:line="240" w:lineRule="auto"/>
+        <w:rPr>
+          <w:rFonts w:ascii="Arial" w:hAnsi="Arial" w:cs="Arial"/>
+          <w:szCs w:val="24"/>
+        </w:rPr>
+      </w:pPr>
+      <w:r>
+        <w:rPr>
+          <w:rFonts w:ascii="Arial" w:hAnsi="Arial" w:cs="Arial"/>
+          <w:szCs w:val="24"/>
+        </w:rPr>
+        <w:t xml:space="preserve">These factors were designated targets used in the </w:t>
+      </w:r>
+      <w:r>
+        <w:rPr>
+          <w:rFonts w:ascii="Arial" w:hAnsi="Arial" w:cs="Arial"/>
+          <w:szCs w:val="24"/>
+        </w:rPr>
+        <w:t>analysis</w:t>
+      </w:r>
+      <w:r>
+        <w:rPr>
+          <w:rFonts w:ascii="Arial" w:hAnsi="Arial" w:cs="Arial"/>
+          <w:szCs w:val="24"/>
+        </w:rPr>
+        <w:t>, with each target assessed by the machine learning algorithms separately.</w:t>
+      </w:r>
+    </w:p>
+    <w:p>
+      <w:pPr>
+        <w:pStyle w:val="ListParagraph"/>
         <w:numPr>
           <w:ilvl w:val="0"/>
-          <w:numId w:val="1"/>
+          <w:numId w:val="12"/>
+        </w:numPr>
+        <w:spacing w:after="0" w:line="240" w:lineRule="auto"/>
+        <w:jc w:val="both"/>
+        <w:rPr>
+          <w:rFonts w:ascii="Arial" w:hAnsi="Arial" w:cs="Arial"/>
+          <w:b/>
+          <w:bCs/>
+          <w:color w:val="000000" w:themeColor="text1"/>
+          <w:szCs w:val="24"/>
+          <w:lang w:val="en-US"/>
+        </w:rPr>
+      </w:pPr>
+      <w:r>
+        <w:rPr>
+          <w:rFonts w:ascii="Arial" w:hAnsi="Arial" w:cs="Arial"/>
+          <w:b/>
+          <w:bCs/>
+          <w:szCs w:val="24"/>
+        </w:rPr>
+        <w:t>DATA CLEANING AND MANIPULATION</w:t>
+      </w:r>
+    </w:p>
+    <w:p>
+      <w:pPr>
+        <w:spacing w:line="240" w:lineRule="auto"/>
+        <w:ind w:left="720"/>
+        <w:contextualSpacing/>
+        <w:rPr>
+          <w:rFonts w:ascii="Arial" w:hAnsi="Arial" w:cs="Arial"/>
+          <w:szCs w:val="24"/>
+        </w:rPr>
+      </w:pPr>
+    </w:p>
+    <w:p>
+      <w:pPr>
+        <w:spacing w:line="240" w:lineRule="auto"/>
+        <w:rPr>
+          <w:rFonts w:ascii="Arial" w:hAnsi="Arial" w:cs="Arial"/>
+          <w:szCs w:val="24"/>
+        </w:rPr>
+      </w:pPr>
+      <w:r>
+        <w:rPr>
+          <w:rFonts w:ascii="Arial" w:hAnsi="Arial" w:cs="Arial"/>
+          <w:szCs w:val="24"/>
+        </w:rPr>
+        <w:t xml:space="preserve">7.1 </w:t>
+      </w:r>
+      <w:r>
+        <w:rPr>
+          <w:rFonts w:ascii="Arial" w:hAnsi="Arial" w:cs="Arial"/>
+          <w:szCs w:val="24"/>
+        </w:rPr>
+        <w:t xml:space="preserve">Data Cleaning </w:t>
+      </w:r>
+    </w:p>
+    <w:p>
+      <w:pPr>
+        <w:spacing w:line="240" w:lineRule="auto"/>
+        <w:contextualSpacing/>
+        <w:rPr>
+          <w:rFonts w:ascii="Arial" w:hAnsi="Arial" w:cs="Arial"/>
+          <w:szCs w:val="24"/>
+        </w:rPr>
+      </w:pPr>
+      <w:r>
+        <w:rPr>
+          <w:rFonts w:ascii="Arial" w:hAnsi="Arial" w:cs="Arial"/>
+          <w:szCs w:val="24"/>
+        </w:rPr>
+        <w:t>As set ou above, several</w:t>
+      </w:r>
+      <w:r>
+        <w:rPr>
+          <w:rFonts w:ascii="Arial" w:hAnsi="Arial" w:cs="Arial"/>
+          <w:szCs w:val="24"/>
+        </w:rPr>
+        <w:t xml:space="preserve"> issues were identified with the </w:t>
+      </w:r>
+      <w:r>
+        <w:rPr>
+          <w:rFonts w:ascii="Arial" w:hAnsi="Arial" w:cs="Arial"/>
+          <w:szCs w:val="24"/>
+        </w:rPr>
+        <w:t>merged_</w:t>
+      </w:r>
+      <w:r>
+        <w:rPr>
+          <w:rFonts w:ascii="Arial" w:hAnsi="Arial" w:cs="Arial"/>
+          <w:szCs w:val="24"/>
+        </w:rPr>
+        <w:t xml:space="preserve">dataset </w:t>
+      </w:r>
+      <w:r>
+        <w:rPr>
+          <w:rFonts w:ascii="Arial" w:hAnsi="Arial" w:cs="Arial"/>
+          <w:szCs w:val="24"/>
+        </w:rPr>
+        <w:t>which was planned to be used for the machine learning</w:t>
+      </w:r>
+      <w:r>
+        <w:rPr>
+          <w:rFonts w:ascii="Arial" w:hAnsi="Arial" w:cs="Arial"/>
+          <w:szCs w:val="24"/>
+        </w:rPr>
+        <w:t xml:space="preserve"> analysis. </w:t>
+      </w:r>
+      <w:r>
+        <w:rPr>
+          <w:rFonts w:ascii="Arial" w:hAnsi="Arial" w:cs="Arial"/>
+          <w:szCs w:val="24"/>
+        </w:rPr>
+        <w:t>This resulted in a number of sets to clean the date before analysis.</w:t>
+      </w:r>
+    </w:p>
+    <w:p>
+      <w:pPr>
+        <w:spacing w:line="240" w:lineRule="auto"/>
+        <w:contextualSpacing/>
+        <w:rPr>
+          <w:rFonts w:ascii="Arial" w:hAnsi="Arial" w:cs="Arial"/>
+          <w:szCs w:val="24"/>
+        </w:rPr>
+      </w:pPr>
+    </w:p>
+    <w:p>
+      <w:pPr>
+        <w:spacing w:line="240" w:lineRule="auto"/>
+        <w:contextualSpacing/>
+        <w:rPr>
+          <w:rFonts w:ascii="Arial" w:hAnsi="Arial" w:cs="Arial"/>
+          <w:szCs w:val="24"/>
+        </w:rPr>
+      </w:pPr>
+      <w:r>
+        <w:rPr>
+          <w:rFonts w:ascii="Arial" w:hAnsi="Arial" w:cs="Arial"/>
+          <w:szCs w:val="24"/>
+        </w:rPr>
+        <w:t xml:space="preserve">The property transactions </w:t>
+      </w:r>
+      <w:r>
+        <w:rPr>
+          <w:rFonts w:ascii="Arial" w:hAnsi="Arial" w:cs="Arial"/>
+          <w:szCs w:val="24"/>
+        </w:rPr>
+        <w:t xml:space="preserve">in the </w:t>
+      </w:r>
+      <w:r>
+        <w:rPr>
+          <w:rFonts w:ascii="Arial" w:hAnsi="Arial" w:cs="Arial"/>
+          <w:szCs w:val="24"/>
+        </w:rPr>
+        <w:t>dataset appeared to</w:t>
+      </w:r>
+      <w:r>
+        <w:rPr>
+          <w:rFonts w:ascii="Arial" w:hAnsi="Arial" w:cs="Arial"/>
+          <w:szCs w:val="24"/>
+        </w:rPr>
+        <w:t xml:space="preserve"> be </w:t>
+      </w:r>
+      <w:r>
+        <w:rPr>
+          <w:rFonts w:ascii="Arial" w:hAnsi="Arial" w:cs="Arial"/>
+          <w:szCs w:val="24"/>
+        </w:rPr>
+        <w:t>comprehensive and</w:t>
+      </w:r>
+      <w:r>
+        <w:rPr>
+          <w:rFonts w:ascii="Arial" w:hAnsi="Arial" w:cs="Arial"/>
+          <w:szCs w:val="24"/>
+        </w:rPr>
+        <w:t xml:space="preserve"> record all property sales over a brief period of three years</w:t>
+      </w:r>
+      <w:r>
+        <w:rPr>
+          <w:rFonts w:ascii="Arial" w:hAnsi="Arial" w:cs="Arial"/>
+          <w:szCs w:val="24"/>
+        </w:rPr>
+        <w:t xml:space="preserve"> in reality it </w:t>
+      </w:r>
+      <w:r>
+        <w:rPr>
+          <w:rFonts w:ascii="Arial" w:hAnsi="Arial" w:cs="Arial"/>
+          <w:szCs w:val="24"/>
+        </w:rPr>
+        <w:t>was incomplete and inconsistent for all districts.</w:t>
+      </w:r>
+    </w:p>
+    <w:p>
+      <w:pPr>
+        <w:spacing w:line="240" w:lineRule="auto"/>
+        <w:contextualSpacing/>
+        <w:rPr>
+          <w:rFonts w:ascii="Arial" w:hAnsi="Arial" w:cs="Arial"/>
+          <w:szCs w:val="24"/>
+        </w:rPr>
+      </w:pPr>
+    </w:p>
+    <w:p>
+      <w:pPr>
+        <w:spacing w:line="240" w:lineRule="auto"/>
+        <w:contextualSpacing/>
+        <w:rPr>
+          <w:rFonts w:ascii="Arial" w:hAnsi="Arial" w:cs="Arial"/>
+          <w:szCs w:val="24"/>
+        </w:rPr>
+      </w:pPr>
+      <w:r>
+        <w:rPr>
+          <w:rFonts w:ascii="Arial" w:hAnsi="Arial" w:cs="Arial"/>
+          <w:szCs w:val="24"/>
+        </w:rPr>
+        <w:t xml:space="preserve">The property transactions dataset also included irrelevant information that did not contribute to understanding prices, such as tower, block, and phase. Not all properties in Hong Kong have separate towers, blocks, and phases, and the descriptive data was often left blank. Given this inconsistency, these fields needed to be removed from the dataset. </w:t>
+      </w:r>
+    </w:p>
+    <w:p>
+      <w:pPr>
+        <w:spacing w:line="240" w:lineRule="auto"/>
+        <w:contextualSpacing/>
+        <w:rPr>
+          <w:rFonts w:ascii="Arial" w:hAnsi="Arial" w:cs="Arial"/>
+          <w:szCs w:val="24"/>
+        </w:rPr>
+      </w:pPr>
+    </w:p>
+    <w:p>
+      <w:pPr>
+        <w:spacing w:line="240" w:lineRule="auto"/>
+        <w:contextualSpacing/>
+        <w:rPr>
+          <w:rFonts w:ascii="Arial" w:hAnsi="Arial" w:cs="Arial"/>
+          <w:szCs w:val="24"/>
+        </w:rPr>
+      </w:pPr>
+      <w:r>
+        <w:rPr>
+          <w:rFonts w:ascii="Arial" w:hAnsi="Arial" w:cs="Arial"/>
+          <w:szCs w:val="24"/>
+        </w:rPr>
+        <w:t>Other information such as sea view, distance to schools, distance to public transport are was missing from the property transactions dataset, which, considering the research identified in the literature review, could have also influenced property prices.</w:t>
+      </w:r>
+    </w:p>
+    <w:p>
+      <w:pPr>
+        <w:spacing w:line="240" w:lineRule="auto"/>
+        <w:contextualSpacing/>
+        <w:rPr>
+          <w:rFonts w:ascii="Arial" w:hAnsi="Arial" w:cs="Arial"/>
+          <w:szCs w:val="24"/>
+        </w:rPr>
+      </w:pPr>
+    </w:p>
+    <w:p>
+      <w:pPr>
+        <w:spacing w:line="240" w:lineRule="auto"/>
+        <w:contextualSpacing/>
+        <w:rPr>
+          <w:rFonts w:ascii="Arial" w:hAnsi="Arial" w:cs="Arial"/>
+          <w:szCs w:val="24"/>
+        </w:rPr>
+      </w:pPr>
+      <w:r>
+        <w:rPr>
+          <w:rFonts w:ascii="Arial" w:hAnsi="Arial" w:cs="Arial"/>
+          <w:szCs w:val="24"/>
+        </w:rPr>
+        <w:t>As discussed above, the information within the property transactions dataset varied significantly across different districts, with some districts being well-represented while others were not. Also, in the initial years (2020 and 2021), not all property transactions seemed to have been inputted or recorded into the property transactions dataset.</w:t>
+      </w:r>
+    </w:p>
+    <w:p>
+      <w:pPr>
+        <w:spacing w:line="240" w:lineRule="auto"/>
+        <w:contextualSpacing/>
+        <w:rPr>
+          <w:rFonts w:ascii="Arial" w:hAnsi="Arial" w:cs="Arial"/>
+          <w:szCs w:val="24"/>
+        </w:rPr>
+      </w:pPr>
+      <w:r>
+        <w:rPr>
+          <w:rFonts w:ascii="Arial" w:hAnsi="Arial" w:cs="Arial"/>
+          <w:szCs w:val="24"/>
+        </w:rPr>
+        <w:lastRenderedPageBreak/>
+        <w:t>Additionally, to facilitate analysis using machine learning methodologies, all numerical data types needed to be converted to integer or float formats.</w:t>
+      </w:r>
+    </w:p>
+    <w:p>
+      <w:pPr>
+        <w:spacing w:line="240" w:lineRule="auto"/>
+        <w:contextualSpacing/>
+        <w:rPr>
+          <w:rFonts w:ascii="Arial" w:hAnsi="Arial" w:cs="Arial"/>
+          <w:szCs w:val="24"/>
+        </w:rPr>
+      </w:pPr>
+    </w:p>
+    <w:p>
+      <w:pPr>
+        <w:spacing w:line="240" w:lineRule="auto"/>
+        <w:contextualSpacing/>
+        <w:rPr>
+          <w:rFonts w:ascii="Arial" w:hAnsi="Arial" w:cs="Arial"/>
+          <w:szCs w:val="24"/>
+        </w:rPr>
+      </w:pPr>
+      <w:r>
+        <w:rPr>
+          <w:rFonts w:ascii="Arial" w:hAnsi="Arial" w:cs="Arial"/>
+          <w:szCs w:val="24"/>
+        </w:rPr>
+        <w:t>The macroeconomic factors dataset posed challenges as well. This information was not freely available as a single dataset and had to be compiled from the Hong Kong government census and statistics website. The government provided macroeconomic data only quarterly. Given that property transactions occurred daily, the 159,676 transactions needed to be aligned with the corresponding quarters to align the macroeconomic factors dataset with each sales transaction.</w:t>
+      </w:r>
+    </w:p>
+    <w:p>
+      <w:pPr>
+        <w:spacing w:line="240" w:lineRule="auto"/>
+        <w:contextualSpacing/>
+        <w:rPr>
+          <w:rFonts w:ascii="Arial" w:hAnsi="Arial" w:cs="Arial"/>
+          <w:szCs w:val="24"/>
+        </w:rPr>
+      </w:pPr>
+    </w:p>
+    <w:p>
+      <w:pPr>
+        <w:pStyle w:val="ListParagraph"/>
+        <w:numPr>
+          <w:ilvl w:val="1"/>
+          <w:numId w:val="12"/>
+        </w:numPr>
+        <w:spacing w:line="240" w:lineRule="auto"/>
+        <w:rPr>
+          <w:rFonts w:ascii="Arial" w:hAnsi="Arial" w:cs="Arial"/>
+          <w:color w:val="000000" w:themeColor="text1"/>
+          <w:szCs w:val="24"/>
+          <w:lang w:val="en-US"/>
+        </w:rPr>
+      </w:pPr>
+      <w:r>
+        <w:rPr>
+          <w:rFonts w:ascii="Arial" w:hAnsi="Arial" w:cs="Arial"/>
+          <w:szCs w:val="24"/>
+        </w:rPr>
+        <w:t xml:space="preserve">Data </w:t>
+      </w:r>
+      <w:r>
+        <w:rPr>
+          <w:rFonts w:ascii="Arial" w:hAnsi="Arial" w:cs="Arial"/>
+          <w:color w:val="000000" w:themeColor="text1"/>
+          <w:szCs w:val="24"/>
+          <w:lang w:val="en-US"/>
+        </w:rPr>
+        <w:t>Cleaning Techniques Used</w:t>
+      </w:r>
+    </w:p>
+    <w:p>
+      <w:pPr>
+        <w:spacing w:line="240" w:lineRule="auto"/>
+        <w:ind w:left="360"/>
+        <w:contextualSpacing/>
+        <w:rPr>
+          <w:rFonts w:ascii="Arial" w:hAnsi="Arial" w:cs="Arial"/>
+          <w:color w:val="000000" w:themeColor="text1"/>
+          <w:szCs w:val="24"/>
+          <w:lang w:val="en-US"/>
+        </w:rPr>
+      </w:pPr>
+    </w:p>
+    <w:p>
+      <w:pPr>
+        <w:spacing w:line="240" w:lineRule="auto"/>
+        <w:contextualSpacing/>
+        <w:rPr>
+          <w:rFonts w:ascii="Arial" w:hAnsi="Arial" w:cs="Arial"/>
+          <w:color w:val="000000" w:themeColor="text1"/>
+          <w:szCs w:val="24"/>
+          <w:lang w:val="en-US"/>
+        </w:rPr>
+      </w:pPr>
+      <w:r>
+        <w:rPr>
+          <w:rFonts w:ascii="Arial" w:hAnsi="Arial" w:cs="Arial"/>
+          <w:color w:val="000000" w:themeColor="text1"/>
+          <w:szCs w:val="24"/>
+          <w:lang w:val="en-US"/>
+        </w:rPr>
+        <w:t xml:space="preserve">To create a merged dataset suitable for analysis using machine learning, the data was </w:t>
+      </w:r>
+      <w:r>
+        <w:rPr>
+          <w:rFonts w:ascii="Arial" w:hAnsi="Arial" w:cs="Arial"/>
+          <w:color w:val="000000" w:themeColor="text1"/>
+          <w:szCs w:val="24"/>
+          <w:lang w:val="en-US"/>
+        </w:rPr>
+        <w:t xml:space="preserve">pivoted, </w:t>
+      </w:r>
+      <w:r>
+        <w:rPr>
+          <w:rFonts w:ascii="Arial" w:hAnsi="Arial" w:cs="Arial"/>
+          <w:color w:val="000000" w:themeColor="text1"/>
+          <w:szCs w:val="24"/>
+          <w:lang w:val="en-US"/>
+        </w:rPr>
+        <w:t xml:space="preserve">reformatted, analyzed, </w:t>
+      </w:r>
+      <w:r>
+        <w:rPr>
+          <w:rFonts w:ascii="Arial" w:hAnsi="Arial" w:cs="Arial"/>
+          <w:szCs w:val="24"/>
+        </w:rPr>
+        <w:t>cleaned and managed</w:t>
+      </w:r>
+      <w:r>
+        <w:rPr>
+          <w:rFonts w:ascii="Arial" w:hAnsi="Arial" w:cs="Arial"/>
+          <w:szCs w:val="24"/>
+        </w:rPr>
+        <w:t xml:space="preserve"> using </w:t>
+      </w:r>
+      <w:r>
+        <w:rPr>
+          <w:rFonts w:ascii="Arial" w:hAnsi="Arial" w:cs="Arial"/>
+          <w:szCs w:val="24"/>
+        </w:rPr>
+        <w:t>the folloowing</w:t>
+      </w:r>
+      <w:r>
+        <w:rPr>
+          <w:rFonts w:ascii="Arial" w:hAnsi="Arial" w:cs="Arial"/>
+          <w:color w:val="000000" w:themeColor="text1"/>
+          <w:szCs w:val="24"/>
+          <w:lang w:val="en-US"/>
+        </w:rPr>
+        <w:t xml:space="preserve"> techniques:</w:t>
+      </w:r>
+    </w:p>
+    <w:p>
+      <w:pPr>
+        <w:spacing w:line="240" w:lineRule="auto"/>
+        <w:rPr>
+          <w:rFonts w:ascii="Arial" w:hAnsi="Arial" w:cs="Arial"/>
+          <w:color w:val="000000" w:themeColor="text1"/>
+          <w:szCs w:val="24"/>
+          <w:lang w:val="en-US"/>
+        </w:rPr>
+      </w:pPr>
+    </w:p>
+    <w:p>
+      <w:pPr>
+        <w:pStyle w:val="ListParagraph"/>
+        <w:numPr>
+          <w:ilvl w:val="2"/>
+          <w:numId w:val="13"/>
+        </w:numPr>
+        <w:spacing w:line="240" w:lineRule="auto"/>
+        <w:rPr>
+          <w:rFonts w:ascii="Arial" w:hAnsi="Arial" w:cs="Arial"/>
+          <w:color w:val="000000" w:themeColor="text1"/>
+          <w:szCs w:val="24"/>
+          <w:lang w:val="en-US"/>
+        </w:rPr>
+      </w:pPr>
+      <w:r>
+        <w:rPr>
+          <w:rFonts w:ascii="Arial" w:hAnsi="Arial" w:cs="Arial"/>
+          <w:color w:val="000000" w:themeColor="text1"/>
+          <w:szCs w:val="24"/>
+          <w:lang w:val="en-US"/>
+        </w:rPr>
+        <w:t>Alignment of the two datasets: It was necessary to ensure a proper alignment of the two datasets by reorienting</w:t>
+      </w:r>
+      <w:r>
+        <w:rPr>
+          <w:rFonts w:ascii="Arial" w:hAnsi="Arial" w:cs="Arial"/>
+          <w:color w:val="000000" w:themeColor="text1"/>
+          <w:szCs w:val="24"/>
+          <w:lang w:val="en-US"/>
+        </w:rPr>
+        <w:t xml:space="preserve"> (or pivoting)</w:t>
+      </w:r>
+      <w:r>
+        <w:rPr>
+          <w:rFonts w:ascii="Arial" w:hAnsi="Arial" w:cs="Arial"/>
+          <w:color w:val="000000" w:themeColor="text1"/>
+          <w:szCs w:val="24"/>
+          <w:lang w:val="en-US"/>
+        </w:rPr>
+        <w:t xml:space="preserve"> the columns in the </w:t>
+      </w:r>
+      <w:r>
+        <w:rPr>
+          <w:rFonts w:ascii="Arial" w:hAnsi="Arial" w:cs="Arial"/>
+          <w:szCs w:val="24"/>
+        </w:rPr>
+        <w:t>macroeconomic factors dataset</w:t>
+      </w:r>
+      <w:r>
+        <w:rPr>
+          <w:rFonts w:ascii="Arial" w:hAnsi="Arial" w:cs="Arial"/>
+          <w:color w:val="000000" w:themeColor="text1"/>
+          <w:szCs w:val="24"/>
+          <w:lang w:val="en-US"/>
+        </w:rPr>
+        <w:t xml:space="preserve"> and merging them so that </w:t>
+      </w:r>
+      <w:r>
+        <w:rPr>
+          <w:rFonts w:ascii="Arial" w:hAnsi="Arial" w:cs="Arial"/>
+          <w:szCs w:val="24"/>
+        </w:rPr>
+        <w:t>property transactions dataset</w:t>
+      </w:r>
+      <w:r>
+        <w:rPr>
+          <w:rFonts w:ascii="Arial" w:hAnsi="Arial" w:cs="Arial"/>
+          <w:color w:val="000000" w:themeColor="text1"/>
+          <w:szCs w:val="24"/>
+          <w:lang w:val="en-US"/>
+        </w:rPr>
+        <w:t xml:space="preserve"> property are aligned with the relevant quarters of the macroeconomic data.</w:t>
+      </w:r>
+    </w:p>
+    <w:p>
+      <w:pPr>
+        <w:pStyle w:val="ListParagraph"/>
+        <w:spacing w:line="240" w:lineRule="auto"/>
+        <w:rPr>
+          <w:rFonts w:ascii="Arial" w:hAnsi="Arial" w:cs="Arial"/>
+          <w:color w:val="000000" w:themeColor="text1"/>
+          <w:szCs w:val="24"/>
+          <w:lang w:val="en-US"/>
+        </w:rPr>
+      </w:pPr>
+    </w:p>
+    <w:p>
+      <w:pPr>
+        <w:pStyle w:val="ListParagraph"/>
+        <w:numPr>
+          <w:ilvl w:val="2"/>
+          <w:numId w:val="14"/>
+        </w:numPr>
+        <w:spacing w:line="240" w:lineRule="auto"/>
+        <w:rPr>
+          <w:rFonts w:ascii="Arial" w:hAnsi="Arial" w:cs="Arial"/>
+          <w:color w:val="000000" w:themeColor="text1"/>
+          <w:szCs w:val="24"/>
+          <w:lang w:val="en-US"/>
+        </w:rPr>
+      </w:pPr>
+      <w:r>
+        <w:rPr>
+          <w:rFonts w:ascii="Arial" w:hAnsi="Arial" w:cs="Arial"/>
+          <w:color w:val="000000" w:themeColor="text1"/>
+          <w:szCs w:val="24"/>
+          <w:lang w:val="en-US"/>
+        </w:rPr>
+        <w:t xml:space="preserve">Removal of Irrelevant Information: The </w:t>
+      </w:r>
+      <w:r>
+        <w:rPr>
+          <w:rFonts w:ascii="Arial" w:hAnsi="Arial" w:cs="Arial"/>
+          <w:szCs w:val="24"/>
+        </w:rPr>
+        <w:t>property transactions dataset</w:t>
+      </w:r>
+      <w:r>
+        <w:rPr>
+          <w:rFonts w:ascii="Arial" w:hAnsi="Arial" w:cs="Arial"/>
+          <w:color w:val="000000" w:themeColor="text1"/>
+          <w:szCs w:val="24"/>
+          <w:lang w:val="en-US"/>
+        </w:rPr>
+        <w:t xml:space="preserve"> included information not pertinent to property prices, such as rental prices. Since the project concerns property sales, rental prices were irrelevant, so these entries were removed from the database. </w:t>
+      </w:r>
+    </w:p>
+    <w:p>
+      <w:pPr>
+        <w:spacing w:line="240" w:lineRule="auto"/>
+        <w:ind w:left="720"/>
+        <w:contextualSpacing/>
+        <w:rPr>
+          <w:rFonts w:ascii="Arial" w:hAnsi="Arial" w:cs="Arial"/>
+          <w:color w:val="000000" w:themeColor="text1"/>
+          <w:szCs w:val="24"/>
+          <w:lang w:val="en-US"/>
+        </w:rPr>
+      </w:pPr>
+    </w:p>
+    <w:p>
+      <w:pPr>
+        <w:pStyle w:val="ListParagraph"/>
+        <w:numPr>
+          <w:ilvl w:val="2"/>
+          <w:numId w:val="14"/>
+        </w:numPr>
+        <w:spacing w:line="240" w:lineRule="auto"/>
+        <w:rPr>
+          <w:rFonts w:ascii="Arial" w:hAnsi="Arial" w:cs="Arial"/>
+          <w:color w:val="000000" w:themeColor="text1"/>
+          <w:szCs w:val="24"/>
+          <w:lang w:val="en-US"/>
+        </w:rPr>
+      </w:pPr>
+      <w:r>
+        <w:rPr>
+          <w:rFonts w:ascii="Arial" w:hAnsi="Arial" w:cs="Arial"/>
+          <w:color w:val="000000" w:themeColor="text1"/>
+          <w:szCs w:val="24"/>
+          <w:lang w:val="en-US"/>
+        </w:rPr>
+        <w:t>Removal</w:t>
+      </w:r>
+      <w:r>
+        <w:rPr>
+          <w:rFonts w:ascii="Arial" w:hAnsi="Arial" w:cs="Arial"/>
+          <w:color w:val="000000" w:themeColor="text1"/>
+          <w:szCs w:val="24"/>
+          <w:lang w:val="en-US"/>
+        </w:rPr>
+        <w:t xml:space="preserve"> of Public Housing Data: The </w:t>
+      </w:r>
+      <w:r>
+        <w:rPr>
+          <w:rFonts w:ascii="Arial" w:hAnsi="Arial" w:cs="Arial"/>
+          <w:szCs w:val="24"/>
+        </w:rPr>
+        <w:t xml:space="preserve">property transactions </w:t>
+      </w:r>
+      <w:r>
+        <w:rPr>
+          <w:rFonts w:ascii="Arial" w:hAnsi="Arial" w:cs="Arial"/>
+          <w:color w:val="000000" w:themeColor="text1"/>
+          <w:szCs w:val="24"/>
+          <w:lang w:val="en-US"/>
+        </w:rPr>
+        <w:t>dataset included sales of public housing. The project was to analyze private residential housing in Hong Kong. Public housing is subsidized by the government, so it does not reflect true market prices. Therefore, the public housing entries would skewer the results, so this public housing data was removed from the dataset.</w:t>
+      </w:r>
+    </w:p>
+    <w:p>
+      <w:pPr>
+        <w:numPr>
+          <w:ilvl w:val="2"/>
+          <w:numId w:val="14"/>
+        </w:numPr>
+        <w:spacing w:line="240" w:lineRule="auto"/>
+        <w:contextualSpacing/>
+        <w:rPr>
+          <w:rFonts w:ascii="Arial" w:hAnsi="Arial" w:cs="Arial"/>
+          <w:color w:val="000000" w:themeColor="text1"/>
+          <w:szCs w:val="24"/>
+          <w:lang w:val="en-US"/>
+        </w:rPr>
+      </w:pPr>
+      <w:r>
+        <w:rPr>
+          <w:rFonts w:ascii="Arial" w:hAnsi="Arial" w:cs="Arial"/>
+          <w:color w:val="000000" w:themeColor="text1"/>
+          <w:szCs w:val="24"/>
+          <w:lang w:val="en-US"/>
+        </w:rPr>
+        <w:t xml:space="preserve">Data Type Conversion: It was necessary to change the data types from objects to integers or floats to ensure compatibility with various machine learning algorithms. This was particularly the case in the </w:t>
+      </w:r>
+      <w:proofErr w:type="spellStart"/>
+      <w:r>
+        <w:rPr>
+          <w:rFonts w:ascii="Arial" w:hAnsi="Arial" w:cs="Arial"/>
+          <w:color w:val="000000" w:themeColor="text1"/>
+          <w:szCs w:val="24"/>
+          <w:lang w:val="en-US"/>
+        </w:rPr>
+        <w:t>saleable</w:t>
+      </w:r>
+      <w:proofErr w:type="spellEnd"/>
+      <w:r>
+        <w:rPr>
+          <w:rFonts w:ascii="Arial" w:hAnsi="Arial" w:cs="Arial"/>
+          <w:color w:val="000000" w:themeColor="text1"/>
+          <w:szCs w:val="24"/>
+          <w:lang w:val="en-US"/>
+        </w:rPr>
+        <w:t xml:space="preserve"> area, which was an object data type, and all of the macroeconomic indicators were changed from floating data type to an object data type during the merging process of the two data sets.</w:t>
+      </w:r>
+    </w:p>
+    <w:p>
+      <w:pPr>
+        <w:spacing w:line="240" w:lineRule="auto"/>
+        <w:ind w:left="720"/>
+        <w:contextualSpacing/>
+        <w:rPr>
+          <w:rFonts w:ascii="Arial" w:hAnsi="Arial" w:cs="Arial"/>
+          <w:color w:val="000000" w:themeColor="text1"/>
+          <w:szCs w:val="24"/>
+          <w:lang w:val="en-US"/>
+        </w:rPr>
+      </w:pPr>
+    </w:p>
+    <w:p>
+      <w:pPr>
+        <w:numPr>
+          <w:ilvl w:val="2"/>
+          <w:numId w:val="14"/>
+        </w:numPr>
+        <w:spacing w:line="240" w:lineRule="auto"/>
+        <w:contextualSpacing/>
+        <w:rPr>
+          <w:rFonts w:ascii="Arial" w:hAnsi="Arial" w:cs="Arial"/>
+          <w:color w:val="000000" w:themeColor="text1"/>
+          <w:szCs w:val="24"/>
+          <w:lang w:val="en-US"/>
+        </w:rPr>
+      </w:pPr>
+      <w:r>
+        <w:rPr>
+          <w:rFonts w:ascii="Arial" w:hAnsi="Arial" w:cs="Arial"/>
+          <w:color w:val="000000" w:themeColor="text1"/>
+          <w:szCs w:val="24"/>
+          <w:lang w:val="en-US"/>
+        </w:rPr>
+        <w:t xml:space="preserve">Handling Missing Values: It was necessary to address missing (or null) values from the </w:t>
+      </w:r>
+      <w:r>
+        <w:rPr>
+          <w:rFonts w:ascii="Arial" w:hAnsi="Arial" w:cs="Arial"/>
+          <w:szCs w:val="24"/>
+        </w:rPr>
+        <w:t>property transactions dataset</w:t>
+      </w:r>
+      <w:r>
+        <w:rPr>
+          <w:rFonts w:ascii="Arial" w:hAnsi="Arial" w:cs="Arial"/>
+          <w:color w:val="000000" w:themeColor="text1"/>
+          <w:szCs w:val="24"/>
+          <w:lang w:val="en-US"/>
+        </w:rPr>
+        <w:t xml:space="preserve">. From analysis of the null values, these </w:t>
+      </w:r>
+      <w:r>
+        <w:rPr>
+          <w:rFonts w:ascii="Arial" w:hAnsi="Arial" w:cs="Arial"/>
+          <w:color w:val="000000" w:themeColor="text1"/>
+          <w:szCs w:val="24"/>
+          <w:lang w:val="en-US"/>
+        </w:rPr>
+        <w:lastRenderedPageBreak/>
+        <w:t>were in the columns of “tower,” “flat,” “phase,” and “block.” Considering these descriptions, they appeared to be inconsistent and irrelevant to all of the properties, and these columns were deleted, eradicating the problems of null values.</w:t>
+      </w:r>
+    </w:p>
+    <w:p>
+      <w:pPr>
+        <w:spacing w:line="240" w:lineRule="auto"/>
+        <w:contextualSpacing/>
+        <w:rPr>
+          <w:rFonts w:ascii="Arial" w:hAnsi="Arial" w:cs="Arial"/>
+          <w:color w:val="000000" w:themeColor="text1"/>
+          <w:szCs w:val="24"/>
+          <w:lang w:val="en-US"/>
+        </w:rPr>
+      </w:pPr>
+    </w:p>
+    <w:p>
+      <w:pPr>
+        <w:numPr>
+          <w:ilvl w:val="2"/>
+          <w:numId w:val="14"/>
+        </w:numPr>
+        <w:spacing w:line="240" w:lineRule="auto"/>
+        <w:contextualSpacing/>
+        <w:rPr>
+          <w:rFonts w:ascii="Arial" w:hAnsi="Arial" w:cs="Arial"/>
+          <w:color w:val="000000" w:themeColor="text1"/>
+          <w:szCs w:val="24"/>
+          <w:lang w:val="en-US"/>
+        </w:rPr>
+      </w:pPr>
+      <w:r>
+        <w:rPr>
+          <w:rFonts w:ascii="Arial" w:hAnsi="Arial" w:cs="Arial"/>
+          <w:color w:val="000000" w:themeColor="text1"/>
+          <w:szCs w:val="24"/>
+          <w:lang w:val="en-US"/>
+        </w:rPr>
+        <w:t xml:space="preserve">The Problem with the Prices. The price column in the </w:t>
+      </w:r>
+      <w:r>
+        <w:rPr>
+          <w:rFonts w:ascii="Arial" w:hAnsi="Arial" w:cs="Arial"/>
+          <w:szCs w:val="24"/>
+        </w:rPr>
+        <w:t>property transactions dataset</w:t>
+      </w:r>
+      <w:r>
+        <w:rPr>
+          <w:rFonts w:ascii="Arial" w:hAnsi="Arial" w:cs="Arial"/>
+          <w:color w:val="000000" w:themeColor="text1"/>
+          <w:szCs w:val="24"/>
+          <w:lang w:val="en-US"/>
+        </w:rPr>
+        <w:t xml:space="preserve"> needed to be corrected. This was because it was the price values were rounded as it did not reflect the area multiplied by the unit rate per square foot. For this reason, the actual prices were determined using area multiplied by the unit rate to ensure accuracy. In the merged dataset, this new column with a corrected price called “new_price” was created, and the old column called “price” was deleted or dropped</w:t>
+      </w:r>
+      <w:r>
+        <w:rPr>
+          <w:rFonts w:ascii="Arial" w:hAnsi="Arial" w:cs="Arial"/>
+          <w:color w:val="000000" w:themeColor="text1"/>
+          <w:szCs w:val="24"/>
+          <w:lang w:val="en-US"/>
+        </w:rPr>
+        <w:t>.</w:t>
+      </w:r>
+    </w:p>
+    <w:p>
+      <w:pPr>
+        <w:spacing w:line="240" w:lineRule="auto"/>
+        <w:contextualSpacing/>
+        <w:rPr>
+          <w:rFonts w:ascii="Arial" w:hAnsi="Arial" w:cs="Arial"/>
+          <w:color w:val="000000" w:themeColor="text1"/>
+          <w:szCs w:val="24"/>
+          <w:lang w:val="en-US"/>
+        </w:rPr>
+      </w:pPr>
+    </w:p>
+    <w:p>
+      <w:pPr>
+        <w:numPr>
+          <w:ilvl w:val="2"/>
+          <w:numId w:val="14"/>
+        </w:numPr>
+        <w:spacing w:line="240" w:lineRule="auto"/>
+        <w:contextualSpacing/>
+        <w:rPr>
+          <w:rFonts w:ascii="Arial" w:hAnsi="Arial" w:cs="Arial"/>
+          <w:color w:val="000000" w:themeColor="text1"/>
+          <w:szCs w:val="24"/>
+          <w:lang w:val="en-US"/>
+        </w:rPr>
+      </w:pPr>
+      <w:r>
+        <w:rPr>
+          <w:rFonts w:ascii="Arial" w:hAnsi="Arial" w:cs="Arial"/>
+          <w:color w:val="000000" w:themeColor="text1"/>
+          <w:szCs w:val="24"/>
+          <w:lang w:val="en-US"/>
+        </w:rPr>
+        <w:t xml:space="preserve">Addressing outliers. Part of the data analysis was to address outliers in the data, as some machine learning algorithms are sensitive to outliers and can cause errors in prediction. In this project, the Interquartile Range (IQR) of +1.5 was used to detect outliers. </w:t>
+      </w:r>
+    </w:p>
+    <w:p>
+      <w:pPr>
+        <w:spacing w:line="240" w:lineRule="auto"/>
+        <w:contextualSpacing/>
+        <w:rPr>
+          <w:rFonts w:ascii="Arial" w:hAnsi="Arial" w:cs="Arial"/>
+          <w:color w:val="000000" w:themeColor="text1"/>
+          <w:szCs w:val="24"/>
+          <w:lang w:val="en-US"/>
+        </w:rPr>
+      </w:pPr>
+    </w:p>
+    <w:p>
+      <w:pPr>
+        <w:numPr>
+          <w:ilvl w:val="2"/>
+          <w:numId w:val="14"/>
+        </w:numPr>
+        <w:spacing w:line="240" w:lineRule="auto"/>
+        <w:contextualSpacing/>
+        <w:rPr>
+          <w:rFonts w:ascii="Arial" w:hAnsi="Arial" w:cs="Arial"/>
+          <w:color w:val="000000" w:themeColor="text1"/>
+          <w:szCs w:val="24"/>
+          <w:lang w:val="en-US"/>
+        </w:rPr>
+      </w:pPr>
+      <w:r>
+        <w:rPr>
+          <w:rFonts w:ascii="Arial" w:hAnsi="Arial" w:cs="Arial"/>
+          <w:color w:val="000000" w:themeColor="text1"/>
+          <w:szCs w:val="24"/>
+          <w:lang w:val="en-US"/>
+        </w:rPr>
+        <w:t>Normalization of Data: The values in the merged dataset were normalized as some machine learning algorithms are sensitive to scale and could skew the results. In this project, a MinMaxScaler was used to scale the data between 0 and 1.</w:t>
+      </w:r>
+    </w:p>
+    <w:p>
+      <w:pPr>
+        <w:spacing w:line="240" w:lineRule="auto"/>
+        <w:contextualSpacing/>
+        <w:rPr>
+          <w:rFonts w:ascii="Arial" w:hAnsi="Arial" w:cs="Arial"/>
+          <w:color w:val="000000" w:themeColor="text1"/>
+          <w:szCs w:val="24"/>
+          <w:lang w:val="en-US"/>
+        </w:rPr>
+      </w:pPr>
+    </w:p>
+    <w:p>
+      <w:pPr>
+        <w:numPr>
+          <w:ilvl w:val="2"/>
+          <w:numId w:val="14"/>
+        </w:numPr>
+        <w:spacing w:line="240" w:lineRule="auto"/>
+        <w:contextualSpacing/>
+        <w:rPr>
+          <w:rFonts w:ascii="Arial" w:hAnsi="Arial" w:cs="Arial"/>
+          <w:color w:val="000000" w:themeColor="text1"/>
+          <w:szCs w:val="24"/>
+          <w:lang w:val="en-US"/>
+        </w:rPr>
+      </w:pPr>
+      <w:r>
+        <w:rPr>
+          <w:rFonts w:ascii="Arial" w:hAnsi="Arial" w:cs="Arial"/>
+          <w:color w:val="000000" w:themeColor="text1"/>
+          <w:szCs w:val="24"/>
+          <w:lang w:val="en-US"/>
+        </w:rPr>
+        <w:t>One Hot Encoding for the Districts. One of the most important predictors of property prices is the area/district or location of the property. For this project, this was considered an essential factor in any machine learning analysis. Therefore, as there were 18 districts in the dataset, it was decided that each district would be one hot encoded so it could be used later in the machine learning algorithms.</w:t>
+      </w:r>
+    </w:p>
+    <w:p>
+      <w:pPr>
+        <w:spacing w:line="240" w:lineRule="auto"/>
+        <w:contextualSpacing/>
+        <w:rPr>
+          <w:rFonts w:ascii="Arial" w:hAnsi="Arial" w:cs="Arial"/>
+          <w:color w:val="000000" w:themeColor="text1"/>
+          <w:szCs w:val="24"/>
+          <w:lang w:val="en-US"/>
+        </w:rPr>
+      </w:pPr>
+    </w:p>
+    <w:p>
+      <w:pPr>
+        <w:spacing w:line="240" w:lineRule="auto"/>
+        <w:ind w:left="720"/>
+        <w:contextualSpacing/>
+        <w:jc w:val="both"/>
+        <w:rPr>
+          <w:rFonts w:ascii="Arial" w:hAnsi="Arial" w:cs="Arial"/>
+          <w:b/>
+          <w:bCs/>
+          <w:color w:val="000000" w:themeColor="text1"/>
+          <w:szCs w:val="24"/>
+          <w:lang w:val="en-US"/>
+        </w:rPr>
+      </w:pPr>
+    </w:p>
+    <w:p>
+      <w:pPr>
+        <w:numPr>
+          <w:ilvl w:val="0"/>
+          <w:numId w:val="14"/>
         </w:numPr>
         <w:spacing w:after="0" w:line="240" w:lineRule="auto"/>
         <w:contextualSpacing/>
@@ -1514,655 +3468,12 @@
           <w:bCs/>
           <w:szCs w:val="24"/>
         </w:rPr>
-        <w:t>DATA CLEANING AND MANIPULATION</w:t>
-      </w:r>
-    </w:p>
-    <w:p>
-      <w:pPr>
-        <w:spacing w:line="240" w:lineRule="auto"/>
-        <w:ind w:left="720"/>
-        <w:contextualSpacing/>
-        <w:rPr>
-          <w:rFonts w:ascii="Arial" w:hAnsi="Arial" w:cs="Arial"/>
-          <w:szCs w:val="24"/>
-        </w:rPr>
-      </w:pPr>
-    </w:p>
-    <w:p>
-      <w:pPr>
-        <w:spacing w:line="240" w:lineRule="auto"/>
-        <w:rPr>
-          <w:rFonts w:ascii="Arial" w:hAnsi="Arial" w:cs="Arial"/>
-          <w:szCs w:val="24"/>
-        </w:rPr>
-      </w:pPr>
-      <w:r>
-        <w:rPr>
-          <w:rFonts w:ascii="Arial" w:hAnsi="Arial" w:cs="Arial"/>
-          <w:szCs w:val="24"/>
-        </w:rPr>
-        <w:t xml:space="preserve">6.1 Data Cleaning </w:t>
-      </w:r>
-    </w:p>
-    <w:p>
-      <w:pPr>
-        <w:spacing w:line="240" w:lineRule="auto"/>
-        <w:contextualSpacing/>
-        <w:rPr>
-          <w:rFonts w:ascii="Arial" w:hAnsi="Arial" w:cs="Arial"/>
-          <w:szCs w:val="24"/>
-        </w:rPr>
-      </w:pPr>
-      <w:r>
-        <w:rPr>
-          <w:rFonts w:ascii="Arial" w:hAnsi="Arial" w:cs="Arial"/>
-          <w:szCs w:val="24"/>
-        </w:rPr>
-        <w:t xml:space="preserve">Several issues were identified with the datasets used in this analysis. </w:t>
-      </w:r>
-    </w:p>
-    <w:p>
-      <w:pPr>
-        <w:spacing w:line="240" w:lineRule="auto"/>
-        <w:contextualSpacing/>
-        <w:rPr>
-          <w:rFonts w:ascii="Arial" w:hAnsi="Arial" w:cs="Arial"/>
-          <w:szCs w:val="24"/>
-        </w:rPr>
-      </w:pPr>
-      <w:r>
-        <w:rPr>
-          <w:rFonts w:ascii="Arial" w:hAnsi="Arial" w:cs="Arial"/>
-          <w:szCs w:val="24"/>
-        </w:rPr>
-        <w:t>The property transactions dataset was vast and appeared to record all property sales over a brief period of three years. It looked comprehensive but was incomplete and inconsistent for all districts.</w:t>
-      </w:r>
-    </w:p>
-    <w:p>
-      <w:pPr>
-        <w:spacing w:line="240" w:lineRule="auto"/>
-        <w:contextualSpacing/>
-        <w:rPr>
-          <w:rFonts w:ascii="Arial" w:hAnsi="Arial" w:cs="Arial"/>
-          <w:szCs w:val="24"/>
-        </w:rPr>
-      </w:pPr>
-      <w:r>
-        <w:rPr>
-          <w:rFonts w:ascii="Arial" w:hAnsi="Arial" w:cs="Arial"/>
-          <w:szCs w:val="24"/>
-        </w:rPr>
-        <w:t xml:space="preserve">The property transactions dataset also included irrelevant information that did not contribute to understanding prices, such as tower, block, and phase. Not all properties in Hong Kong have separate towers, blocks, and phases, and the descriptive data was often left blank. Given this inconsistency, these fields needed to be removed from the dataset. </w:t>
-      </w:r>
-    </w:p>
-    <w:p>
-      <w:pPr>
-        <w:spacing w:line="240" w:lineRule="auto"/>
-        <w:contextualSpacing/>
-        <w:rPr>
-          <w:rFonts w:ascii="Arial" w:hAnsi="Arial" w:cs="Arial"/>
-          <w:szCs w:val="24"/>
-        </w:rPr>
-      </w:pPr>
-      <w:r>
-        <w:rPr>
-          <w:rFonts w:ascii="Arial" w:hAnsi="Arial" w:cs="Arial"/>
-          <w:szCs w:val="24"/>
-        </w:rPr>
-        <w:t>Other information such as sea view, distance to schools, distance to public transport are was missing from the property transactions dataset, which, considering the research identified in the literature review, could have also influenced property prices.</w:t>
-      </w:r>
-    </w:p>
-    <w:p>
-      <w:pPr>
-        <w:spacing w:line="240" w:lineRule="auto"/>
-        <w:contextualSpacing/>
-        <w:rPr>
-          <w:rFonts w:ascii="Arial" w:hAnsi="Arial" w:cs="Arial"/>
-          <w:szCs w:val="24"/>
-        </w:rPr>
-      </w:pPr>
-      <w:r>
-        <w:rPr>
-          <w:rFonts w:ascii="Arial" w:hAnsi="Arial" w:cs="Arial"/>
-          <w:szCs w:val="24"/>
-        </w:rPr>
-        <w:t>As discussed above, the information within the property transactions dataset varied significantly across different districts, with some districts being well-represented while others were not. Also, in the initial years (2020 and 2021), not all property transactions seemed to have been inputted or recorded into the property transactions dataset.</w:t>
-      </w:r>
-    </w:p>
-    <w:p>
-      <w:pPr>
-        <w:spacing w:line="240" w:lineRule="auto"/>
-        <w:contextualSpacing/>
-        <w:rPr>
-          <w:rFonts w:ascii="Arial" w:hAnsi="Arial" w:cs="Arial"/>
-          <w:szCs w:val="24"/>
-        </w:rPr>
-      </w:pPr>
-      <w:r>
-        <w:rPr>
-          <w:rFonts w:ascii="Arial" w:hAnsi="Arial" w:cs="Arial"/>
-          <w:szCs w:val="24"/>
-        </w:rPr>
-        <w:t>Additionally, to facilitate analysis using machine learning methodologies, all numerical data types needed to be converted to integer or float formats.</w:t>
-      </w:r>
-    </w:p>
-    <w:p>
-      <w:pPr>
-        <w:spacing w:line="240" w:lineRule="auto"/>
-        <w:contextualSpacing/>
-        <w:rPr>
-          <w:rFonts w:ascii="Arial" w:hAnsi="Arial" w:cs="Arial"/>
-          <w:szCs w:val="24"/>
-        </w:rPr>
-      </w:pPr>
-      <w:r>
-        <w:rPr>
-          <w:rFonts w:ascii="Arial" w:hAnsi="Arial" w:cs="Arial"/>
-          <w:szCs w:val="24"/>
-        </w:rPr>
-        <w:t>The macroeconomic factors dataset posed challenges as well. This information was not freely available as a single dataset and had to be compiled from the Hong Kong government census and statistics website. The government provided macroeconomic data only quarterly. Given that property transactions occurred daily, the 159,676 transactions needed to be aligned with the corresponding quarters to align the macroeconomic factors dataset with each sales transaction.</w:t>
-      </w:r>
-    </w:p>
-    <w:p>
-      <w:pPr>
-        <w:spacing w:line="240" w:lineRule="auto"/>
-        <w:contextualSpacing/>
-        <w:rPr>
-          <w:rFonts w:ascii="Arial" w:hAnsi="Arial" w:cs="Arial"/>
-          <w:szCs w:val="24"/>
-        </w:rPr>
-      </w:pPr>
-    </w:p>
-    <w:p>
-      <w:pPr>
-        <w:numPr>
-          <w:ilvl w:val="1"/>
-          <w:numId w:val="5"/>
-        </w:numPr>
-        <w:spacing w:line="240" w:lineRule="auto"/>
-        <w:contextualSpacing/>
-        <w:rPr>
-          <w:rFonts w:ascii="Arial" w:hAnsi="Arial" w:cs="Arial"/>
-          <w:color w:val="000000" w:themeColor="text1"/>
-          <w:szCs w:val="24"/>
-          <w:lang w:val="en-US"/>
-        </w:rPr>
-      </w:pPr>
-      <w:r>
-        <w:rPr>
-          <w:rFonts w:ascii="Arial" w:hAnsi="Arial" w:cs="Arial"/>
-          <w:szCs w:val="24"/>
-        </w:rPr>
-        <w:t xml:space="preserve">Data </w:t>
-      </w:r>
-      <w:r>
-        <w:rPr>
-          <w:rFonts w:ascii="Arial" w:hAnsi="Arial" w:cs="Arial"/>
-          <w:color w:val="000000" w:themeColor="text1"/>
-          <w:szCs w:val="24"/>
-          <w:lang w:val="en-US"/>
-        </w:rPr>
-        <w:t>Cleaning Techniques Used</w:t>
-      </w:r>
-    </w:p>
-    <w:p>
-      <w:pPr>
-        <w:spacing w:line="240" w:lineRule="auto"/>
-        <w:contextualSpacing/>
-        <w:rPr>
-          <w:rFonts w:ascii="Arial" w:hAnsi="Arial" w:cs="Arial"/>
-          <w:color w:val="000000" w:themeColor="text1"/>
-          <w:szCs w:val="24"/>
-          <w:lang w:val="en-US"/>
-        </w:rPr>
-      </w:pPr>
-      <w:r>
-        <w:rPr>
-          <w:rFonts w:ascii="Arial" w:hAnsi="Arial" w:cs="Arial"/>
-          <w:color w:val="000000" w:themeColor="text1"/>
-          <w:szCs w:val="24"/>
-          <w:lang w:val="en-US"/>
-        </w:rPr>
-        <w:lastRenderedPageBreak/>
-        <w:t xml:space="preserve">To create a merged dataset suitable for analysis using machine learning, the following data was examined, reformatted, analyzed, </w:t>
-      </w:r>
-      <w:r>
-        <w:rPr>
-          <w:rFonts w:ascii="Arial" w:hAnsi="Arial" w:cs="Arial"/>
-          <w:szCs w:val="24"/>
-        </w:rPr>
-        <w:t>cleaned and managed and the folloowing</w:t>
-      </w:r>
-      <w:r>
-        <w:rPr>
-          <w:rFonts w:ascii="Arial" w:hAnsi="Arial" w:cs="Arial"/>
-          <w:color w:val="000000" w:themeColor="text1"/>
-          <w:szCs w:val="24"/>
-          <w:lang w:val="en-US"/>
-        </w:rPr>
-        <w:t xml:space="preserve"> techniques were implemented:</w:t>
-      </w:r>
-    </w:p>
-    <w:p>
-      <w:pPr>
-        <w:spacing w:line="240" w:lineRule="auto"/>
-        <w:rPr>
-          <w:rFonts w:ascii="Arial" w:hAnsi="Arial" w:cs="Arial"/>
-          <w:color w:val="000000" w:themeColor="text1"/>
-          <w:szCs w:val="24"/>
-          <w:lang w:val="en-US"/>
-        </w:rPr>
-      </w:pPr>
-    </w:p>
-    <w:p>
-      <w:pPr>
-        <w:numPr>
-          <w:ilvl w:val="2"/>
-          <w:numId w:val="5"/>
-        </w:numPr>
-        <w:spacing w:line="240" w:lineRule="auto"/>
-        <w:contextualSpacing/>
-        <w:rPr>
-          <w:rFonts w:ascii="Arial" w:hAnsi="Arial" w:cs="Arial"/>
-          <w:color w:val="000000" w:themeColor="text1"/>
-          <w:szCs w:val="24"/>
-          <w:lang w:val="en-US"/>
-        </w:rPr>
-      </w:pPr>
-      <w:r>
-        <w:rPr>
-          <w:rFonts w:ascii="Arial" w:hAnsi="Arial" w:cs="Arial"/>
-          <w:color w:val="000000" w:themeColor="text1"/>
-          <w:szCs w:val="24"/>
-          <w:lang w:val="en-US"/>
-        </w:rPr>
-        <w:t xml:space="preserve">Alignment of the two datasets: It was necessary to ensure a proper alignment of the two datasets by reorienting the columns in the </w:t>
-      </w:r>
-      <w:r>
-        <w:rPr>
-          <w:rFonts w:ascii="Arial" w:hAnsi="Arial" w:cs="Arial"/>
-          <w:szCs w:val="24"/>
-        </w:rPr>
-        <w:t>macroeconomic factors dataset</w:t>
-      </w:r>
-      <w:r>
-        <w:rPr>
-          <w:rFonts w:ascii="Arial" w:hAnsi="Arial" w:cs="Arial"/>
-          <w:color w:val="000000" w:themeColor="text1"/>
-          <w:szCs w:val="24"/>
-          <w:lang w:val="en-US"/>
-        </w:rPr>
-        <w:t xml:space="preserve"> and merging them so that </w:t>
-      </w:r>
-      <w:r>
-        <w:rPr>
-          <w:rFonts w:ascii="Arial" w:hAnsi="Arial" w:cs="Arial"/>
-          <w:szCs w:val="24"/>
-        </w:rPr>
-        <w:t>property transactions dataset</w:t>
-      </w:r>
-      <w:r>
-        <w:rPr>
-          <w:rFonts w:ascii="Arial" w:hAnsi="Arial" w:cs="Arial"/>
-          <w:color w:val="000000" w:themeColor="text1"/>
-          <w:szCs w:val="24"/>
-          <w:lang w:val="en-US"/>
-        </w:rPr>
-        <w:t xml:space="preserve"> property are aligned with the relevant quarters of the macroeconomic data.</w:t>
-      </w:r>
-    </w:p>
-    <w:p>
-      <w:pPr>
-        <w:numPr>
-          <w:ilvl w:val="2"/>
-          <w:numId w:val="5"/>
-        </w:numPr>
-        <w:spacing w:line="240" w:lineRule="auto"/>
-        <w:contextualSpacing/>
-        <w:rPr>
-          <w:rFonts w:ascii="Arial" w:hAnsi="Arial" w:cs="Arial"/>
-          <w:color w:val="000000" w:themeColor="text1"/>
-          <w:szCs w:val="24"/>
-          <w:lang w:val="en-US"/>
-        </w:rPr>
-      </w:pPr>
-      <w:r>
-        <w:rPr>
-          <w:rFonts w:ascii="Arial" w:hAnsi="Arial" w:cs="Arial"/>
-          <w:color w:val="000000" w:themeColor="text1"/>
-          <w:szCs w:val="24"/>
-          <w:lang w:val="en-US"/>
-        </w:rPr>
-        <w:t xml:space="preserve">Removal of Irrelevant Information: The </w:t>
-      </w:r>
-      <w:r>
-        <w:rPr>
-          <w:rFonts w:ascii="Arial" w:hAnsi="Arial" w:cs="Arial"/>
-          <w:szCs w:val="24"/>
-        </w:rPr>
-        <w:t>property transactions dataset</w:t>
-      </w:r>
-      <w:r>
-        <w:rPr>
-          <w:rFonts w:ascii="Arial" w:hAnsi="Arial" w:cs="Arial"/>
-          <w:color w:val="000000" w:themeColor="text1"/>
-          <w:szCs w:val="24"/>
-          <w:lang w:val="en-US"/>
-        </w:rPr>
-        <w:t xml:space="preserve"> included information not pertinent to property prices, such as rental prices. Since the project concerns property sales, rental prices were irrelevant, so these entries were removed from the database. </w:t>
-      </w:r>
-    </w:p>
-    <w:p>
-      <w:pPr>
-        <w:numPr>
-          <w:ilvl w:val="2"/>
-          <w:numId w:val="5"/>
-        </w:numPr>
-        <w:spacing w:line="240" w:lineRule="auto"/>
-        <w:contextualSpacing/>
-        <w:rPr>
-          <w:rFonts w:ascii="Arial" w:hAnsi="Arial" w:cs="Arial"/>
-          <w:color w:val="000000" w:themeColor="text1"/>
-          <w:szCs w:val="24"/>
-          <w:lang w:val="en-US"/>
-        </w:rPr>
-      </w:pPr>
-      <w:r>
-        <w:rPr>
-          <w:rFonts w:ascii="Arial" w:hAnsi="Arial" w:cs="Arial"/>
-          <w:color w:val="000000" w:themeColor="text1"/>
-          <w:szCs w:val="24"/>
-          <w:lang w:val="en-US"/>
-        </w:rPr>
-        <w:t xml:space="preserve">Exclusion of Public Housing Data: The </w:t>
-      </w:r>
-      <w:r>
-        <w:rPr>
-          <w:rFonts w:ascii="Arial" w:hAnsi="Arial" w:cs="Arial"/>
-          <w:szCs w:val="24"/>
-        </w:rPr>
-        <w:t xml:space="preserve">property transactions </w:t>
-      </w:r>
-      <w:r>
-        <w:rPr>
-          <w:rFonts w:ascii="Arial" w:hAnsi="Arial" w:cs="Arial"/>
-          <w:color w:val="000000" w:themeColor="text1"/>
-          <w:szCs w:val="24"/>
-          <w:lang w:val="en-US"/>
-        </w:rPr>
-        <w:t>dataset included sales of public housing. The project was to analyze private residential housing in Hong Kong. Public housing is subsidized by the government, so it does not reflect true market prices. Therefore, the public housing entries would skewer the results, so this public housing data was removed from the dataset.</w:t>
-      </w:r>
-    </w:p>
-    <w:p>
-      <w:pPr>
-        <w:numPr>
-          <w:ilvl w:val="2"/>
-          <w:numId w:val="5"/>
-        </w:numPr>
-        <w:spacing w:line="240" w:lineRule="auto"/>
-        <w:contextualSpacing/>
-        <w:rPr>
-          <w:rFonts w:ascii="Arial" w:hAnsi="Arial" w:cs="Arial"/>
-          <w:color w:val="000000" w:themeColor="text1"/>
-          <w:szCs w:val="24"/>
-          <w:lang w:val="en-US"/>
-        </w:rPr>
-      </w:pPr>
-      <w:r>
-        <w:rPr>
-          <w:rFonts w:ascii="Arial" w:hAnsi="Arial" w:cs="Arial"/>
-          <w:color w:val="000000" w:themeColor="text1"/>
-          <w:szCs w:val="24"/>
-          <w:lang w:val="en-US"/>
-        </w:rPr>
-        <w:t xml:space="preserve">Data Type Conversion: It was necessary to change the data types from objects to integers or floats to ensure compatibility with various machine learning algorithms. This was particularly the case in the </w:t>
-      </w:r>
-      <w:proofErr w:type="spellStart"/>
-      <w:r>
-        <w:rPr>
-          <w:rFonts w:ascii="Arial" w:hAnsi="Arial" w:cs="Arial"/>
-          <w:color w:val="000000" w:themeColor="text1"/>
-          <w:szCs w:val="24"/>
-          <w:lang w:val="en-US"/>
-        </w:rPr>
-        <w:t>saleable</w:t>
-      </w:r>
-      <w:proofErr w:type="spellEnd"/>
-      <w:r>
-        <w:rPr>
-          <w:rFonts w:ascii="Arial" w:hAnsi="Arial" w:cs="Arial"/>
-          <w:color w:val="000000" w:themeColor="text1"/>
-          <w:szCs w:val="24"/>
-          <w:lang w:val="en-US"/>
-        </w:rPr>
-        <w:t xml:space="preserve"> area, which was an object data type, and all of the macroeconomic indicators were changed from floating data type to an object data type during the merging process of the two data sets.</w:t>
-      </w:r>
-    </w:p>
-    <w:p>
-      <w:pPr>
-        <w:numPr>
-          <w:ilvl w:val="2"/>
-          <w:numId w:val="5"/>
-        </w:numPr>
-        <w:spacing w:line="240" w:lineRule="auto"/>
-        <w:contextualSpacing/>
-        <w:rPr>
-          <w:rFonts w:ascii="Arial" w:hAnsi="Arial" w:cs="Arial"/>
-          <w:color w:val="000000" w:themeColor="text1"/>
-          <w:szCs w:val="24"/>
-          <w:lang w:val="en-US"/>
-        </w:rPr>
-      </w:pPr>
-      <w:r>
-        <w:rPr>
-          <w:rFonts w:ascii="Arial" w:hAnsi="Arial" w:cs="Arial"/>
-          <w:color w:val="000000" w:themeColor="text1"/>
-          <w:szCs w:val="24"/>
-          <w:lang w:val="en-US"/>
-        </w:rPr>
-        <w:t xml:space="preserve">Handling Missing Values: It was necessary to address missing (or null) values from the </w:t>
-      </w:r>
-      <w:r>
-        <w:rPr>
-          <w:rFonts w:ascii="Arial" w:hAnsi="Arial" w:cs="Arial"/>
-          <w:szCs w:val="24"/>
-        </w:rPr>
-        <w:t>property transactions dataset</w:t>
-      </w:r>
-      <w:r>
-        <w:rPr>
-          <w:rFonts w:ascii="Arial" w:hAnsi="Arial" w:cs="Arial"/>
-          <w:color w:val="000000" w:themeColor="text1"/>
-          <w:szCs w:val="24"/>
-          <w:lang w:val="en-US"/>
-        </w:rPr>
-        <w:t>. From analysis of the null values, these were in the columns of “tower,” “flat,” “phase,” and “block.” Considering these descriptions, they appeared to be inconsistent and irrelevant to all of the properties, and these columns were deleted, eradicating the problems of null values.</w:t>
-      </w:r>
-    </w:p>
-    <w:p>
-      <w:pPr>
-        <w:numPr>
-          <w:ilvl w:val="2"/>
-          <w:numId w:val="5"/>
-        </w:numPr>
-        <w:spacing w:line="240" w:lineRule="auto"/>
-        <w:contextualSpacing/>
-        <w:rPr>
-          <w:rFonts w:ascii="Arial" w:hAnsi="Arial" w:cs="Arial"/>
-          <w:color w:val="000000" w:themeColor="text1"/>
-          <w:szCs w:val="24"/>
-          <w:lang w:val="en-US"/>
-        </w:rPr>
-      </w:pPr>
-      <w:r>
-        <w:rPr>
-          <w:rFonts w:ascii="Arial" w:hAnsi="Arial" w:cs="Arial"/>
-          <w:color w:val="000000" w:themeColor="text1"/>
-          <w:szCs w:val="24"/>
-          <w:lang w:val="en-US"/>
-        </w:rPr>
-        <w:t xml:space="preserve">The Problem with the Prices. The price column in the </w:t>
-      </w:r>
-      <w:r>
-        <w:rPr>
-          <w:rFonts w:ascii="Arial" w:hAnsi="Arial" w:cs="Arial"/>
-          <w:szCs w:val="24"/>
-        </w:rPr>
-        <w:t>property transactions dataset</w:t>
-      </w:r>
-      <w:r>
-        <w:rPr>
-          <w:rFonts w:ascii="Arial" w:hAnsi="Arial" w:cs="Arial"/>
-          <w:color w:val="000000" w:themeColor="text1"/>
-          <w:szCs w:val="24"/>
-          <w:lang w:val="en-US"/>
-        </w:rPr>
-        <w:t xml:space="preserve"> needed to be corrected. This was because it was the price values were rounded as it did not reflect the area multiplied by the unit rate per square foot. For this reason, the actual prices were determined using area multiplied by the unit rate to ensure accuracy. In the merged dataset, this new column with a corrected price called “new_price” was created, and the old column called “price” was deleted or dropped</w:t>
-      </w:r>
-    </w:p>
-    <w:p>
-      <w:pPr>
-        <w:numPr>
-          <w:ilvl w:val="2"/>
-          <w:numId w:val="5"/>
-        </w:numPr>
-        <w:spacing w:line="240" w:lineRule="auto"/>
-        <w:contextualSpacing/>
-        <w:rPr>
-          <w:rFonts w:ascii="Arial" w:hAnsi="Arial" w:cs="Arial"/>
-          <w:color w:val="000000" w:themeColor="text1"/>
-          <w:szCs w:val="24"/>
-          <w:lang w:val="en-US"/>
-        </w:rPr>
-      </w:pPr>
-      <w:r>
-        <w:rPr>
-          <w:rFonts w:ascii="Arial" w:hAnsi="Arial" w:cs="Arial"/>
-          <w:color w:val="000000" w:themeColor="text1"/>
-          <w:szCs w:val="24"/>
-          <w:lang w:val="en-US"/>
-        </w:rPr>
-        <w:t xml:space="preserve">Addressing outliers. Part of the data analysis was to address outliers in the data, as some machine learning algorithms are sensitive to outliers and can cause errors in prediction. In this project, the Interquartile Range (IQR) of +1.5 was used to detect outliers. </w:t>
-      </w:r>
-    </w:p>
-    <w:p>
-      <w:pPr>
-        <w:numPr>
-          <w:ilvl w:val="2"/>
-          <w:numId w:val="5"/>
-        </w:numPr>
-        <w:spacing w:line="240" w:lineRule="auto"/>
-        <w:contextualSpacing/>
-        <w:rPr>
-          <w:rFonts w:ascii="Arial" w:hAnsi="Arial" w:cs="Arial"/>
-          <w:color w:val="000000" w:themeColor="text1"/>
-          <w:szCs w:val="24"/>
-          <w:lang w:val="en-US"/>
-        </w:rPr>
-      </w:pPr>
-      <w:r>
-        <w:rPr>
-          <w:rFonts w:ascii="Arial" w:hAnsi="Arial" w:cs="Arial"/>
-          <w:color w:val="000000" w:themeColor="text1"/>
-          <w:szCs w:val="24"/>
-          <w:lang w:val="en-US"/>
-        </w:rPr>
-        <w:t>Normalization of Data: The values in the merged dataset were normalized as some machine learning algorithms are sensitive to scale and could skew the results. In this project, a MinMaxScaler was used to scale the data between 0 and 1.</w:t>
-      </w:r>
-    </w:p>
-    <w:p>
-      <w:pPr>
-        <w:numPr>
-          <w:ilvl w:val="2"/>
-          <w:numId w:val="5"/>
-        </w:numPr>
-        <w:spacing w:line="240" w:lineRule="auto"/>
-        <w:contextualSpacing/>
-        <w:rPr>
-          <w:rFonts w:ascii="Arial" w:hAnsi="Arial" w:cs="Arial"/>
-          <w:color w:val="000000" w:themeColor="text1"/>
-          <w:szCs w:val="24"/>
-          <w:lang w:val="en-US"/>
-        </w:rPr>
-      </w:pPr>
-      <w:r>
-        <w:rPr>
-          <w:rFonts w:ascii="Arial" w:hAnsi="Arial" w:cs="Arial"/>
-          <w:color w:val="000000" w:themeColor="text1"/>
-          <w:szCs w:val="24"/>
-          <w:lang w:val="en-US"/>
-        </w:rPr>
-        <w:lastRenderedPageBreak/>
-        <w:t>One Hot Encoding for the Districts. One of the most important predictors of property prices is the area/district or location of the property. For this project, this was considered an essential factor in any machine learning analysis. Therefore, as there were 18 districts in the dataset, it was decided that each district would be one hot encoded so it could be used later in the machine learning algorithms.</w:t>
-      </w:r>
-    </w:p>
-    <w:p>
-      <w:pPr>
-        <w:numPr>
-          <w:ilvl w:val="2"/>
-          <w:numId w:val="5"/>
-        </w:numPr>
-        <w:spacing w:line="240" w:lineRule="auto"/>
-        <w:contextualSpacing/>
-        <w:jc w:val="both"/>
-        <w:rPr>
-          <w:rFonts w:ascii="Arial" w:hAnsi="Arial" w:cs="Arial"/>
-          <w:b/>
-          <w:bCs/>
-          <w:color w:val="000000" w:themeColor="text1"/>
-          <w:szCs w:val="24"/>
-          <w:lang w:val="en-US"/>
-        </w:rPr>
-      </w:pPr>
-      <w:r>
-        <w:rPr>
-          <w:rFonts w:ascii="Arial" w:hAnsi="Arial" w:cs="Arial"/>
-          <w:color w:val="000000" w:themeColor="text1"/>
-          <w:szCs w:val="24"/>
-          <w:lang w:val="en-US"/>
-        </w:rPr>
-        <w:t xml:space="preserve">Addressing </w:t>
-      </w:r>
-      <w:r>
-        <w:rPr>
-          <w:rFonts w:ascii="Arial" w:eastAsia="Times New Roman" w:hAnsi="Arial" w:cs="Arial"/>
-          <w:color w:val="212121"/>
-          <w:szCs w:val="24"/>
-          <w:shd w:val="clear" w:color="auto" w:fill="FFFFFF"/>
-        </w:rPr>
-        <w:t>multicollinearity</w:t>
-      </w:r>
-      <w:r>
-        <w:rPr>
-          <w:rFonts w:ascii="Arial" w:hAnsi="Arial" w:cs="Arial"/>
-          <w:color w:val="000000" w:themeColor="text1"/>
-          <w:szCs w:val="24"/>
-          <w:lang w:val="en-US"/>
-        </w:rPr>
-        <w:t xml:space="preserve"> </w:t>
-      </w:r>
-      <w:r>
-        <w:rPr>
-          <w:rFonts w:ascii="Arial" w:hAnsi="Arial" w:cs="Arial"/>
-          <w:color w:val="000000" w:themeColor="text1"/>
-          <w:szCs w:val="24"/>
-          <w:lang w:val="en-US"/>
-        </w:rPr>
-        <w:t xml:space="preserve">issues as in the </w:t>
-      </w:r>
-      <w:r>
-        <w:rPr>
-          <w:rFonts w:ascii="Arial" w:eastAsia="Times New Roman" w:hAnsi="Arial" w:cs="Arial"/>
-          <w:color w:val="212121"/>
-          <w:szCs w:val="24"/>
-          <w:shd w:val="clear" w:color="auto" w:fill="FFFFFF"/>
-        </w:rPr>
-        <w:t xml:space="preserve">merged_property dataset which are variable which are related to each other. </w:t>
-      </w:r>
-    </w:p>
-    <w:p>
-      <w:pPr>
-        <w:spacing w:line="240" w:lineRule="auto"/>
+        <w:t>FEATURE ENGINEERING</w:t>
+      </w:r>
+    </w:p>
+    <w:p>
+      <w:pPr>
+        <w:spacing w:after="0" w:line="240" w:lineRule="auto"/>
         <w:ind w:left="720"/>
         <w:contextualSpacing/>
         <w:jc w:val="both"/>
@@ -2178,9 +3489,450 @@
     </w:p>
     <w:p>
       <w:pPr>
+        <w:spacing w:line="240" w:lineRule="auto"/>
+        <w:rPr>
+          <w:rFonts w:ascii="Arial" w:hAnsi="Arial" w:cs="Arial"/>
+          <w:szCs w:val="24"/>
+        </w:rPr>
+      </w:pPr>
+      <w:r>
+        <w:rPr>
+          <w:rFonts w:ascii="Arial" w:hAnsi="Arial" w:cs="Arial"/>
+          <w:szCs w:val="24"/>
+        </w:rPr>
+        <w:t xml:space="preserve">Based on the dated in the </w:t>
+      </w:r>
+      <w:r>
+        <w:rPr>
+          <w:rFonts w:ascii="Arial" w:hAnsi="Arial" w:cs="Arial"/>
+          <w:szCs w:val="24"/>
+        </w:rPr>
+        <w:t>merged</w:t>
+      </w:r>
+      <w:r>
+        <w:rPr>
+          <w:rFonts w:ascii="Arial" w:hAnsi="Arial" w:cs="Arial"/>
+          <w:szCs w:val="24"/>
+        </w:rPr>
+        <w:t>_</w:t>
+      </w:r>
+      <w:r>
+        <w:rPr>
+          <w:rFonts w:ascii="Arial" w:hAnsi="Arial" w:cs="Arial"/>
+          <w:szCs w:val="24"/>
+        </w:rPr>
+        <w:t>databa</w:t>
+      </w:r>
+      <w:r>
+        <w:rPr>
+          <w:rFonts w:ascii="Arial" w:hAnsi="Arial" w:cs="Arial"/>
+          <w:szCs w:val="24"/>
+        </w:rPr>
+        <w:t>se</w:t>
+      </w:r>
+      <w:r>
+        <w:rPr>
+          <w:rFonts w:ascii="Arial" w:hAnsi="Arial" w:cs="Arial"/>
+          <w:szCs w:val="24"/>
+        </w:rPr>
+        <w:t xml:space="preserve"> it was also possible to create </w:t>
+      </w:r>
+      <w:r>
+        <w:rPr>
+          <w:rFonts w:ascii="Arial" w:hAnsi="Arial" w:cs="Arial"/>
+          <w:szCs w:val="24"/>
+        </w:rPr>
+        <w:t>new features</w:t>
+      </w:r>
+      <w:r>
+        <w:rPr>
+          <w:rFonts w:ascii="Arial" w:hAnsi="Arial" w:cs="Arial"/>
+          <w:szCs w:val="24"/>
+        </w:rPr>
+        <w:t xml:space="preserve"> and the following new features were created which could then be used in the </w:t>
+      </w:r>
+      <w:r>
+        <w:rPr>
+          <w:rFonts w:ascii="Arial" w:hAnsi="Arial" w:cs="Arial"/>
+          <w:szCs w:val="24"/>
+        </w:rPr>
+        <w:t>analysis. These were:</w:t>
+      </w:r>
+    </w:p>
+    <w:p>
+      <w:pPr>
+        <w:numPr>
+          <w:ilvl w:val="2"/>
+          <w:numId w:val="14"/>
+        </w:numPr>
+        <w:spacing w:line="240" w:lineRule="auto"/>
+        <w:contextualSpacing/>
+        <w:rPr>
+          <w:rFonts w:ascii="Arial" w:hAnsi="Arial" w:cs="Arial"/>
+          <w:color w:val="000000" w:themeColor="text1"/>
+          <w:szCs w:val="24"/>
+          <w:lang w:val="en-US"/>
+        </w:rPr>
+      </w:pPr>
+      <w:r>
+        <w:rPr>
+          <w:rFonts w:ascii="Arial" w:hAnsi="Arial" w:cs="Arial"/>
+          <w:color w:val="000000" w:themeColor="text1"/>
+          <w:szCs w:val="24"/>
+          <w:lang w:val="en-US"/>
+        </w:rPr>
+        <w:t xml:space="preserve">One Hot Encoding for the Districts. </w:t>
+      </w:r>
+      <w:r>
+        <w:rPr>
+          <w:rFonts w:ascii="Arial" w:hAnsi="Arial" w:cs="Arial"/>
+          <w:color w:val="000000" w:themeColor="text1"/>
+          <w:szCs w:val="24"/>
+          <w:lang w:val="en-US"/>
+        </w:rPr>
+        <w:t>The research suggested that</w:t>
+      </w:r>
+      <w:r>
+        <w:rPr>
+          <w:rFonts w:ascii="Arial" w:hAnsi="Arial" w:cs="Arial"/>
+          <w:color w:val="000000" w:themeColor="text1"/>
+          <w:szCs w:val="24"/>
+          <w:lang w:val="en-US"/>
+        </w:rPr>
+        <w:t xml:space="preserve"> of the most important predictors of property prices is the area/district or location of the property. For this project, this was considered an essential factor in any machine learning analysis. Therefore, as there were 18 districts in the dataset, it was decided that each district would be one hot encoded so it could be used later in the machine learning algorithms.</w:t>
+      </w:r>
+    </w:p>
+    <w:p>
+      <w:pPr>
+        <w:spacing w:line="240" w:lineRule="auto"/>
+        <w:ind w:left="720"/>
+        <w:contextualSpacing/>
+        <w:rPr>
+          <w:rFonts w:ascii="Arial" w:hAnsi="Arial" w:cs="Arial"/>
+          <w:color w:val="000000" w:themeColor="text1"/>
+          <w:szCs w:val="24"/>
+          <w:lang w:val="en-US"/>
+        </w:rPr>
+      </w:pPr>
+    </w:p>
+    <w:p>
+      <w:pPr>
+        <w:numPr>
+          <w:ilvl w:val="2"/>
+          <w:numId w:val="14"/>
+        </w:numPr>
+        <w:spacing w:line="240" w:lineRule="auto"/>
+        <w:contextualSpacing/>
+        <w:rPr>
+          <w:rFonts w:ascii="Arial" w:hAnsi="Arial" w:cs="Arial"/>
+          <w:color w:val="000000" w:themeColor="text1"/>
+          <w:szCs w:val="24"/>
+          <w:lang w:val="en-US"/>
+        </w:rPr>
+      </w:pPr>
+      <w:r>
+        <w:rPr>
+          <w:rFonts w:ascii="Arial" w:hAnsi="Arial" w:cs="Arial"/>
+          <w:color w:val="000000" w:themeColor="text1"/>
+          <w:szCs w:val="24"/>
+          <w:lang w:val="en-US"/>
+        </w:rPr>
+        <w:lastRenderedPageBreak/>
+        <w:t xml:space="preserve">Creating regions from districts. </w:t>
+      </w:r>
+      <w:r>
+        <w:rPr>
+          <w:rFonts w:ascii="Arial" w:hAnsi="Arial" w:cs="Arial"/>
+          <w:color w:val="000000" w:themeColor="text1"/>
+          <w:szCs w:val="24"/>
+          <w:lang w:val="en-US"/>
+        </w:rPr>
+        <w:t xml:space="preserve">The merged_dataset contained 18 districts and it was felt that that </w:t>
+      </w:r>
+      <w:r>
+        <w:rPr>
+          <w:rFonts w:ascii="Arial" w:hAnsi="Arial" w:cs="Arial"/>
+          <w:color w:val="000000" w:themeColor="text1"/>
+          <w:szCs w:val="24"/>
+          <w:lang w:val="en-US"/>
+        </w:rPr>
+        <w:t xml:space="preserve">it might be useful to groups these districts into 3 three regions such as </w:t>
+      </w:r>
+      <w:r>
+        <w:rPr>
+          <w:rFonts w:ascii="Arial" w:hAnsi="Arial" w:cs="Arial"/>
+          <w:color w:val="000000" w:themeColor="text1"/>
+          <w:szCs w:val="24"/>
+          <w:lang w:val="en-US"/>
+        </w:rPr>
+        <w:t>Island Dis</w:t>
+      </w:r>
+      <w:r>
+        <w:rPr>
+          <w:rFonts w:ascii="Arial" w:hAnsi="Arial" w:cs="Arial"/>
+          <w:color w:val="000000" w:themeColor="text1"/>
+          <w:szCs w:val="24"/>
+          <w:lang w:val="en-US"/>
+        </w:rPr>
+        <w:t>trict, New Territories East and New Territories West.</w:t>
+      </w:r>
+    </w:p>
+    <w:p>
+      <w:pPr>
+        <w:pStyle w:val="ListParagraph"/>
+        <w:rPr>
+          <w:rFonts w:ascii="Arial" w:hAnsi="Arial" w:cs="Arial"/>
+          <w:color w:val="000000" w:themeColor="text1"/>
+          <w:szCs w:val="24"/>
+          <w:lang w:val="en-US"/>
+        </w:rPr>
+      </w:pPr>
+    </w:p>
+    <w:p>
+      <w:pPr>
+        <w:numPr>
+          <w:ilvl w:val="2"/>
+          <w:numId w:val="14"/>
+        </w:numPr>
+        <w:spacing w:line="240" w:lineRule="auto"/>
+        <w:contextualSpacing/>
+        <w:rPr>
+          <w:rFonts w:ascii="Arial" w:hAnsi="Arial" w:cs="Arial"/>
+          <w:color w:val="000000" w:themeColor="text1"/>
+          <w:szCs w:val="24"/>
+          <w:lang w:val="en-US"/>
+        </w:rPr>
+      </w:pPr>
+      <w:r>
+        <w:rPr>
+          <w:rFonts w:ascii="Arial" w:hAnsi="Arial" w:cs="Arial"/>
+          <w:color w:val="000000" w:themeColor="text1"/>
+          <w:szCs w:val="24"/>
+          <w:lang w:val="en-US"/>
+        </w:rPr>
+        <w:t xml:space="preserve">Classifying flat size. The merged_dataset contained </w:t>
+      </w:r>
+      <w:r>
+        <w:rPr>
+          <w:rFonts w:ascii="Arial" w:hAnsi="Arial" w:cs="Arial"/>
+          <w:color w:val="000000" w:themeColor="text1"/>
+          <w:szCs w:val="24"/>
+          <w:lang w:val="en-US"/>
+        </w:rPr>
+        <w:t xml:space="preserve">all different sizes of property from large to small. </w:t>
+      </w:r>
+      <w:r>
+        <w:rPr>
+          <w:rFonts w:ascii="Arial" w:hAnsi="Arial" w:cs="Arial"/>
+          <w:color w:val="000000" w:themeColor="text1"/>
+          <w:szCs w:val="24"/>
+          <w:lang w:val="en-US"/>
+        </w:rPr>
+        <w:t xml:space="preserve">Property in Hong Kong is small by international standards and it </w:t>
+      </w:r>
+      <w:r>
+        <w:rPr>
+          <w:rFonts w:ascii="Arial" w:hAnsi="Arial" w:cs="Arial"/>
+          <w:color w:val="000000" w:themeColor="text1"/>
+          <w:szCs w:val="24"/>
+          <w:lang w:val="en-US"/>
+        </w:rPr>
+        <w:t xml:space="preserve">was felt to would be useful </w:t>
+      </w:r>
+      <w:r>
+        <w:rPr>
+          <w:rFonts w:ascii="Arial" w:hAnsi="Arial" w:cs="Arial"/>
+          <w:color w:val="000000" w:themeColor="text1"/>
+          <w:szCs w:val="24"/>
+          <w:lang w:val="en-US"/>
+        </w:rPr>
+        <w:t xml:space="preserve">group properties by size such as </w:t>
+      </w:r>
+      <w:r>
+        <w:rPr>
+          <w:rFonts w:ascii="Arial" w:hAnsi="Arial" w:cs="Arial"/>
+          <w:color w:val="000000" w:themeColor="text1"/>
+          <w:szCs w:val="24"/>
+          <w:lang w:val="en-US"/>
+        </w:rPr>
+        <w:t>“</w:t>
+      </w:r>
+      <w:r>
+        <w:rPr>
+          <w:rFonts w:ascii="Arial" w:hAnsi="Arial" w:cs="Arial"/>
+          <w:color w:val="000000" w:themeColor="text1"/>
+          <w:szCs w:val="24"/>
+          <w:lang w:val="en-US"/>
+        </w:rPr>
+        <w:t>small</w:t>
+      </w:r>
+      <w:r>
+        <w:rPr>
+          <w:rFonts w:ascii="Arial" w:hAnsi="Arial" w:cs="Arial"/>
+          <w:color w:val="000000" w:themeColor="text1"/>
+          <w:szCs w:val="24"/>
+          <w:lang w:val="en-US"/>
+        </w:rPr>
+        <w:t xml:space="preserve">” </w:t>
+      </w:r>
+      <w:r>
+        <w:rPr>
+          <w:rFonts w:ascii="Arial" w:hAnsi="Arial" w:cs="Arial"/>
+          <w:color w:val="000000" w:themeColor="text1"/>
+          <w:szCs w:val="24"/>
+          <w:lang w:val="en-US"/>
+        </w:rPr>
+        <w:t xml:space="preserve">(less that 500 square foot), </w:t>
+      </w:r>
+      <w:r>
+        <w:rPr>
+          <w:rFonts w:ascii="Arial" w:hAnsi="Arial" w:cs="Arial"/>
+          <w:color w:val="000000" w:themeColor="text1"/>
+          <w:szCs w:val="24"/>
+          <w:lang w:val="en-US"/>
+        </w:rPr>
+        <w:t>“</w:t>
+      </w:r>
+      <w:r>
+        <w:rPr>
+          <w:rFonts w:ascii="Arial" w:hAnsi="Arial" w:cs="Arial"/>
+          <w:color w:val="000000" w:themeColor="text1"/>
+          <w:szCs w:val="24"/>
+          <w:lang w:val="en-US"/>
+        </w:rPr>
+        <w:t>medium</w:t>
+      </w:r>
+      <w:r>
+        <w:rPr>
+          <w:rFonts w:ascii="Arial" w:hAnsi="Arial" w:cs="Arial"/>
+          <w:color w:val="000000" w:themeColor="text1"/>
+          <w:szCs w:val="24"/>
+          <w:lang w:val="en-US"/>
+        </w:rPr>
+        <w:t>”</w:t>
+      </w:r>
+      <w:r>
+        <w:rPr>
+          <w:rFonts w:ascii="Arial" w:hAnsi="Arial" w:cs="Arial"/>
+          <w:color w:val="000000" w:themeColor="text1"/>
+          <w:szCs w:val="24"/>
+          <w:lang w:val="en-US"/>
+        </w:rPr>
+        <w:t xml:space="preserve"> (500 to 1000 square foot) and </w:t>
+      </w:r>
+      <w:r>
+        <w:rPr>
+          <w:rFonts w:ascii="Arial" w:hAnsi="Arial" w:cs="Arial"/>
+          <w:color w:val="000000" w:themeColor="text1"/>
+          <w:szCs w:val="24"/>
+          <w:lang w:val="en-US"/>
+        </w:rPr>
+        <w:t>“</w:t>
+      </w:r>
+      <w:r>
+        <w:rPr>
+          <w:rFonts w:ascii="Arial" w:hAnsi="Arial" w:cs="Arial"/>
+          <w:color w:val="000000" w:themeColor="text1"/>
+          <w:szCs w:val="24"/>
+          <w:lang w:val="en-US"/>
+        </w:rPr>
+        <w:t>large</w:t>
+      </w:r>
+      <w:r>
+        <w:rPr>
+          <w:rFonts w:ascii="Arial" w:hAnsi="Arial" w:cs="Arial"/>
+          <w:color w:val="000000" w:themeColor="text1"/>
+          <w:szCs w:val="24"/>
+          <w:lang w:val="en-US"/>
+        </w:rPr>
+        <w:t>”</w:t>
+      </w:r>
+      <w:r>
+        <w:rPr>
+          <w:rFonts w:ascii="Arial" w:hAnsi="Arial" w:cs="Arial"/>
+          <w:color w:val="000000" w:themeColor="text1"/>
+          <w:szCs w:val="24"/>
+          <w:lang w:val="en-US"/>
+        </w:rPr>
+        <w:t xml:space="preserve"> (</w:t>
+      </w:r>
+      <w:r>
+        <w:rPr>
+          <w:rFonts w:ascii="Arial" w:hAnsi="Arial" w:cs="Arial"/>
+          <w:color w:val="000000" w:themeColor="text1"/>
+          <w:szCs w:val="24"/>
+          <w:lang w:val="en-US"/>
+        </w:rPr>
+        <w:t>greater</w:t>
+      </w:r>
+      <w:r>
+        <w:rPr>
+          <w:rFonts w:ascii="Arial" w:hAnsi="Arial" w:cs="Arial"/>
+          <w:color w:val="000000" w:themeColor="text1"/>
+          <w:szCs w:val="24"/>
+          <w:lang w:val="en-US"/>
+        </w:rPr>
+        <w:t xml:space="preserve"> than 1000 square foot).</w:t>
+      </w:r>
+    </w:p>
+    <w:p>
+      <w:pPr>
+        <w:spacing w:line="240" w:lineRule="auto"/>
+        <w:rPr>
+          <w:rFonts w:ascii="Arial" w:hAnsi="Arial" w:cs="Arial"/>
+          <w:szCs w:val="24"/>
+        </w:rPr>
+      </w:pPr>
+    </w:p>
+    <w:p>
+      <w:pPr>
+        <w:spacing w:line="240" w:lineRule="auto"/>
+        <w:rPr>
+          <w:rFonts w:ascii="Arial" w:hAnsi="Arial" w:cs="Arial"/>
+          <w:szCs w:val="24"/>
+        </w:rPr>
+      </w:pPr>
+      <w:r>
+        <w:rPr>
+          <w:rFonts w:ascii="Arial" w:hAnsi="Arial" w:cs="Arial"/>
+          <w:szCs w:val="24"/>
+        </w:rPr>
+        <w:t xml:space="preserve">These </w:t>
+      </w:r>
+      <w:r>
+        <w:rPr>
+          <w:rFonts w:ascii="Arial" w:hAnsi="Arial" w:cs="Arial"/>
+          <w:szCs w:val="24"/>
+        </w:rPr>
+        <w:t>additional feature</w:t>
+      </w:r>
+      <w:r>
+        <w:rPr>
+          <w:rFonts w:ascii="Arial" w:hAnsi="Arial" w:cs="Arial"/>
+          <w:szCs w:val="24"/>
+        </w:rPr>
+        <w:t xml:space="preserve"> </w:t>
+      </w:r>
+      <w:r>
+        <w:rPr>
+          <w:rFonts w:ascii="Arial" w:hAnsi="Arial" w:cs="Arial"/>
+          <w:szCs w:val="24"/>
+        </w:rPr>
+        <w:t xml:space="preserve">were </w:t>
+      </w:r>
+      <w:r>
+        <w:rPr>
+          <w:rFonts w:ascii="Arial" w:hAnsi="Arial" w:cs="Arial"/>
+          <w:szCs w:val="24"/>
+        </w:rPr>
+        <w:t>aimed to enrich the dataset and improve the predictive power of the machine learning models.</w:t>
+      </w:r>
+    </w:p>
+    <w:p>
+      <w:pPr>
         <w:numPr>
           <w:ilvl w:val="0"/>
-          <w:numId w:val="1"/>
+          <w:numId w:val="14"/>
         </w:numPr>
         <w:spacing w:after="0" w:line="240" w:lineRule="auto"/>
         <w:contextualSpacing/>
@@ -2199,9 +3951,11 @@
           <w:rFonts w:ascii="Arial" w:hAnsi="Arial" w:cs="Arial"/>
           <w:b/>
           <w:bCs/>
-          <w:szCs w:val="24"/>
-        </w:rPr>
-        <w:t>FEATURE ENGINEERING</w:t>
+          <w:color w:val="000000" w:themeColor="text1"/>
+          <w:szCs w:val="24"/>
+          <w:lang w:val="en-US"/>
+        </w:rPr>
+        <w:t>CORRELATION ANALYSIS</w:t>
       </w:r>
     </w:p>
     <w:p>
@@ -2222,94 +3976,345 @@
     </w:p>
     <w:p>
       <w:pPr>
-        <w:spacing w:line="240" w:lineRule="auto"/>
-        <w:rPr>
-          <w:rFonts w:ascii="Arial" w:hAnsi="Arial" w:cs="Arial"/>
-          <w:szCs w:val="24"/>
-        </w:rPr>
-      </w:pPr>
-      <w:r>
-        <w:rPr>
-          <w:rFonts w:ascii="Arial" w:hAnsi="Arial" w:cs="Arial"/>
-          <w:szCs w:val="24"/>
-        </w:rPr>
-        <w:t xml:space="preserve">In the merged database, new features were created by applying one-hot encoding to the districts, enabling their use in machine learning models. </w:t>
-      </w:r>
-    </w:p>
-    <w:p>
-      <w:pPr>
-        <w:spacing w:line="240" w:lineRule="auto"/>
-        <w:rPr>
-          <w:rFonts w:ascii="Arial" w:hAnsi="Arial" w:cs="Arial"/>
-          <w:szCs w:val="24"/>
-        </w:rPr>
-      </w:pPr>
-      <w:r>
-        <w:rPr>
-          <w:rFonts w:ascii="Arial" w:hAnsi="Arial" w:cs="Arial"/>
-          <w:szCs w:val="24"/>
-        </w:rPr>
-        <w:t xml:space="preserve">Additionally, integrated relevant macroeconomic indicators, such as interest rates and the consumer price index were used to assess their combined impact on property prices. </w:t>
-      </w:r>
-    </w:p>
-    <w:p>
-      <w:pPr>
-        <w:spacing w:line="240" w:lineRule="auto"/>
-        <w:rPr>
-          <w:rFonts w:ascii="Arial" w:hAnsi="Arial" w:cs="Arial"/>
-          <w:szCs w:val="24"/>
-        </w:rPr>
-      </w:pPr>
-      <w:r>
-        <w:rPr>
-          <w:rFonts w:ascii="Arial" w:hAnsi="Arial" w:cs="Arial"/>
-          <w:szCs w:val="24"/>
-        </w:rPr>
-        <w:t xml:space="preserve">These enhancements </w:t>
-      </w:r>
-      <w:r>
-        <w:rPr>
-          <w:rFonts w:ascii="Arial" w:hAnsi="Arial" w:cs="Arial"/>
-          <w:szCs w:val="24"/>
-        </w:rPr>
-        <w:t xml:space="preserve">were </w:t>
-      </w:r>
-      <w:r>
-        <w:rPr>
-          <w:rFonts w:ascii="Arial" w:hAnsi="Arial" w:cs="Arial"/>
-          <w:szCs w:val="24"/>
-        </w:rPr>
-        <w:t>aimed to enrich the dataset and improve the predictive power of the machine learning models.</w:t>
-      </w:r>
-    </w:p>
-    <w:p>
-      <w:pPr>
+        <w:spacing w:after="0" w:line="240" w:lineRule="auto"/>
+        <w:jc w:val="both"/>
+        <w:rPr>
+          <w:rFonts w:ascii="Arial" w:hAnsi="Arial" w:cs="Arial"/>
+          <w:color w:val="000000" w:themeColor="text1"/>
+          <w:szCs w:val="24"/>
+          <w:lang w:val="en-US"/>
+        </w:rPr>
+      </w:pPr>
+      <w:r>
+        <w:rPr>
+          <w:rFonts w:ascii="Arial" w:hAnsi="Arial" w:cs="Arial"/>
+          <w:color w:val="000000" w:themeColor="text1"/>
+          <w:szCs w:val="24"/>
+          <w:lang w:val="en-US"/>
+        </w:rPr>
+        <w:t>Before carrying out any machine learning analysis, it was necessary to discover useful information about the merged</w:t>
+      </w:r>
+      <w:r>
+        <w:rPr>
+          <w:rFonts w:ascii="Arial" w:hAnsi="Arial" w:cs="Arial"/>
+          <w:color w:val="000000" w:themeColor="text1"/>
+          <w:szCs w:val="24"/>
+          <w:lang w:val="en-US"/>
+        </w:rPr>
+        <w:t>_</w:t>
+      </w:r>
+      <w:r>
+        <w:rPr>
+          <w:rFonts w:ascii="Arial" w:hAnsi="Arial" w:cs="Arial"/>
+          <w:color w:val="000000" w:themeColor="text1"/>
+          <w:szCs w:val="24"/>
+          <w:lang w:val="en-US"/>
+        </w:rPr>
+        <w:t xml:space="preserve">dataset in order to understand the data. </w:t>
+      </w:r>
+    </w:p>
+    <w:p>
+      <w:pPr>
+        <w:spacing w:after="0" w:line="240" w:lineRule="auto"/>
+        <w:jc w:val="both"/>
+        <w:rPr>
+          <w:rFonts w:ascii="Arial" w:hAnsi="Arial" w:cs="Arial"/>
+          <w:color w:val="000000" w:themeColor="text1"/>
+          <w:szCs w:val="24"/>
+          <w:lang w:val="en-US"/>
+        </w:rPr>
+      </w:pPr>
+    </w:p>
+    <w:p>
+      <w:pPr>
+        <w:spacing w:after="0" w:line="240" w:lineRule="auto"/>
+        <w:jc w:val="both"/>
+        <w:rPr>
+          <w:rFonts w:ascii="Arial" w:hAnsi="Arial" w:cs="Arial"/>
+          <w:color w:val="000000" w:themeColor="text1"/>
+          <w:szCs w:val="24"/>
+          <w:lang w:val="en-US"/>
+        </w:rPr>
+      </w:pPr>
+      <w:r>
+        <w:rPr>
+          <w:rFonts w:ascii="Arial" w:hAnsi="Arial" w:cs="Arial"/>
+          <w:color w:val="000000" w:themeColor="text1"/>
+          <w:szCs w:val="24"/>
+          <w:lang w:val="en-US"/>
+        </w:rPr>
+        <w:t xml:space="preserve">As the objective was to consider the factors which influenced the property price or price increase correlation with other variables would be important. </w:t>
+      </w:r>
+    </w:p>
+    <w:p>
+      <w:pPr>
+        <w:spacing w:after="0" w:line="240" w:lineRule="auto"/>
+        <w:jc w:val="both"/>
+        <w:rPr>
+          <w:rFonts w:ascii="Arial" w:hAnsi="Arial" w:cs="Arial"/>
+          <w:color w:val="000000" w:themeColor="text1"/>
+          <w:szCs w:val="24"/>
+          <w:lang w:val="en-US"/>
+        </w:rPr>
+      </w:pPr>
+    </w:p>
+    <w:p>
+      <w:pPr>
+        <w:spacing w:after="0" w:line="240" w:lineRule="auto"/>
+        <w:jc w:val="both"/>
+        <w:rPr>
+          <w:rFonts w:ascii="Arial" w:hAnsi="Arial" w:cs="Arial"/>
+          <w:color w:val="000000" w:themeColor="text1"/>
+          <w:szCs w:val="24"/>
+          <w:lang w:val="en-US"/>
+        </w:rPr>
+      </w:pPr>
+      <w:r>
+        <w:rPr>
+          <w:rFonts w:ascii="Arial" w:hAnsi="Arial" w:cs="Arial"/>
+          <w:color w:val="000000" w:themeColor="text1"/>
+          <w:szCs w:val="24"/>
+          <w:lang w:val="en-US"/>
+        </w:rPr>
+        <w:t>A correlation analysis using a heat map was performed which visualizes correlations between the three specific targets</w:t>
+      </w:r>
+      <w:r>
+        <w:rPr>
+          <w:rFonts w:ascii="Arial" w:hAnsi="Arial" w:cs="Arial"/>
+          <w:color w:val="000000" w:themeColor="text1"/>
+          <w:szCs w:val="24"/>
+          <w:vertAlign w:val="superscript"/>
+          <w:lang w:val="en-US"/>
+        </w:rPr>
+        <w:footnoteReference w:id="10"/>
+      </w:r>
+      <w:r>
+        <w:rPr>
+          <w:rFonts w:ascii="Arial" w:hAnsi="Arial" w:cs="Arial"/>
+          <w:color w:val="000000" w:themeColor="text1"/>
+          <w:szCs w:val="24"/>
+          <w:lang w:val="en-US"/>
+        </w:rPr>
+        <w:t xml:space="preserve"> and the macroeconomic factors. The results were as follows:</w:t>
+      </w:r>
+    </w:p>
+    <w:p>
+      <w:pPr>
+        <w:spacing w:after="0" w:line="240" w:lineRule="auto"/>
+        <w:jc w:val="both"/>
+        <w:rPr>
+          <w:rFonts w:ascii="Arial" w:hAnsi="Arial" w:cs="Arial"/>
+          <w:color w:val="000000" w:themeColor="text1"/>
+          <w:szCs w:val="24"/>
+          <w:lang w:val="en-US"/>
+        </w:rPr>
+      </w:pPr>
+    </w:p>
+    <w:p>
+      <w:pPr>
+        <w:pStyle w:val="ListParagraph"/>
         <w:numPr>
-          <w:ilvl w:val="0"/>
-          <w:numId w:val="1"/>
+          <w:ilvl w:val="1"/>
+          <w:numId w:val="15"/>
+        </w:numPr>
+        <w:spacing w:after="0" w:line="240" w:lineRule="auto"/>
+        <w:jc w:val="both"/>
+        <w:rPr>
+          <w:rFonts w:ascii="Arial" w:hAnsi="Arial" w:cs="Arial"/>
+          <w:color w:val="000000" w:themeColor="text1"/>
+          <w:szCs w:val="24"/>
+          <w:lang w:val="en-US"/>
+        </w:rPr>
+      </w:pPr>
+      <w:r>
+        <w:rPr>
+          <w:rFonts w:ascii="Arial" w:hAnsi="Arial" w:cs="Arial"/>
+          <w:color w:val="000000" w:themeColor="text1"/>
+          <w:szCs w:val="24"/>
+          <w:lang w:val="en-US"/>
+        </w:rPr>
+        <w:t xml:space="preserve">The </w:t>
+      </w:r>
+      <w:r>
+        <w:rPr>
+          <w:rFonts w:ascii="Arial" w:hAnsi="Arial" w:cs="Arial"/>
+          <w:szCs w:val="24"/>
+        </w:rPr>
+        <w:t>unit rate of the property</w:t>
+      </w:r>
+      <w:r>
+        <w:rPr>
+          <w:rFonts w:ascii="Arial" w:hAnsi="Arial" w:cs="Arial"/>
+          <w:color w:val="000000" w:themeColor="text1"/>
+          <w:szCs w:val="24"/>
+          <w:lang w:val="en-US"/>
+        </w:rPr>
+        <w:t xml:space="preserve"> (“unit_rate”) which is the unit rate or cost per square foot of the purchase price of the property when compared with the macroeconomic factors showed generally weak correlations. This suggests that unit rate is not strongly influenced by any of the macroeconomic factors in the model. This may be because unit rate is influenced by other factors such as size and location and or additional features may be required or influenced by a combination of factors rather than any single variable..</w:t>
+      </w:r>
+    </w:p>
+    <w:p>
+      <w:pPr>
+        <w:spacing w:after="0" w:line="240" w:lineRule="auto"/>
+        <w:contextualSpacing/>
+        <w:jc w:val="both"/>
+        <w:rPr>
+          <w:rFonts w:ascii="Arial" w:hAnsi="Arial" w:cs="Arial"/>
+          <w:color w:val="000000" w:themeColor="text1"/>
+          <w:szCs w:val="24"/>
+          <w:lang w:val="en-US"/>
+        </w:rPr>
+      </w:pPr>
+    </w:p>
+    <w:p>
+      <w:pPr>
+        <w:pStyle w:val="ListParagraph"/>
+        <w:numPr>
+          <w:ilvl w:val="1"/>
+          <w:numId w:val="15"/>
+        </w:numPr>
+        <w:spacing w:after="0" w:line="240" w:lineRule="auto"/>
+        <w:jc w:val="both"/>
+        <w:rPr>
+          <w:rFonts w:ascii="Arial" w:hAnsi="Arial" w:cs="Arial"/>
+          <w:color w:val="000000" w:themeColor="text1"/>
+          <w:szCs w:val="24"/>
+          <w:lang w:val="en-US"/>
+        </w:rPr>
+      </w:pPr>
+      <w:r>
+        <w:rPr>
+          <w:rFonts w:ascii="Arial" w:hAnsi="Arial" w:cs="Arial"/>
+          <w:color w:val="000000" w:themeColor="text1"/>
+          <w:szCs w:val="24"/>
+          <w:lang w:val="en-US"/>
+        </w:rPr>
+        <w:t>The price (“new_price”) which was the sale price of the properties. The heat map reveals generally weak correlations between the macroeconomic variables which imply that the new price cannot  be predicted using these variables alone for the same reasons as the unit rate above.</w:t>
+      </w:r>
+    </w:p>
+    <w:p>
+      <w:pPr>
+        <w:spacing w:after="0" w:line="240" w:lineRule="auto"/>
+        <w:jc w:val="both"/>
+        <w:rPr>
+          <w:rFonts w:ascii="Arial" w:hAnsi="Arial" w:cs="Arial"/>
+          <w:color w:val="000000" w:themeColor="text1"/>
+          <w:szCs w:val="24"/>
+          <w:lang w:val="en-US"/>
+        </w:rPr>
+      </w:pPr>
+    </w:p>
+    <w:p>
+      <w:pPr>
+        <w:numPr>
+          <w:ilvl w:val="1"/>
+          <w:numId w:val="15"/>
         </w:numPr>
         <w:spacing w:after="0" w:line="240" w:lineRule="auto"/>
         <w:contextualSpacing/>
         <w:jc w:val="both"/>
         <w:rPr>
           <w:rFonts w:ascii="Arial" w:hAnsi="Arial" w:cs="Arial"/>
+          <w:color w:val="000000" w:themeColor="text1"/>
+          <w:szCs w:val="24"/>
+          <w:lang w:val="en-US"/>
+        </w:rPr>
+      </w:pPr>
+      <w:r>
+        <w:rPr>
+          <w:rFonts w:ascii="Arial" w:hAnsi="Arial" w:cs="Arial"/>
+          <w:color w:val="000000" w:themeColor="text1"/>
+          <w:szCs w:val="24"/>
+          <w:lang w:val="en-US"/>
+        </w:rPr>
+        <w:t xml:space="preserve">The Price Increase (“PI”) of the properties. The heat map reveals strong positive correlations with “IR” (interest rates), “MW” (monthly wages), and “SM” (stock market) which suggests that these are key predictors for price increases. There </w:t>
+      </w:r>
+      <w:r>
+        <w:rPr>
+          <w:rFonts w:ascii="Arial" w:hAnsi="Arial" w:cs="Arial"/>
+          <w:color w:val="000000" w:themeColor="text1"/>
+          <w:szCs w:val="24"/>
+          <w:lang w:val="en-US"/>
+        </w:rPr>
+        <w:lastRenderedPageBreak/>
+        <w:t>are also strong negative correlations with “CPI” (consumer price index) and “HS” (housing starts) which indicate that higher consumer prices and lower housing starts are associated with lower property price increases. These insights imply that many of the macroeconomic factors in the model are good indicators of price increases</w:t>
+      </w:r>
+      <w:r>
+        <w:rPr>
+          <w:rFonts w:ascii="Arial" w:hAnsi="Arial" w:cs="Arial"/>
+          <w:color w:val="000000" w:themeColor="text1"/>
+          <w:szCs w:val="24"/>
+          <w:lang w:val="en-US"/>
+        </w:rPr>
+        <w:t>.</w:t>
+      </w:r>
+    </w:p>
+    <w:p>
+      <w:pPr>
+        <w:spacing w:after="0" w:line="240" w:lineRule="auto"/>
+        <w:contextualSpacing/>
+        <w:jc w:val="both"/>
+        <w:rPr>
+          <w:rFonts w:ascii="Arial" w:hAnsi="Arial" w:cs="Arial"/>
+          <w:color w:val="000000" w:themeColor="text1"/>
+          <w:szCs w:val="24"/>
+          <w:lang w:val="en-US"/>
+        </w:rPr>
+      </w:pPr>
+    </w:p>
+    <w:p>
+      <w:pPr>
+        <w:spacing w:after="0" w:line="240" w:lineRule="auto"/>
+        <w:jc w:val="both"/>
+        <w:rPr>
+          <w:rFonts w:ascii="Arial" w:hAnsi="Arial" w:cs="Arial"/>
+          <w:color w:val="000000" w:themeColor="text1"/>
+          <w:szCs w:val="24"/>
+          <w:lang w:val="en-US"/>
+        </w:rPr>
+      </w:pPr>
+      <w:r>
+        <w:rPr>
+          <w:rFonts w:ascii="Arial" w:hAnsi="Arial" w:cs="Arial"/>
+          <w:color w:val="000000" w:themeColor="text1"/>
+          <w:szCs w:val="24"/>
+          <w:lang w:val="en-US"/>
+        </w:rPr>
+        <w:t>The weak correlations of unit rate and new price with macroeconomic indices are contrasted with the strong correlations of the price increase and suggest that unit rate and new price are influenced by other factors not captured by these macroeconomic indicators. This may be because unit rate and new price` are influenced by other key factors such as property size and location (district).</w:t>
+      </w:r>
+    </w:p>
+    <w:p>
+      <w:pPr>
+        <w:spacing w:after="0" w:line="240" w:lineRule="auto"/>
+        <w:jc w:val="both"/>
+        <w:rPr>
+          <w:rFonts w:ascii="Arial" w:hAnsi="Arial" w:cs="Arial"/>
+          <w:color w:val="000000" w:themeColor="text1"/>
+          <w:szCs w:val="24"/>
+          <w:lang w:val="en-US"/>
+        </w:rPr>
+      </w:pPr>
+    </w:p>
+    <w:p>
+      <w:pPr>
+        <w:spacing w:after="0" w:line="240" w:lineRule="auto"/>
+        <w:jc w:val="both"/>
+        <w:rPr>
+          <w:rFonts w:ascii="Arial" w:hAnsi="Arial" w:cs="Arial"/>
+          <w:color w:val="000000" w:themeColor="text1"/>
+          <w:szCs w:val="24"/>
+          <w:lang w:val="en-US"/>
+        </w:rPr>
+      </w:pPr>
+      <w:r>
+        <w:rPr>
+          <w:rFonts w:ascii="Arial" w:hAnsi="Arial" w:cs="Arial"/>
           <w:b/>
           <w:bCs/>
           <w:color w:val="000000" w:themeColor="text1"/>
           <w:szCs w:val="24"/>
           <w:lang w:val="en-US"/>
         </w:rPr>
-      </w:pPr>
-      <w:r>
-        <w:rPr>
-          <w:rFonts w:ascii="Arial" w:hAnsi="Arial" w:cs="Arial"/>
-          <w:b/>
-          <w:bCs/>
-          <w:color w:val="000000" w:themeColor="text1"/>
-          <w:szCs w:val="24"/>
-          <w:lang w:val="en-US"/>
-        </w:rPr>
-        <w:t>CORRELATION ANALYSIS</w:t>
+        <w:t>10. MULTICOLLINEARITY ANALYSIS</w:t>
       </w:r>
     </w:p>
     <w:p>
@@ -2320,291 +4325,6 @@
         <w:jc w:val="both"/>
         <w:rPr>
           <w:rFonts w:ascii="Arial" w:hAnsi="Arial" w:cs="Arial"/>
-          <w:b/>
-          <w:bCs/>
-          <w:color w:val="000000" w:themeColor="text1"/>
-          <w:szCs w:val="24"/>
-          <w:lang w:val="en-US"/>
-        </w:rPr>
-      </w:pPr>
-    </w:p>
-    <w:p>
-      <w:pPr>
-        <w:spacing w:after="0" w:line="240" w:lineRule="auto"/>
-        <w:jc w:val="both"/>
-        <w:rPr>
-          <w:rFonts w:ascii="Arial" w:hAnsi="Arial" w:cs="Arial"/>
-          <w:color w:val="000000" w:themeColor="text1"/>
-          <w:szCs w:val="24"/>
-          <w:lang w:val="en-US"/>
-        </w:rPr>
-      </w:pPr>
-      <w:r>
-        <w:rPr>
-          <w:rFonts w:ascii="Arial" w:hAnsi="Arial" w:cs="Arial"/>
-          <w:color w:val="000000" w:themeColor="text1"/>
-          <w:szCs w:val="24"/>
-          <w:lang w:val="en-US"/>
-        </w:rPr>
-        <w:t xml:space="preserve">Before carrying out any machine learning analysis, it was necessary to discover useful information about the merged dataset in order to understand the data. </w:t>
-      </w:r>
-    </w:p>
-    <w:p>
-      <w:pPr>
-        <w:spacing w:after="0" w:line="240" w:lineRule="auto"/>
-        <w:jc w:val="both"/>
-        <w:rPr>
-          <w:rFonts w:ascii="Arial" w:hAnsi="Arial" w:cs="Arial"/>
-          <w:color w:val="000000" w:themeColor="text1"/>
-          <w:szCs w:val="24"/>
-          <w:lang w:val="en-US"/>
-        </w:rPr>
-      </w:pPr>
-    </w:p>
-    <w:p>
-      <w:pPr>
-        <w:spacing w:after="0" w:line="240" w:lineRule="auto"/>
-        <w:jc w:val="both"/>
-        <w:rPr>
-          <w:rFonts w:ascii="Arial" w:hAnsi="Arial" w:cs="Arial"/>
-          <w:color w:val="000000" w:themeColor="text1"/>
-          <w:szCs w:val="24"/>
-          <w:lang w:val="en-US"/>
-        </w:rPr>
-      </w:pPr>
-      <w:r>
-        <w:rPr>
-          <w:rFonts w:ascii="Arial" w:hAnsi="Arial" w:cs="Arial"/>
-          <w:color w:val="000000" w:themeColor="text1"/>
-          <w:szCs w:val="24"/>
-          <w:lang w:val="en-US"/>
-        </w:rPr>
-        <w:t xml:space="preserve">As the objective was to consider the factors which influenced the property price or price increase correlation with other variables would be important. </w:t>
-      </w:r>
-    </w:p>
-    <w:p>
-      <w:pPr>
-        <w:spacing w:after="0" w:line="240" w:lineRule="auto"/>
-        <w:jc w:val="both"/>
-        <w:rPr>
-          <w:rFonts w:ascii="Arial" w:hAnsi="Arial" w:cs="Arial"/>
-          <w:color w:val="000000" w:themeColor="text1"/>
-          <w:szCs w:val="24"/>
-          <w:lang w:val="en-US"/>
-        </w:rPr>
-      </w:pPr>
-    </w:p>
-    <w:p>
-      <w:pPr>
-        <w:spacing w:after="0" w:line="240" w:lineRule="auto"/>
-        <w:jc w:val="both"/>
-        <w:rPr>
-          <w:rFonts w:ascii="Arial" w:hAnsi="Arial" w:cs="Arial"/>
-          <w:color w:val="000000" w:themeColor="text1"/>
-          <w:szCs w:val="24"/>
-          <w:lang w:val="en-US"/>
-        </w:rPr>
-      </w:pPr>
-      <w:r>
-        <w:rPr>
-          <w:rFonts w:ascii="Arial" w:hAnsi="Arial" w:cs="Arial"/>
-          <w:color w:val="000000" w:themeColor="text1"/>
-          <w:szCs w:val="24"/>
-          <w:lang w:val="en-US"/>
-        </w:rPr>
-        <w:t>A correlation analysis using a heat map was performed which visualizes correlations between the three specific targets</w:t>
-      </w:r>
-      <w:r>
-        <w:rPr>
-          <w:rFonts w:ascii="Arial" w:hAnsi="Arial" w:cs="Arial"/>
-          <w:color w:val="000000" w:themeColor="text1"/>
-          <w:szCs w:val="24"/>
-          <w:vertAlign w:val="superscript"/>
-          <w:lang w:val="en-US"/>
-        </w:rPr>
-        <w:footnoteReference w:id="10"/>
-      </w:r>
-      <w:r>
-        <w:rPr>
-          <w:rFonts w:ascii="Arial" w:hAnsi="Arial" w:cs="Arial"/>
-          <w:color w:val="000000" w:themeColor="text1"/>
-          <w:szCs w:val="24"/>
-          <w:lang w:val="en-US"/>
-        </w:rPr>
-        <w:t xml:space="preserve"> and the macroeconomic factors. The results were as follows:</w:t>
-      </w:r>
-    </w:p>
-    <w:p>
-      <w:pPr>
-        <w:spacing w:after="0" w:line="240" w:lineRule="auto"/>
-        <w:jc w:val="both"/>
-        <w:rPr>
-          <w:rFonts w:ascii="Arial" w:hAnsi="Arial" w:cs="Arial"/>
-          <w:color w:val="000000" w:themeColor="text1"/>
-          <w:szCs w:val="24"/>
-          <w:lang w:val="en-US"/>
-        </w:rPr>
-      </w:pPr>
-    </w:p>
-    <w:p>
-      <w:pPr>
-        <w:numPr>
-          <w:ilvl w:val="1"/>
-          <w:numId w:val="4"/>
-        </w:numPr>
-        <w:spacing w:after="0" w:line="240" w:lineRule="auto"/>
-        <w:contextualSpacing/>
-        <w:jc w:val="both"/>
-        <w:rPr>
-          <w:rFonts w:ascii="Arial" w:hAnsi="Arial" w:cs="Arial"/>
-          <w:color w:val="000000" w:themeColor="text1"/>
-          <w:szCs w:val="24"/>
-          <w:lang w:val="en-US"/>
-        </w:rPr>
-      </w:pPr>
-      <w:r>
-        <w:rPr>
-          <w:rFonts w:ascii="Arial" w:hAnsi="Arial" w:cs="Arial"/>
-          <w:color w:val="000000" w:themeColor="text1"/>
-          <w:szCs w:val="24"/>
-          <w:lang w:val="en-US"/>
-        </w:rPr>
-        <w:t xml:space="preserve">The </w:t>
-      </w:r>
-      <w:r>
-        <w:rPr>
-          <w:rFonts w:ascii="Arial" w:hAnsi="Arial" w:cs="Arial"/>
-          <w:szCs w:val="24"/>
-        </w:rPr>
-        <w:t>unit rate of the property</w:t>
-      </w:r>
-      <w:r>
-        <w:rPr>
-          <w:rFonts w:ascii="Arial" w:hAnsi="Arial" w:cs="Arial"/>
-          <w:color w:val="000000" w:themeColor="text1"/>
-          <w:szCs w:val="24"/>
-          <w:lang w:val="en-US"/>
-        </w:rPr>
-        <w:t xml:space="preserve"> (“unit_rate”) which is the unit rate or cost per square foot of the purchase price of the property when compared with the macroeconomic factors showed generally weak correlations. This suggests that unit rate is not strongly influenced by any of the macroeconomic factors in the model. This may be because unit rate is influenced by other factors such as size and location and or additional features may be required or influenced by a combination of factors rather than any single variable..</w:t>
-      </w:r>
-    </w:p>
-    <w:p>
-      <w:pPr>
-        <w:numPr>
-          <w:ilvl w:val="1"/>
-          <w:numId w:val="4"/>
-        </w:numPr>
-        <w:spacing w:after="0" w:line="240" w:lineRule="auto"/>
-        <w:contextualSpacing/>
-        <w:jc w:val="both"/>
-        <w:rPr>
-          <w:rFonts w:ascii="Arial" w:hAnsi="Arial" w:cs="Arial"/>
-          <w:color w:val="000000" w:themeColor="text1"/>
-          <w:szCs w:val="24"/>
-          <w:lang w:val="en-US"/>
-        </w:rPr>
-      </w:pPr>
-      <w:r>
-        <w:rPr>
-          <w:rFonts w:ascii="Arial" w:hAnsi="Arial" w:cs="Arial"/>
-          <w:color w:val="000000" w:themeColor="text1"/>
-          <w:szCs w:val="24"/>
-          <w:lang w:val="en-US"/>
-        </w:rPr>
-        <w:t>The price (“new_price”) which was the sale price of the properties. The heat map reveals generally weak correlations between the macroeconomic variables which imply that the new price cannot  be predicted using these variables alone for the same reasons as the unit rate above.</w:t>
-      </w:r>
-    </w:p>
-    <w:p>
-      <w:pPr>
-        <w:numPr>
-          <w:ilvl w:val="1"/>
-          <w:numId w:val="4"/>
-        </w:numPr>
-        <w:spacing w:after="0" w:line="240" w:lineRule="auto"/>
-        <w:contextualSpacing/>
-        <w:jc w:val="both"/>
-        <w:rPr>
-          <w:rFonts w:ascii="Arial" w:hAnsi="Arial" w:cs="Arial"/>
-          <w:color w:val="000000" w:themeColor="text1"/>
-          <w:szCs w:val="24"/>
-          <w:lang w:val="en-US"/>
-        </w:rPr>
-      </w:pPr>
-      <w:r>
-        <w:rPr>
-          <w:rFonts w:ascii="Arial" w:hAnsi="Arial" w:cs="Arial"/>
-          <w:color w:val="000000" w:themeColor="text1"/>
-          <w:szCs w:val="24"/>
-          <w:lang w:val="en-US"/>
-        </w:rPr>
-        <w:lastRenderedPageBreak/>
-        <w:t>The Price Increase (“PI”) of the properties. The heat map reveals strong positive correlations with “IR” (interest rates), “MW” (monthly wages), and “SM” (stock market) which suggests that these are key predictors for price increases. There are also strong negative correlations with “CPI” (consumer price index) and “HS” (housing starts) which indicate that higher consumer prices and lower housing starts are associated with lower property price increases. These insights imply that many of the macroeconomic factors in the model are good indicators of price increases</w:t>
-      </w:r>
-    </w:p>
-    <w:p>
-      <w:pPr>
-        <w:spacing w:after="0" w:line="240" w:lineRule="auto"/>
-        <w:jc w:val="both"/>
-        <w:rPr>
-          <w:rFonts w:ascii="Arial" w:hAnsi="Arial" w:cs="Arial"/>
-          <w:color w:val="000000" w:themeColor="text1"/>
-          <w:szCs w:val="24"/>
-          <w:lang w:val="en-US"/>
-        </w:rPr>
-      </w:pPr>
-      <w:r>
-        <w:rPr>
-          <w:rFonts w:ascii="Arial" w:hAnsi="Arial" w:cs="Arial"/>
-          <w:color w:val="000000" w:themeColor="text1"/>
-          <w:szCs w:val="24"/>
-          <w:lang w:val="en-US"/>
-        </w:rPr>
-        <w:t>The weak correlations of unit rate and new price with macroeconomic indices are contrasted with the strong correlations of the price increase and suggest that unit rate and new price are influenced by other factors not captured by these macroeconomic indicators. This may be because unit rate and new price` are influenced by other key factors such as property size and location (district).</w:t>
-      </w:r>
-    </w:p>
-    <w:p>
-      <w:pPr>
-        <w:spacing w:after="0" w:line="240" w:lineRule="auto"/>
-        <w:jc w:val="both"/>
-        <w:rPr>
-          <w:rFonts w:ascii="Arial" w:hAnsi="Arial" w:cs="Arial"/>
-          <w:color w:val="000000" w:themeColor="text1"/>
-          <w:szCs w:val="24"/>
-          <w:lang w:val="en-US"/>
-        </w:rPr>
-      </w:pPr>
-    </w:p>
-    <w:p>
-      <w:pPr>
-        <w:spacing w:after="0" w:line="240" w:lineRule="auto"/>
-        <w:jc w:val="both"/>
-        <w:rPr>
-          <w:rFonts w:ascii="Arial" w:hAnsi="Arial" w:cs="Arial"/>
-          <w:color w:val="000000" w:themeColor="text1"/>
-          <w:szCs w:val="24"/>
-          <w:lang w:val="en-US"/>
-        </w:rPr>
-      </w:pPr>
-      <w:r>
-        <w:rPr>
-          <w:rFonts w:ascii="Arial" w:hAnsi="Arial" w:cs="Arial"/>
-          <w:b/>
-          <w:bCs/>
-          <w:color w:val="000000" w:themeColor="text1"/>
-          <w:szCs w:val="24"/>
-          <w:lang w:val="en-US"/>
-        </w:rPr>
-        <w:t>10. MULTICOLLINEARITY ANALYSIS</w:t>
-      </w:r>
-    </w:p>
-    <w:p>
-      <w:pPr>
-        <w:spacing w:after="0" w:line="240" w:lineRule="auto"/>
-        <w:ind w:left="720"/>
-        <w:contextualSpacing/>
-        <w:jc w:val="both"/>
-        <w:rPr>
-          <w:rFonts w:ascii="Arial" w:hAnsi="Arial" w:cs="Arial"/>
           <w:color w:val="000000" w:themeColor="text1"/>
           <w:szCs w:val="24"/>
           <w:lang w:val="en-US"/>
@@ -2628,7 +4348,25 @@
           <w:szCs w:val="24"/>
           <w:shd w:val="clear" w:color="auto" w:fill="FFFFFF"/>
         </w:rPr>
-        <w:t>Within the merged dataset, there was a concern about a potential correlation between unit rate, saleable area, and price. Specifically, if you have two of these variables, you can derive the third, which can cause problems in determining which factors are actually correlated.</w:t>
+        <w:t>Within the merged dataset, there was a concern about a potential c</w:t>
+      </w:r>
+      <w:r>
+        <w:rPr>
+          <w:rFonts w:ascii="Arial" w:eastAsia="Times New Roman" w:hAnsi="Arial" w:cs="Arial"/>
+          <w:color w:val="212121"/>
+          <w:szCs w:val="24"/>
+          <w:shd w:val="clear" w:color="auto" w:fill="FFFFFF"/>
+        </w:rPr>
+        <w:t xml:space="preserve">rossover </w:t>
+      </w:r>
+      <w:r>
+        <w:rPr>
+          <w:rFonts w:ascii="Arial" w:eastAsia="Times New Roman" w:hAnsi="Arial" w:cs="Arial"/>
+          <w:color w:val="212121"/>
+          <w:szCs w:val="24"/>
+          <w:shd w:val="clear" w:color="auto" w:fill="FFFFFF"/>
+        </w:rPr>
+        <w:t>between unit rate, saleable area, and price. Specifically, if you have two of these variables, you can derive the third, which can cause problems in determining which factors are actually correlated.</w:t>
       </w:r>
     </w:p>
     <w:p>
@@ -2941,80 +4679,89 @@
           <w:szCs w:val="24"/>
           <w:lang w:val="en-US"/>
         </w:rPr>
+        <w:t xml:space="preserve">However, </w:t>
+      </w:r>
+      <w:r>
+        <w:rPr>
+          <w:rFonts w:ascii="Arial" w:hAnsi="Arial" w:cs="Arial"/>
+          <w:color w:val="000000" w:themeColor="text1"/>
+          <w:szCs w:val="24"/>
+          <w:lang w:val="en-US"/>
+        </w:rPr>
+        <w:t>the model perform well for the `PI` (Price In</w:t>
+      </w:r>
+      <w:r>
+        <w:rPr>
+          <w:rFonts w:ascii="Arial" w:hAnsi="Arial" w:cs="Arial"/>
+          <w:color w:val="000000" w:themeColor="text1"/>
+          <w:szCs w:val="24"/>
+          <w:lang w:val="en-US"/>
+        </w:rPr>
+        <w:t>crease</w:t>
+      </w:r>
+      <w:r>
+        <w:rPr>
+          <w:rFonts w:ascii="Arial" w:hAnsi="Arial" w:cs="Arial"/>
+          <w:color w:val="000000" w:themeColor="text1"/>
+          <w:szCs w:val="24"/>
+          <w:lang w:val="en-US"/>
+        </w:rPr>
+        <w:t xml:space="preserve">), with high R² values indicating a </w:t>
+      </w:r>
+      <w:r>
+        <w:rPr>
+          <w:rFonts w:ascii="Arial" w:hAnsi="Arial" w:cs="Arial"/>
+          <w:color w:val="000000" w:themeColor="text1"/>
+          <w:szCs w:val="24"/>
+          <w:lang w:val="en-US"/>
+        </w:rPr>
+        <w:t>good</w:t>
+      </w:r>
+      <w:r>
+        <w:rPr>
+          <w:rFonts w:ascii="Arial" w:hAnsi="Arial" w:cs="Arial"/>
+          <w:color w:val="000000" w:themeColor="text1"/>
+          <w:szCs w:val="24"/>
+          <w:lang w:val="en-US"/>
+        </w:rPr>
+        <w:t xml:space="preserve"> fit</w:t>
+      </w:r>
+      <w:r>
+        <w:rPr>
+          <w:rFonts w:ascii="Arial" w:hAnsi="Arial" w:cs="Arial"/>
+          <w:color w:val="000000" w:themeColor="text1"/>
+          <w:szCs w:val="24"/>
+          <w:lang w:val="en-US"/>
+        </w:rPr>
+        <w:t xml:space="preserve"> (and potential overfitting)</w:t>
+      </w:r>
+      <w:r>
+        <w:rPr>
+          <w:rFonts w:ascii="Arial" w:hAnsi="Arial" w:cs="Arial"/>
+          <w:color w:val="000000" w:themeColor="text1"/>
+          <w:szCs w:val="24"/>
+          <w:lang w:val="en-US"/>
+        </w:rPr>
+        <w:t xml:space="preserve">. This suggests that the features used </w:t>
+      </w:r>
+      <w:r>
+        <w:rPr>
+          <w:rFonts w:ascii="Arial" w:hAnsi="Arial" w:cs="Arial"/>
+          <w:color w:val="000000" w:themeColor="text1"/>
+          <w:szCs w:val="24"/>
+          <w:lang w:val="en-US"/>
+        </w:rPr>
+        <w:t xml:space="preserve">in </w:t>
+      </w:r>
+      <w:r>
+        <w:rPr>
+          <w:rFonts w:ascii="Arial" w:hAnsi="Arial" w:cs="Arial"/>
+          <w:color w:val="000000" w:themeColor="text1"/>
+          <w:szCs w:val="24"/>
+          <w:lang w:val="en-US"/>
+        </w:rPr>
         <w:lastRenderedPageBreak/>
-        <w:t xml:space="preserve">However, </w:t>
-      </w:r>
-      <w:r>
-        <w:rPr>
-          <w:rFonts w:ascii="Arial" w:hAnsi="Arial" w:cs="Arial"/>
-          <w:color w:val="000000" w:themeColor="text1"/>
-          <w:szCs w:val="24"/>
-          <w:lang w:val="en-US"/>
-        </w:rPr>
-        <w:t>the model perform well for the `PI` (Price In</w:t>
-      </w:r>
-      <w:r>
-        <w:rPr>
-          <w:rFonts w:ascii="Arial" w:hAnsi="Arial" w:cs="Arial"/>
-          <w:color w:val="000000" w:themeColor="text1"/>
-          <w:szCs w:val="24"/>
-          <w:lang w:val="en-US"/>
-        </w:rPr>
-        <w:t>crease</w:t>
-      </w:r>
-      <w:r>
-        <w:rPr>
-          <w:rFonts w:ascii="Arial" w:hAnsi="Arial" w:cs="Arial"/>
-          <w:color w:val="000000" w:themeColor="text1"/>
-          <w:szCs w:val="24"/>
-          <w:lang w:val="en-US"/>
-        </w:rPr>
-        <w:t xml:space="preserve">), with high R² values indicating a </w:t>
-      </w:r>
-      <w:r>
-        <w:rPr>
-          <w:rFonts w:ascii="Arial" w:hAnsi="Arial" w:cs="Arial"/>
-          <w:color w:val="000000" w:themeColor="text1"/>
-          <w:szCs w:val="24"/>
-          <w:lang w:val="en-US"/>
-        </w:rPr>
-        <w:t>good</w:t>
-      </w:r>
-      <w:r>
-        <w:rPr>
-          <w:rFonts w:ascii="Arial" w:hAnsi="Arial" w:cs="Arial"/>
-          <w:color w:val="000000" w:themeColor="text1"/>
-          <w:szCs w:val="24"/>
-          <w:lang w:val="en-US"/>
-        </w:rPr>
-        <w:t xml:space="preserve"> fit</w:t>
-      </w:r>
-      <w:r>
-        <w:rPr>
-          <w:rFonts w:ascii="Arial" w:hAnsi="Arial" w:cs="Arial"/>
-          <w:color w:val="000000" w:themeColor="text1"/>
-          <w:szCs w:val="24"/>
-          <w:lang w:val="en-US"/>
-        </w:rPr>
-        <w:t xml:space="preserve"> (and potential overfitting)</w:t>
-      </w:r>
-      <w:r>
-        <w:rPr>
-          <w:rFonts w:ascii="Arial" w:hAnsi="Arial" w:cs="Arial"/>
-          <w:color w:val="000000" w:themeColor="text1"/>
-          <w:szCs w:val="24"/>
-          <w:lang w:val="en-US"/>
-        </w:rPr>
-        <w:t xml:space="preserve">. This suggests that the features used </w:t>
-      </w:r>
-      <w:r>
-        <w:rPr>
-          <w:rFonts w:ascii="Arial" w:hAnsi="Arial" w:cs="Arial"/>
-          <w:color w:val="000000" w:themeColor="text1"/>
-          <w:szCs w:val="24"/>
-          <w:lang w:val="en-US"/>
-        </w:rPr>
-        <w:t xml:space="preserve">in the database </w:t>
+        <w:t xml:space="preserve">the database </w:t>
       </w:r>
       <w:r>
         <w:rPr>
@@ -3153,7 +4900,62 @@
           <w:szCs w:val="24"/>
           <w:lang w:val="en-US"/>
         </w:rPr>
-        <w:t>AVERAGES PRICES AND DISTRICTS</w:t>
+        <w:t>A</w:t>
+      </w:r>
+      <w:r>
+        <w:rPr>
+          <w:rFonts w:ascii="Arial" w:hAnsi="Arial" w:cs="Arial"/>
+          <w:b/>
+          <w:bCs/>
+          <w:color w:val="000000" w:themeColor="text1"/>
+          <w:szCs w:val="24"/>
+          <w:lang w:val="en-US"/>
+        </w:rPr>
+        <w:t xml:space="preserve">NALYSIS OF PROPERTY </w:t>
+      </w:r>
+      <w:r>
+        <w:rPr>
+          <w:rFonts w:ascii="Arial" w:hAnsi="Arial" w:cs="Arial"/>
+          <w:b/>
+          <w:bCs/>
+          <w:color w:val="000000" w:themeColor="text1"/>
+          <w:szCs w:val="24"/>
+          <w:lang w:val="en-US"/>
+        </w:rPr>
+        <w:t xml:space="preserve">PRICES </w:t>
+      </w:r>
+      <w:r>
+        <w:rPr>
+          <w:rFonts w:ascii="Arial" w:hAnsi="Arial" w:cs="Arial"/>
+          <w:b/>
+          <w:bCs/>
+          <w:color w:val="000000" w:themeColor="text1"/>
+          <w:szCs w:val="24"/>
+          <w:lang w:val="en-US"/>
+        </w:rPr>
+        <w:t xml:space="preserve">BY </w:t>
+      </w:r>
+      <w:r>
+        <w:rPr>
+          <w:rFonts w:ascii="Arial" w:hAnsi="Arial" w:cs="Arial"/>
+          <w:b/>
+          <w:bCs/>
+          <w:color w:val="000000" w:themeColor="text1"/>
+          <w:szCs w:val="24"/>
+          <w:lang w:val="en-US"/>
+        </w:rPr>
+        <w:t>DISTRICTS</w:t>
+      </w:r>
+      <w:r>
+        <w:rPr>
+          <w:rFonts w:ascii="Arial" w:hAnsi="Arial" w:cs="Arial"/>
+          <w:b/>
+          <w:bCs/>
+          <w:color w:val="000000" w:themeColor="text1"/>
+          <w:szCs w:val="24"/>
+          <w:lang w:val="en-US"/>
+        </w:rPr>
+        <w:t xml:space="preserve"> AND REGIONS</w:t>
       </w:r>
     </w:p>
     <w:p>
@@ -3432,7 +5234,6 @@
           <w:rFonts w:ascii="Arial" w:hAnsi="Arial" w:cs="Arial"/>
           <w:szCs w:val="24"/>
         </w:rPr>
-        <w:lastRenderedPageBreak/>
         <w:t xml:space="preserve"> Regression Analysis;</w:t>
       </w:r>
       <w:r>
@@ -3457,6 +5258,7 @@
           <w:rFonts w:ascii="Arial" w:hAnsi="Arial" w:cs="Arial"/>
           <w:szCs w:val="24"/>
         </w:rPr>
+        <w:lastRenderedPageBreak/>
         <w:t xml:space="preserve">Regression analysis was selected as it is well-suited for analyzing and predicting property prices as it has the ability to handle the multiple property variables simultaneously, identifying and quantifying the relationships between property prices and various macroeconomic factors. </w:t>
       </w:r>
     </w:p>
@@ -3478,50 +5280,85 @@
     </w:p>
     <w:p>
       <w:pPr>
-        <w:spacing w:line="240" w:lineRule="auto"/>
-        <w:rPr>
-          <w:rFonts w:ascii="Arial" w:hAnsi="Arial" w:cs="Arial"/>
-          <w:szCs w:val="24"/>
-        </w:rPr>
-      </w:pPr>
-      <w:r>
-        <w:rPr>
-          <w:rFonts w:ascii="Arial" w:hAnsi="Arial" w:cs="Arial"/>
-          <w:szCs w:val="24"/>
-        </w:rPr>
-        <w:t>12.1.1 Unit rate. The regression analysis explains that 65.8% of the variance for unit rate is accounted for by the model (R-squared = 0.658), with key predictors being `saleable_area (cost per square foot), the size of the flat and `floor` (height), among others. However, the model shows signs of multicollinearity (as discussed above), and exploring additional predictors could enhance model accuracy and reliability. The scatter plot shows a general trend along the line of equality, indicating that the model's predictions are generally in the right range, but there is considerable spread, suggesting that the predictions are not perfect and there is room for improvement.</w:t>
-      </w:r>
-    </w:p>
-    <w:p>
-      <w:pPr>
-        <w:spacing w:line="240" w:lineRule="auto"/>
-        <w:rPr>
-          <w:rFonts w:ascii="Arial" w:hAnsi="Arial" w:cs="Arial"/>
-          <w:szCs w:val="24"/>
-        </w:rPr>
-      </w:pPr>
-      <w:r>
-        <w:rPr>
-          <w:rFonts w:ascii="Arial" w:hAnsi="Arial" w:cs="Arial"/>
-          <w:szCs w:val="24"/>
-        </w:rPr>
-        <w:t>12.1.2 New Price. The regression analysis explains that 66.8% of the variance in the new price is accounted for by the model (R-squared = 0.667), with key predictors being `saleable_area (cost per square foot), among others. The residuals vs fitted plot shows that the errors are spread unevenly, indicating that the model's predictions are not consistently accurate. The QQ plot shows that the errors do not follow a normal pattern. These issues mean that the model's assumptions are not fully met, which can affect the reliability of its predictions. There are issues of multicollinearity which need to be addressed to improve model accuracy and reliability.</w:t>
-      </w:r>
-    </w:p>
-    <w:p>
-      <w:pPr>
-        <w:spacing w:line="240" w:lineRule="auto"/>
-        <w:rPr>
-          <w:rFonts w:ascii="Arial" w:hAnsi="Arial" w:cs="Arial"/>
-          <w:szCs w:val="24"/>
-        </w:rPr>
-      </w:pPr>
-      <w:r>
-        <w:rPr>
-          <w:rFonts w:ascii="Arial" w:hAnsi="Arial" w:cs="Arial"/>
-          <w:szCs w:val="24"/>
-        </w:rPr>
-        <w:t>12.1.3 Price increases (PI). The regression analysis explains that 99.8% of the variance in price Increase is accounted for by factors in the model, indicating an excellent fit. Most factors are significant. The Actual vs Predicted PI plot shows that the model's predictions closely match the actual values. However, the Residuals vs Fitted plot reveals some outliers, and the QQ plot indicates that the errors are not perfectly normal. Again there are signs of multicollinearity, however, the model is highly accurate, with minimal underlying problems.</w:t>
+        <w:pStyle w:val="ListParagraph"/>
+        <w:numPr>
+          <w:ilvl w:val="2"/>
+          <w:numId w:val="7"/>
+        </w:numPr>
+        <w:spacing w:line="240" w:lineRule="auto"/>
+        <w:rPr>
+          <w:rFonts w:ascii="Arial" w:hAnsi="Arial" w:cs="Arial"/>
+          <w:szCs w:val="24"/>
+        </w:rPr>
+      </w:pPr>
+      <w:r>
+        <w:rPr>
+          <w:rFonts w:ascii="Arial" w:hAnsi="Arial" w:cs="Arial"/>
+          <w:szCs w:val="24"/>
+        </w:rPr>
+        <w:t>Unit rate. The regression analysis explains that 65.8% of the variance for unit rate is accounted for by the model (R-squared = 0.658), with key predictors being `saleable_area (cost per square foot), the size of the flat and `floor` (height), among others. However, the model shows signs of multicollinearity (as discussed above), and exploring additional predictors could enhance model accuracy and reliability. The scatter plot shows a general trend along the line of equality, indicating that the model's predictions are generally in the right range, but there is considerable spread, suggesting that the predictions are not perfect and there is room for improvement.</w:t>
+      </w:r>
+    </w:p>
+    <w:p>
+      <w:pPr>
+        <w:pStyle w:val="ListParagraph"/>
+        <w:spacing w:line="240" w:lineRule="auto"/>
+        <w:ind w:left="1080"/>
+        <w:rPr>
+          <w:rFonts w:ascii="Arial" w:hAnsi="Arial" w:cs="Arial"/>
+          <w:szCs w:val="24"/>
+        </w:rPr>
+      </w:pPr>
+    </w:p>
+    <w:p>
+      <w:pPr>
+        <w:pStyle w:val="ListParagraph"/>
+        <w:numPr>
+          <w:ilvl w:val="2"/>
+          <w:numId w:val="7"/>
+        </w:numPr>
+        <w:spacing w:line="240" w:lineRule="auto"/>
+        <w:rPr>
+          <w:rFonts w:ascii="Arial" w:hAnsi="Arial" w:cs="Arial"/>
+          <w:szCs w:val="24"/>
+        </w:rPr>
+      </w:pPr>
+      <w:r>
+        <w:rPr>
+          <w:rFonts w:ascii="Arial" w:hAnsi="Arial" w:cs="Arial"/>
+          <w:szCs w:val="24"/>
+        </w:rPr>
+        <w:t>New Price. The regression analysis explains that 66.8% of the variance in the new price is accounted for by the model (R-squared = 0.667), with key predictors being `saleable_area (cost per square foot), among others. The residuals vs fitted plot shows that the errors are spread unevenly, indicating that the model's predictions are not consistently accurate. The QQ plot shows that the errors do not follow a normal pattern. These issues mean that the model's assumptions are not fully met, which can affect the reliability of its predictions. There are issues of multicollinearity which need to be addressed to improve model accuracy and reliability.</w:t>
+      </w:r>
+    </w:p>
+    <w:p>
+      <w:pPr>
+        <w:pStyle w:val="ListParagraph"/>
+        <w:rPr>
+          <w:rFonts w:ascii="Arial" w:hAnsi="Arial" w:cs="Arial"/>
+          <w:szCs w:val="24"/>
+        </w:rPr>
+      </w:pPr>
+    </w:p>
+    <w:p>
+      <w:pPr>
+        <w:pStyle w:val="ListParagraph"/>
+        <w:numPr>
+          <w:ilvl w:val="2"/>
+          <w:numId w:val="7"/>
+        </w:numPr>
+        <w:spacing w:line="240" w:lineRule="auto"/>
+        <w:rPr>
+          <w:rFonts w:ascii="Arial" w:hAnsi="Arial" w:cs="Arial"/>
+          <w:szCs w:val="24"/>
+        </w:rPr>
+      </w:pPr>
+      <w:r>
+        <w:rPr>
+          <w:rFonts w:ascii="Arial" w:hAnsi="Arial" w:cs="Arial"/>
+          <w:szCs w:val="24"/>
+        </w:rPr>
+        <w:t>Price increases (PI). The regression analysis explains that 99.8% of the variance in price Increase is accounted for by factors in the model, indicating an excellent fit. Most factors are significant. The Actual vs Predicted PI plot shows that the model's predictions closely match the actual values. However, the Residuals vs Fitted plot reveals some outliers, and the QQ plot indicates that the errors are not perfectly normal. Again there are signs of multicollinearity, however, the model is highly accurate, with minimal underlying problems.</w:t>
       </w:r>
     </w:p>
     <w:p>
@@ -3553,6 +5390,7 @@
           <w:rFonts w:ascii="Arial" w:hAnsi="Arial" w:cs="Arial"/>
           <w:szCs w:val="24"/>
         </w:rPr>
+        <w:lastRenderedPageBreak/>
         <w:t>The regression model shows that macroeconomic factors crucially explain 99.8% of `price increase variance, reinforcing their importance in price increases.</w:t>
       </w:r>
     </w:p>
@@ -3569,225 +5407,222 @@
           <w:rFonts w:ascii="Arial" w:hAnsi="Arial" w:cs="Arial"/>
           <w:szCs w:val="24"/>
         </w:rPr>
+        <w:t xml:space="preserve">The models could be improved by addressing multicollinearity and by considering other relevant factors that could explain the remaining variance in property prices and price increases. </w:t>
+      </w:r>
+    </w:p>
+    <w:p>
+      <w:pPr>
+        <w:spacing w:line="240" w:lineRule="auto"/>
+        <w:rPr>
+          <w:rFonts w:ascii="Arial" w:hAnsi="Arial" w:cs="Arial"/>
+          <w:szCs w:val="24"/>
+        </w:rPr>
+      </w:pPr>
+      <w:r>
+        <w:rPr>
+          <w:rFonts w:ascii="Arial" w:hAnsi="Arial" w:cs="Arial"/>
+          <w:szCs w:val="24"/>
+        </w:rPr>
+        <w:t>12.2 Decision Trees Analysis:</w:t>
+      </w:r>
+    </w:p>
+    <w:p>
+      <w:pPr>
+        <w:spacing w:line="240" w:lineRule="auto"/>
+        <w:rPr>
+          <w:rFonts w:ascii="Arial" w:hAnsi="Arial" w:cs="Arial"/>
+          <w:szCs w:val="24"/>
+        </w:rPr>
+      </w:pPr>
+      <w:r>
+        <w:rPr>
+          <w:rFonts w:ascii="Arial" w:hAnsi="Arial" w:cs="Arial"/>
+          <w:szCs w:val="24"/>
+        </w:rPr>
+        <w:t xml:space="preserve">Decision Trees </w:t>
+      </w:r>
+      <w:r>
+        <w:rPr>
+          <w:rFonts w:ascii="Arial" w:hAnsi="Arial" w:cs="Arial"/>
+          <w:szCs w:val="24"/>
+        </w:rPr>
+        <w:t>was used for this project as it can</w:t>
+      </w:r>
+      <w:r>
+        <w:rPr>
+          <w:rFonts w:ascii="Arial" w:hAnsi="Arial" w:cs="Arial"/>
+          <w:szCs w:val="24"/>
+        </w:rPr>
+        <w:t xml:space="preserve"> be used to capture interactions between various macroeconomic factors and the impact on property values. By splitting the data into branches based on feature values to provide clear results.</w:t>
+      </w:r>
+    </w:p>
+    <w:p>
+      <w:pPr>
+        <w:spacing w:line="240" w:lineRule="auto"/>
+        <w:rPr>
+          <w:rFonts w:ascii="Arial" w:hAnsi="Arial" w:cs="Arial"/>
+          <w:szCs w:val="24"/>
+        </w:rPr>
+      </w:pPr>
+      <w:r>
+        <w:rPr>
+          <w:rFonts w:ascii="Arial" w:hAnsi="Arial" w:cs="Arial"/>
+          <w:szCs w:val="24"/>
+        </w:rPr>
+        <w:t>The results of the Decision Tree analysis for the three targets are as follows:</w:t>
+      </w:r>
+    </w:p>
+    <w:p>
+      <w:pPr>
+        <w:spacing w:line="240" w:lineRule="auto"/>
+        <w:rPr>
+          <w:rFonts w:ascii="Arial" w:hAnsi="Arial" w:cs="Arial"/>
+          <w:szCs w:val="24"/>
+        </w:rPr>
+      </w:pPr>
+      <w:r>
+        <w:rPr>
+          <w:rFonts w:ascii="Arial" w:hAnsi="Arial" w:cs="Arial"/>
+          <w:szCs w:val="24"/>
+        </w:rPr>
+        <w:t>12.2.1. Unit Rate. The `unit_rate` model shows moderate performance with an MSE</w:t>
+      </w:r>
+      <w:r>
+        <w:rPr>
+          <w:rFonts w:ascii="Arial" w:hAnsi="Arial" w:cs="Arial"/>
+          <w:szCs w:val="24"/>
+          <w:vertAlign w:val="superscript"/>
+        </w:rPr>
+        <w:footnoteReference w:id="12"/>
+      </w:r>
+      <w:r>
+        <w:rPr>
+          <w:rFonts w:ascii="Arial" w:hAnsi="Arial" w:cs="Arial"/>
+          <w:szCs w:val="24"/>
+        </w:rPr>
+        <w:t xml:space="preserve"> and a R2 score. </w:t>
+      </w:r>
+      <w:r>
+        <w:rPr>
+          <w:rFonts w:ascii="Arial" w:hAnsi="Arial" w:cs="Arial"/>
+          <w:szCs w:val="24"/>
+          <w:vertAlign w:val="superscript"/>
+        </w:rPr>
+        <w:footnoteReference w:id="13"/>
+      </w:r>
+      <w:r>
+        <w:rPr>
+          <w:rFonts w:ascii="Arial" w:hAnsi="Arial" w:cs="Arial"/>
+          <w:szCs w:val="24"/>
+        </w:rPr>
+        <w:t>The scatter plot indicates a dispersed pattern of predicted vs. actual values, suggesting that the macroeconomic factors are not very useful in predicting the unit rate. Feature engineering might be necessary to improve the predictions.</w:t>
+      </w:r>
+    </w:p>
+    <w:p>
+      <w:pPr>
+        <w:spacing w:line="240" w:lineRule="auto"/>
+        <w:rPr>
+          <w:rFonts w:ascii="Arial" w:hAnsi="Arial" w:cs="Arial"/>
+          <w:szCs w:val="24"/>
+        </w:rPr>
+      </w:pPr>
+      <w:r>
+        <w:rPr>
+          <w:rFonts w:ascii="Arial" w:hAnsi="Arial" w:cs="Arial"/>
+          <w:szCs w:val="24"/>
+        </w:rPr>
+        <w:t>12.2.2. New Price. For `new_price`, the model's performance is also shows a moderate MSE and R2 score</w:t>
+      </w:r>
+      <w:r>
+        <w:rPr>
+          <w:rFonts w:ascii="Arial" w:hAnsi="Arial" w:cs="Arial"/>
+          <w:szCs w:val="24"/>
+          <w:vertAlign w:val="superscript"/>
+        </w:rPr>
+        <w:footnoteReference w:id="14"/>
+      </w:r>
+      <w:r>
+        <w:rPr>
+          <w:rFonts w:ascii="Arial" w:hAnsi="Arial" w:cs="Arial"/>
+          <w:szCs w:val="24"/>
+        </w:rPr>
+        <w:t xml:space="preserve"> with the scatter plot showing significant dispersion, indicating the current features are not effective in accurately predicting the new price. Considering ensemble methods like Random Forests could enhance the model's accuracy.</w:t>
+      </w:r>
+    </w:p>
+    <w:p>
+      <w:pPr>
+        <w:spacing w:line="240" w:lineRule="auto"/>
+        <w:rPr>
+          <w:rFonts w:ascii="Arial" w:hAnsi="Arial" w:cs="Arial"/>
+          <w:szCs w:val="24"/>
+        </w:rPr>
+      </w:pPr>
+      <w:r>
+        <w:rPr>
+          <w:rFonts w:ascii="Arial" w:hAnsi="Arial" w:cs="Arial"/>
+          <w:szCs w:val="24"/>
+        </w:rPr>
+        <w:t>12.2.3 Price Increases. The model demonstrates excellent performance with an MSE and a R2 score of 1.0,</w:t>
+      </w:r>
+      <w:r>
+        <w:rPr>
+          <w:rFonts w:ascii="Arial" w:hAnsi="Arial" w:cs="Arial"/>
+          <w:szCs w:val="24"/>
+          <w:vertAlign w:val="superscript"/>
+        </w:rPr>
+        <w:footnoteReference w:id="15"/>
+      </w:r>
+      <w:r>
+        <w:rPr>
+          <w:rFonts w:ascii="Arial" w:hAnsi="Arial" w:cs="Arial"/>
+          <w:szCs w:val="24"/>
+        </w:rPr>
+        <w:t xml:space="preserve"> with the graph showing a near-perfect alignment. This suggests that the features accurately capture the relationship between factors and price increases, resulting in highly accurate predictions. This model is well-suited for this target variable.</w:t>
+      </w:r>
+    </w:p>
+    <w:p>
+      <w:pPr>
+        <w:spacing w:line="240" w:lineRule="auto"/>
+        <w:rPr>
+          <w:rFonts w:ascii="Arial" w:hAnsi="Arial" w:cs="Arial"/>
+          <w:szCs w:val="24"/>
+        </w:rPr>
+      </w:pPr>
+      <w:r>
+        <w:rPr>
+          <w:rFonts w:ascii="Arial" w:hAnsi="Arial" w:cs="Arial"/>
+          <w:szCs w:val="24"/>
+        </w:rPr>
+        <w:t>To improve the model's accuracy, it may be necessary to incorporate other factors. Important factors to consider include the square footage of the property, as larger properties often have higher unit rates and prices, and the location (district). Other potentially important factors not included in the dataset could be the age of the property, its condition, proximity to transport links (particularly the MTR in Hong Kong), school quality, and crime rate.</w:t>
+      </w:r>
+    </w:p>
+    <w:p>
+      <w:pPr>
+        <w:spacing w:line="240" w:lineRule="auto"/>
+        <w:rPr>
+          <w:rFonts w:ascii="Arial" w:hAnsi="Arial" w:cs="Arial"/>
+          <w:szCs w:val="24"/>
+        </w:rPr>
+      </w:pPr>
+      <w:r>
+        <w:rPr>
+          <w:rFonts w:ascii="Arial" w:hAnsi="Arial" w:cs="Arial"/>
+          <w:szCs w:val="24"/>
+        </w:rPr>
         <w:lastRenderedPageBreak/>
-        <w:t xml:space="preserve">The models could be improved by addressing multicollinearity and by considering other relevant factors that could explain the remaining variance in property prices and price increases. </w:t>
-      </w:r>
-    </w:p>
-    <w:p>
-      <w:pPr>
-        <w:spacing w:line="240" w:lineRule="auto"/>
-        <w:rPr>
-          <w:rFonts w:ascii="Arial" w:hAnsi="Arial" w:cs="Arial"/>
-          <w:szCs w:val="24"/>
-        </w:rPr>
-      </w:pPr>
-      <w:r>
-        <w:rPr>
-          <w:rFonts w:ascii="Arial" w:hAnsi="Arial" w:cs="Arial"/>
-          <w:szCs w:val="24"/>
-        </w:rPr>
-        <w:t>12.2 Decision Trees Analysis:</w:t>
-      </w:r>
-    </w:p>
-    <w:p>
-      <w:pPr>
-        <w:spacing w:line="240" w:lineRule="auto"/>
-        <w:rPr>
-          <w:rFonts w:ascii="Arial" w:hAnsi="Arial" w:cs="Arial"/>
-          <w:szCs w:val="24"/>
-        </w:rPr>
-      </w:pPr>
-      <w:r>
-        <w:rPr>
-          <w:rFonts w:ascii="Arial" w:hAnsi="Arial" w:cs="Arial"/>
-          <w:szCs w:val="24"/>
-        </w:rPr>
-        <w:t xml:space="preserve">Decision Trees </w:t>
-      </w:r>
-      <w:r>
-        <w:rPr>
-          <w:rFonts w:ascii="Arial" w:hAnsi="Arial" w:cs="Arial"/>
-          <w:szCs w:val="24"/>
-        </w:rPr>
-        <w:t>was used for this project as it can</w:t>
-      </w:r>
-      <w:r>
-        <w:rPr>
-          <w:rFonts w:ascii="Arial" w:hAnsi="Arial" w:cs="Arial"/>
-          <w:szCs w:val="24"/>
-        </w:rPr>
-        <w:t xml:space="preserve"> be used to capture interactions between various macroeconomic factors and the impact on property values. By splitting the data into branches based on feature values to provide clear results.</w:t>
-      </w:r>
-    </w:p>
-    <w:p>
-      <w:pPr>
-        <w:spacing w:line="240" w:lineRule="auto"/>
-        <w:rPr>
-          <w:rFonts w:ascii="Arial" w:hAnsi="Arial" w:cs="Arial"/>
-          <w:szCs w:val="24"/>
-        </w:rPr>
-      </w:pPr>
-      <w:r>
-        <w:rPr>
-          <w:rFonts w:ascii="Arial" w:hAnsi="Arial" w:cs="Arial"/>
-          <w:szCs w:val="24"/>
-        </w:rPr>
-        <w:t>The results of the Decision Tree analysis for the three targets are as follows:</w:t>
-      </w:r>
-    </w:p>
-    <w:p>
-      <w:pPr>
-        <w:spacing w:line="240" w:lineRule="auto"/>
-        <w:rPr>
-          <w:rFonts w:ascii="Arial" w:hAnsi="Arial" w:cs="Arial"/>
-          <w:szCs w:val="24"/>
-        </w:rPr>
-      </w:pPr>
-      <w:r>
-        <w:rPr>
-          <w:rFonts w:ascii="Arial" w:hAnsi="Arial" w:cs="Arial"/>
-          <w:szCs w:val="24"/>
-        </w:rPr>
-        <w:t>12.2.1. Unit Rate. The `unit_rate` model shows moderate performance with an MSE</w:t>
-      </w:r>
-      <w:r>
-        <w:rPr>
-          <w:rFonts w:ascii="Arial" w:hAnsi="Arial" w:cs="Arial"/>
-          <w:szCs w:val="24"/>
+        <w:t xml:space="preserve">12.3 </w:t>
+      </w:r>
+      <w:r>
+        <w:rPr>
+          <w:rFonts w:ascii="Arial" w:hAnsi="Arial" w:cs="Arial"/>
+          <w:szCs w:val="24"/>
+        </w:rPr>
+        <w:t xml:space="preserve">XGBoost; </w:t>
+      </w:r>
+      <w:r>
+        <w:rPr>
           <w:vertAlign w:val="superscript"/>
         </w:rPr>
-        <w:footnoteReference w:id="12"/>
-      </w:r>
-      <w:r>
-        <w:rPr>
-          <w:rFonts w:ascii="Arial" w:hAnsi="Arial" w:cs="Arial"/>
-          <w:szCs w:val="24"/>
-        </w:rPr>
-        <w:t xml:space="preserve"> and a R2 score. </w:t>
-      </w:r>
-      <w:r>
-        <w:rPr>
-          <w:rFonts w:ascii="Arial" w:hAnsi="Arial" w:cs="Arial"/>
-          <w:szCs w:val="24"/>
-          <w:vertAlign w:val="superscript"/>
-        </w:rPr>
-        <w:footnoteReference w:id="13"/>
-      </w:r>
-      <w:r>
-        <w:rPr>
-          <w:rFonts w:ascii="Arial" w:hAnsi="Arial" w:cs="Arial"/>
-          <w:szCs w:val="24"/>
-        </w:rPr>
-        <w:t>The scatter plot indicates a dispersed pattern of predicted vs. actual values, suggesting that the macroeconomic factors are not very useful in predicting the unit rate. Feature engineering might be necessary to improve the predictions.</w:t>
-      </w:r>
-    </w:p>
-    <w:p>
-      <w:pPr>
-        <w:spacing w:line="240" w:lineRule="auto"/>
-        <w:rPr>
-          <w:rFonts w:ascii="Arial" w:hAnsi="Arial" w:cs="Arial"/>
-          <w:szCs w:val="24"/>
-        </w:rPr>
-      </w:pPr>
-      <w:r>
-        <w:rPr>
-          <w:rFonts w:ascii="Arial" w:hAnsi="Arial" w:cs="Arial"/>
-          <w:szCs w:val="24"/>
-        </w:rPr>
-        <w:t>12.2.2. New Price. For `new_price`, the model's performance is also shows a moderate MSE and R2 score</w:t>
-      </w:r>
-      <w:r>
-        <w:rPr>
-          <w:rFonts w:ascii="Arial" w:hAnsi="Arial" w:cs="Arial"/>
-          <w:szCs w:val="24"/>
-          <w:vertAlign w:val="superscript"/>
-        </w:rPr>
-        <w:footnoteReference w:id="14"/>
-      </w:r>
-      <w:r>
-        <w:rPr>
-          <w:rFonts w:ascii="Arial" w:hAnsi="Arial" w:cs="Arial"/>
-          <w:szCs w:val="24"/>
-        </w:rPr>
-        <w:t xml:space="preserve"> with the scatter plot showing significant dispersion, indicating the current features are not effective in accurately predicting the new price. Considering ensemble methods like Random Forests could enhance the model's accuracy.</w:t>
-      </w:r>
-    </w:p>
-    <w:p>
-      <w:pPr>
-        <w:spacing w:line="240" w:lineRule="auto"/>
-        <w:rPr>
-          <w:rFonts w:ascii="Arial" w:hAnsi="Arial" w:cs="Arial"/>
-          <w:szCs w:val="24"/>
-        </w:rPr>
-      </w:pPr>
-      <w:r>
-        <w:rPr>
-          <w:rFonts w:ascii="Arial" w:hAnsi="Arial" w:cs="Arial"/>
-          <w:szCs w:val="24"/>
-        </w:rPr>
-        <w:t>12.2.3 Price Increases. The model demonstrates excellent performance with an MSE and a R2 score of 1.0,</w:t>
-      </w:r>
-      <w:r>
-        <w:rPr>
-          <w:rFonts w:ascii="Arial" w:hAnsi="Arial" w:cs="Arial"/>
-          <w:szCs w:val="24"/>
-          <w:vertAlign w:val="superscript"/>
-        </w:rPr>
-        <w:footnoteReference w:id="15"/>
-      </w:r>
-      <w:r>
-        <w:rPr>
-          <w:rFonts w:ascii="Arial" w:hAnsi="Arial" w:cs="Arial"/>
-          <w:szCs w:val="24"/>
-        </w:rPr>
-        <w:t xml:space="preserve"> with the graph showing a near-perfect alignment. This suggests that the features accurately capture the relationship between factors and price increases, resulting in highly accurate predictions. This model is well-suited for this target variable.</w:t>
-      </w:r>
-    </w:p>
-    <w:p>
-      <w:pPr>
-        <w:spacing w:line="240" w:lineRule="auto"/>
-        <w:rPr>
-          <w:rFonts w:ascii="Arial" w:hAnsi="Arial" w:cs="Arial"/>
-          <w:szCs w:val="24"/>
-        </w:rPr>
-      </w:pPr>
-      <w:r>
-        <w:rPr>
-          <w:rFonts w:ascii="Arial" w:hAnsi="Arial" w:cs="Arial"/>
-          <w:szCs w:val="24"/>
-        </w:rPr>
-        <w:t>To improve the model's accuracy, it may be necessary to incorporate other factors. Important factors to consider include the square footage of the property, as larger properties often have higher unit rates and prices, and the location (district). Other potentially important factors not included in the dataset could be the age of the property, its condition, proximity to transport links (particularly the MTR in Hong Kong), school quality, and crime rate.</w:t>
-      </w:r>
-    </w:p>
-    <w:p>
-      <w:pPr>
-        <w:spacing w:line="240" w:lineRule="auto"/>
-        <w:contextualSpacing/>
-        <w:rPr>
-          <w:rFonts w:ascii="Arial" w:hAnsi="Arial" w:cs="Arial"/>
-          <w:szCs w:val="24"/>
-        </w:rPr>
-      </w:pPr>
-      <w:r>
-        <w:rPr>
-          <w:rFonts w:ascii="Arial" w:hAnsi="Arial" w:cs="Arial"/>
-          <w:szCs w:val="24"/>
-        </w:rPr>
-        <w:t>12.3</w:t>
-      </w:r>
-      <w:r>
-        <w:rPr>
-          <w:rFonts w:ascii="Arial" w:hAnsi="Arial" w:cs="Arial"/>
-          <w:szCs w:val="24"/>
-        </w:rPr>
-        <w:t xml:space="preserve"> XGBoost; </w:t>
-      </w:r>
-      <w:r>
-        <w:rPr>
-          <w:rFonts w:ascii="Arial" w:hAnsi="Arial" w:cs="Arial"/>
-          <w:szCs w:val="24"/>
-          <w:vertAlign w:val="superscript"/>
-        </w:rPr>
         <w:footnoteReference w:id="16"/>
       </w:r>
       <w:r>
@@ -3811,7 +5646,6 @@
           <w:rFonts w:ascii="Arial" w:hAnsi="Arial" w:cs="Arial"/>
           <w:szCs w:val="24"/>
         </w:rPr>
-        <w:lastRenderedPageBreak/>
         <w:t xml:space="preserve">XGBoost was chosen as a machine learning algorithm due to its high predictive accuracy and ability to capture complex non-linear relationships. Its built-in regularization minimizes overfitting, ensuring robust generalization, and it allows for effective hyperparameter tuning. Two analyses were conducted: one on an untuned model, followed by hyperparameter tuning and a re-run. The results are as follows:” </w:t>
       </w:r>
     </w:p>
@@ -3855,6 +5689,17 @@
     <w:p>
       <w:pPr>
         <w:pStyle w:val="ListParagraph"/>
+        <w:spacing w:line="240" w:lineRule="auto"/>
+        <w:ind w:left="740"/>
+        <w:rPr>
+          <w:rFonts w:ascii="Arial" w:hAnsi="Arial" w:cs="Arial"/>
+          <w:szCs w:val="24"/>
+        </w:rPr>
+      </w:pPr>
+    </w:p>
+    <w:p>
+      <w:pPr>
+        <w:pStyle w:val="ListParagraph"/>
         <w:numPr>
           <w:ilvl w:val="2"/>
           <w:numId w:val="9"/>
@@ -4004,23 +5849,13 @@
     <w:p>
       <w:pPr>
         <w:pStyle w:val="ListParagraph"/>
-        <w:numPr>
-          <w:ilvl w:val="1"/>
-          <w:numId w:val="10"/>
-        </w:numPr>
-        <w:spacing w:line="240" w:lineRule="auto"/>
-        <w:rPr>
-          <w:rFonts w:ascii="Arial" w:hAnsi="Arial" w:cs="Arial"/>
-          <w:szCs w:val="24"/>
-        </w:rPr>
-      </w:pPr>
-      <w:r>
-        <w:rPr>
-          <w:rFonts w:ascii="Arial" w:hAnsi="Arial" w:cs="Arial"/>
-          <w:szCs w:val="24"/>
-        </w:rPr>
-        <w:t>For price the best tuning was: `max_depth=9`, `eta=0.1`, and `subsample=1.0`, yielding an R-squared of 0.984;</w:t>
-      </w:r>
+        <w:spacing w:line="240" w:lineRule="auto"/>
+        <w:ind w:left="480"/>
+        <w:rPr>
+          <w:rFonts w:ascii="Arial" w:hAnsi="Arial" w:cs="Arial"/>
+          <w:szCs w:val="24"/>
+        </w:rPr>
+      </w:pPr>
     </w:p>
     <w:p>
       <w:pPr>
@@ -4040,29 +5875,17 @@
           <w:rFonts w:ascii="Arial" w:hAnsi="Arial" w:cs="Arial"/>
           <w:szCs w:val="24"/>
         </w:rPr>
-        <w:t xml:space="preserve">For unit rate` the best </w:t>
-      </w:r>
-      <w:r>
-        <w:rPr>
-          <w:rFonts w:ascii="Arial" w:hAnsi="Arial" w:cs="Arial"/>
-          <w:szCs w:val="24"/>
-        </w:rPr>
-        <w:t>tuning</w:t>
-      </w:r>
-      <w:r>
-        <w:rPr>
-          <w:rFonts w:ascii="Arial" w:hAnsi="Arial" w:cs="Arial"/>
-          <w:szCs w:val="24"/>
-        </w:rPr>
-        <w:t xml:space="preserve"> was `max_depth=9`, `eta=0.2`, with an R-squared of 0.973. The low mean squared error (MSE) values indicate high accuracy, particularly for `PI`. Overall, the models demonstrate strong predictive power and effective hyperparameter optimization</w:t>
-      </w:r>
-      <w:r>
-        <w:rPr>
-          <w:rFonts w:ascii="Arial" w:hAnsi="Arial" w:cs="Arial"/>
-          <w:szCs w:val="24"/>
-        </w:rPr>
-        <w:t>.</w:t>
-      </w:r>
+        <w:t>For price the best tuning was: `max_depth=9`, `eta=0.1`, and `subsample=1.0`, yielding an R-squared of 0.984;</w:t>
+      </w:r>
+    </w:p>
+    <w:p>
+      <w:pPr>
+        <w:pStyle w:val="ListParagraph"/>
+        <w:rPr>
+          <w:rFonts w:ascii="Arial" w:hAnsi="Arial" w:cs="Arial"/>
+          <w:szCs w:val="24"/>
+        </w:rPr>
+      </w:pPr>
     </w:p>
     <w:p>
       <w:pPr>
@@ -4082,6 +5905,58 @@
           <w:rFonts w:ascii="Arial" w:hAnsi="Arial" w:cs="Arial"/>
           <w:szCs w:val="24"/>
         </w:rPr>
+        <w:t xml:space="preserve">For unit rate` the best </w:t>
+      </w:r>
+      <w:r>
+        <w:rPr>
+          <w:rFonts w:ascii="Arial" w:hAnsi="Arial" w:cs="Arial"/>
+          <w:szCs w:val="24"/>
+        </w:rPr>
+        <w:t>tuning</w:t>
+      </w:r>
+      <w:r>
+        <w:rPr>
+          <w:rFonts w:ascii="Arial" w:hAnsi="Arial" w:cs="Arial"/>
+          <w:szCs w:val="24"/>
+        </w:rPr>
+        <w:t xml:space="preserve"> was `max_depth=9`, `eta=0.2`, with an R-squared of 0.973. The low mean squared error (MSE) values indicate high accuracy, particularly for `PI`. Overall, the models demonstrate strong predictive power and effective hyperparameter optimization</w:t>
+      </w:r>
+      <w:r>
+        <w:rPr>
+          <w:rFonts w:ascii="Arial" w:hAnsi="Arial" w:cs="Arial"/>
+          <w:szCs w:val="24"/>
+        </w:rPr>
+        <w:t>.</w:t>
+      </w:r>
+    </w:p>
+    <w:p>
+      <w:pPr>
+        <w:pStyle w:val="ListParagraph"/>
+        <w:rPr>
+          <w:rFonts w:ascii="Arial" w:hAnsi="Arial" w:cs="Arial"/>
+          <w:szCs w:val="24"/>
+        </w:rPr>
+      </w:pPr>
+    </w:p>
+    <w:p>
+      <w:pPr>
+        <w:pStyle w:val="ListParagraph"/>
+        <w:numPr>
+          <w:ilvl w:val="1"/>
+          <w:numId w:val="10"/>
+        </w:numPr>
+        <w:spacing w:line="240" w:lineRule="auto"/>
+        <w:rPr>
+          <w:rFonts w:ascii="Arial" w:hAnsi="Arial" w:cs="Arial"/>
+          <w:szCs w:val="24"/>
+        </w:rPr>
+      </w:pPr>
+      <w:r>
+        <w:rPr>
+          <w:rFonts w:ascii="Arial" w:hAnsi="Arial" w:cs="Arial"/>
+          <w:szCs w:val="24"/>
+        </w:rPr>
+        <w:lastRenderedPageBreak/>
         <w:t xml:space="preserve">For Price Increase </w:t>
       </w:r>
       <w:r>
@@ -4541,7 +6416,6 @@
                 <w:rFonts w:ascii="Arial" w:hAnsi="Arial" w:cs="Arial"/>
                 <w:szCs w:val="24"/>
               </w:rPr>
-              <w:lastRenderedPageBreak/>
               <w:t>Validation Error</w:t>
             </w:r>
           </w:p>
@@ -5420,30 +7294,12 @@
     <w:p>
       <w:pPr>
         <w:pStyle w:val="ListParagraph"/>
-        <w:numPr>
-          <w:ilvl w:val="2"/>
-          <w:numId w:val="10"/>
-        </w:numPr>
-        <w:spacing w:line="240" w:lineRule="auto"/>
-        <w:rPr>
-          <w:rFonts w:ascii="Arial" w:hAnsi="Arial" w:cs="Arial"/>
-          <w:szCs w:val="24"/>
-        </w:rPr>
-      </w:pPr>
-      <w:r>
-        <w:rPr>
-          <w:rFonts w:ascii="Arial" w:hAnsi="Arial" w:cs="Arial"/>
-          <w:szCs w:val="24"/>
-        </w:rPr>
-        <w:t xml:space="preserve">Pice. </w:t>
-      </w:r>
-      <w:r>
-        <w:rPr>
-          <w:rFonts w:ascii="Arial" w:hAnsi="Arial" w:cs="Arial"/>
-          <w:szCs w:val="24"/>
-        </w:rPr>
-        <w:t>The learning curve starts with a high initial error, and both training and validation errors plateau over a range of examples. A sudden drop in validation error at the end may indicate potential overfitting or a significant improvement. Further investigation, potentially with cross-validation, is needed to ensure the model's reliability and to address any anomalies.</w:t>
-      </w:r>
+        <w:spacing w:line="240" w:lineRule="auto"/>
+        <w:rPr>
+          <w:rFonts w:ascii="Arial" w:hAnsi="Arial" w:cs="Arial"/>
+          <w:szCs w:val="24"/>
+        </w:rPr>
+      </w:pPr>
     </w:p>
     <w:p>
       <w:pPr>
@@ -5463,6 +7319,44 @@
           <w:rFonts w:ascii="Arial" w:hAnsi="Arial" w:cs="Arial"/>
           <w:szCs w:val="24"/>
         </w:rPr>
+        <w:lastRenderedPageBreak/>
+        <w:t xml:space="preserve">Pice. </w:t>
+      </w:r>
+      <w:r>
+        <w:rPr>
+          <w:rFonts w:ascii="Arial" w:hAnsi="Arial" w:cs="Arial"/>
+          <w:szCs w:val="24"/>
+        </w:rPr>
+        <w:t>The learning curve starts with a high initial error, and both training and validation errors plateau over a range of examples. A sudden drop in validation error at the end may indicate potential overfitting or a significant improvement. Further investigation, potentially with cross-validation, is needed to ensure the model's reliability and to address any anomalies.</w:t>
+      </w:r>
+    </w:p>
+    <w:p>
+      <w:pPr>
+        <w:spacing w:line="240" w:lineRule="auto"/>
+        <w:rPr>
+          <w:rFonts w:ascii="Arial" w:hAnsi="Arial" w:cs="Arial"/>
+          <w:szCs w:val="24"/>
+        </w:rPr>
+      </w:pPr>
+    </w:p>
+    <w:p>
+      <w:pPr>
+        <w:pStyle w:val="ListParagraph"/>
+        <w:numPr>
+          <w:ilvl w:val="2"/>
+          <w:numId w:val="10"/>
+        </w:numPr>
+        <w:spacing w:line="240" w:lineRule="auto"/>
+        <w:rPr>
+          <w:rFonts w:ascii="Arial" w:hAnsi="Arial" w:cs="Arial"/>
+          <w:szCs w:val="24"/>
+        </w:rPr>
+      </w:pPr>
+      <w:r>
+        <w:rPr>
+          <w:rFonts w:ascii="Arial" w:hAnsi="Arial" w:cs="Arial"/>
+          <w:szCs w:val="24"/>
+        </w:rPr>
         <w:t>Price increase. T</w:t>
       </w:r>
       <w:r>
@@ -5472,26 +7366,6 @@
         </w:rPr>
         <w:t>he learning curve shows a high initial error that decreases rapidly, with both errors stabilizing at low levels. This suggests the MLP model is well-fitted and generalizes effectively. The consistent low error indicates that the model's complexity aligns well with the dataset, and it captures the underlying patterns necessary for predicting `PI` without overfitting.</w:t>
       </w:r>
-    </w:p>
-    <w:p>
-      <w:pPr>
-        <w:pStyle w:val="ListParagraph"/>
-        <w:spacing w:line="240" w:lineRule="auto"/>
-        <w:rPr>
-          <w:rFonts w:ascii="Arial" w:hAnsi="Arial" w:cs="Arial"/>
-          <w:szCs w:val="24"/>
-        </w:rPr>
-      </w:pPr>
-    </w:p>
-    <w:p>
-      <w:pPr>
-        <w:spacing w:line="240" w:lineRule="auto"/>
-        <w:contextualSpacing/>
-        <w:rPr>
-          <w:rFonts w:ascii="Arial" w:hAnsi="Arial" w:cs="Arial"/>
-          <w:szCs w:val="24"/>
-        </w:rPr>
-      </w:pPr>
     </w:p>
     <w:p>
       <w:pPr>
@@ -6204,15 +8078,7 @@
                 <w:sz w:val="16"/>
                 <w:szCs w:val="16"/>
               </w:rPr>
-              <w:t xml:space="preserve">A </w:t>
-            </w:r>
-            <w:r>
-              <w:rPr>
-                <w:rFonts w:ascii="Arial" w:hAnsi="Arial" w:cs="Arial"/>
-                <w:sz w:val="16"/>
-                <w:szCs w:val="16"/>
-              </w:rPr>
-              <w:t>shows a general trend along the line of equality, indicating that the model's predictions are generally in the right range, but there is considerable spread</w:t>
+              <w:t>A shows a general trend along the line of equality, indicating that the model's predictions are generally in the right range, but there is considerable spread</w:t>
             </w:r>
           </w:p>
         </w:tc>
@@ -6237,15 +8103,7 @@
                 <w:sz w:val="16"/>
                 <w:szCs w:val="16"/>
               </w:rPr>
-              <w:t>S</w:t>
-            </w:r>
-            <w:r>
-              <w:rPr>
-                <w:rFonts w:ascii="Arial" w:hAnsi="Arial" w:cs="Arial"/>
-                <w:sz w:val="16"/>
-                <w:szCs w:val="16"/>
-              </w:rPr>
-              <w:t xml:space="preserve">hows that the errors are spread unevenly, indicating </w:t>
+              <w:t xml:space="preserve">Shows that the errors are spread unevenly, indicating </w:t>
             </w:r>
             <w:r>
               <w:rPr>
@@ -6482,15 +8340,7 @@
                 <w:sz w:val="16"/>
                 <w:szCs w:val="16"/>
               </w:rPr>
-              <w:t>T</w:t>
-            </w:r>
-            <w:r>
-              <w:rPr>
-                <w:rFonts w:ascii="Arial" w:hAnsi="Arial" w:cs="Arial"/>
-                <w:sz w:val="16"/>
-                <w:szCs w:val="16"/>
-              </w:rPr>
-              <w:t>he predictions are not perfect and there is room for improvement</w:t>
+              <w:t>The predictions are not perfect and there is room for improvement</w:t>
             </w:r>
           </w:p>
         </w:tc>
@@ -6515,15 +8365,7 @@
                 <w:sz w:val="16"/>
                 <w:szCs w:val="16"/>
               </w:rPr>
-              <w:t xml:space="preserve">The </w:t>
-            </w:r>
-            <w:r>
-              <w:rPr>
-                <w:rFonts w:ascii="Arial" w:hAnsi="Arial" w:cs="Arial"/>
-                <w:sz w:val="16"/>
-                <w:szCs w:val="16"/>
-              </w:rPr>
-              <w:t>predictions are not consistently accurate</w:t>
+              <w:t>The predictions are not consistently accurate</w:t>
             </w:r>
           </w:p>
         </w:tc>
@@ -7077,15 +8919,7 @@
                 <w:sz w:val="16"/>
                 <w:szCs w:val="16"/>
               </w:rPr>
-              <w:t>T</w:t>
-            </w:r>
-            <w:r>
-              <w:rPr>
-                <w:rFonts w:ascii="Arial" w:hAnsi="Arial" w:cs="Arial"/>
-                <w:sz w:val="16"/>
-                <w:szCs w:val="16"/>
-              </w:rPr>
-              <w:t>he macroeconomic factors are not very useful in predicting the unit rate</w:t>
+              <w:t>The macroeconomic factors are not very useful in predicting the unit rate</w:t>
             </w:r>
           </w:p>
         </w:tc>
@@ -7110,15 +8944,7 @@
                 <w:sz w:val="16"/>
                 <w:szCs w:val="16"/>
               </w:rPr>
-              <w:t>T</w:t>
-            </w:r>
-            <w:r>
-              <w:rPr>
-                <w:rFonts w:ascii="Arial" w:hAnsi="Arial" w:cs="Arial"/>
-                <w:sz w:val="16"/>
-                <w:szCs w:val="16"/>
-              </w:rPr>
-              <w:t>he current features are not effective in accurately predicting the new price</w:t>
+              <w:t>The current features are not effective in accurately predicting the new price</w:t>
             </w:r>
           </w:p>
         </w:tc>
@@ -7342,15 +9168,7 @@
                 <w:sz w:val="16"/>
                 <w:szCs w:val="16"/>
               </w:rPr>
-              <w:t xml:space="preserve">A </w:t>
-            </w:r>
-            <w:r>
-              <w:rPr>
-                <w:rFonts w:ascii="Arial" w:hAnsi="Arial" w:cs="Arial"/>
-                <w:sz w:val="16"/>
-                <w:szCs w:val="16"/>
-              </w:rPr>
-              <w:t>showing significant dispersion, indicating the current features are not effective in accurately predicting the new price</w:t>
+              <w:t>A showing significant dispersion, indicating the current features are not effective in accurately predicting the new price</w:t>
             </w:r>
           </w:p>
         </w:tc>
@@ -7854,15 +9672,7 @@
                 <w:sz w:val="16"/>
                 <w:szCs w:val="16"/>
               </w:rPr>
-              <w:t>A</w:t>
-            </w:r>
-            <w:r>
-              <w:rPr>
-                <w:rFonts w:ascii="Arial" w:hAnsi="Arial" w:cs="Arial"/>
-                <w:sz w:val="16"/>
-                <w:szCs w:val="16"/>
-              </w:rPr>
-              <w:t>s the number of training examples increases, the training error decreases and stabilizes</w:t>
+              <w:t>As the number of training examples increases, the training error decreases and stabilizes</w:t>
             </w:r>
           </w:p>
         </w:tc>
@@ -7966,15 +9776,7 @@
                 <w:sz w:val="16"/>
                 <w:szCs w:val="16"/>
               </w:rPr>
-              <w:t xml:space="preserve">Indicates </w:t>
-            </w:r>
-            <w:r>
-              <w:rPr>
-                <w:rFonts w:ascii="Arial" w:hAnsi="Arial" w:cs="Arial"/>
-                <w:sz w:val="16"/>
-                <w:szCs w:val="16"/>
-              </w:rPr>
-              <w:t>effective learning</w:t>
+              <w:t>Indicates effective learning</w:t>
             </w:r>
           </w:p>
         </w:tc>
@@ -8034,15 +9836,7 @@
                 <w:sz w:val="16"/>
                 <w:szCs w:val="16"/>
               </w:rPr>
-              <w:t xml:space="preserve"> and the </w:t>
-            </w:r>
-            <w:r>
-              <w:rPr>
-                <w:rFonts w:ascii="Arial" w:hAnsi="Arial" w:cs="Arial"/>
-                <w:sz w:val="16"/>
-                <w:szCs w:val="16"/>
-              </w:rPr>
-              <w:t>features used are well-suited for predicting the PI, with a low risk of overfitting</w:t>
+              <w:t xml:space="preserve"> and the features used are well-suited for predicting the PI, with a low risk of overfitting</w:t>
             </w:r>
           </w:p>
         </w:tc>
@@ -8281,7 +10075,6 @@
                 <w:szCs w:val="16"/>
                 <w:lang w:val="en-US"/>
               </w:rPr>
-              <w:lastRenderedPageBreak/>
               <w:t>Problems</w:t>
             </w:r>
           </w:p>
@@ -8307,15 +10100,7 @@
                 <w:sz w:val="16"/>
                 <w:szCs w:val="16"/>
               </w:rPr>
-              <w:t xml:space="preserve">The </w:t>
-            </w:r>
-            <w:r>
-              <w:rPr>
-                <w:rFonts w:ascii="Arial" w:hAnsi="Arial" w:cs="Arial"/>
-                <w:sz w:val="16"/>
-                <w:szCs w:val="16"/>
-              </w:rPr>
-              <w:t>complexity of the data might require additional features or further parameter tuning to enhance prediction accuracy</w:t>
+              <w:t>The complexity of the data might require additional features or further parameter tuning to enhance prediction accuracy</w:t>
             </w:r>
           </w:p>
         </w:tc>
@@ -8619,15 +10404,7 @@
                 <w:sz w:val="16"/>
                 <w:szCs w:val="16"/>
               </w:rPr>
-              <w:t>S</w:t>
-            </w:r>
-            <w:r>
-              <w:rPr>
-                <w:rFonts w:ascii="Arial" w:hAnsi="Arial" w:cs="Arial"/>
-                <w:sz w:val="16"/>
-                <w:szCs w:val="16"/>
-              </w:rPr>
-              <w:t>hows a high initial error that decreases sharply as more training examples are added</w:t>
+              <w:t>Shows a high initial error that decreases sharply as more training examples are added</w:t>
             </w:r>
             <w:r>
               <w:rPr>
@@ -8668,15 +10445,7 @@
                 <w:sz w:val="16"/>
                 <w:szCs w:val="16"/>
               </w:rPr>
-              <w:t>S</w:t>
-            </w:r>
-            <w:r>
-              <w:rPr>
-                <w:rFonts w:ascii="Arial" w:hAnsi="Arial" w:cs="Arial"/>
-                <w:sz w:val="16"/>
-                <w:szCs w:val="16"/>
-              </w:rPr>
-              <w:t xml:space="preserve">tarts with a high initial error, and both training and validation errors plateau over a range of examples. </w:t>
+              <w:t xml:space="preserve">Starts with a high initial error, and both training and validation errors plateau over a range of examples. </w:t>
             </w:r>
           </w:p>
         </w:tc>
@@ -8701,15 +10470,7 @@
                 <w:sz w:val="16"/>
                 <w:szCs w:val="16"/>
               </w:rPr>
-              <w:t>S</w:t>
-            </w:r>
-            <w:r>
-              <w:rPr>
-                <w:rFonts w:ascii="Arial" w:hAnsi="Arial" w:cs="Arial"/>
-                <w:sz w:val="16"/>
-                <w:szCs w:val="16"/>
-              </w:rPr>
-              <w:t xml:space="preserve">tarts with a high initial error, and both training and validation errors plateau over a range of examples. </w:t>
+              <w:t xml:space="preserve">Starts with a high initial error, and both training and validation errors plateau over a range of examples. </w:t>
             </w:r>
           </w:p>
         </w:tc>
@@ -8823,15 +10584,7 @@
                 <w:sz w:val="16"/>
                 <w:szCs w:val="16"/>
               </w:rPr>
-              <w:t xml:space="preserve">The </w:t>
-            </w:r>
-            <w:r>
-              <w:rPr>
-                <w:rFonts w:ascii="Arial" w:hAnsi="Arial" w:cs="Arial"/>
-                <w:sz w:val="16"/>
-                <w:szCs w:val="16"/>
-              </w:rPr>
-              <w:t>model is well-fitted and generalizes effectively</w:t>
+              <w:t>The model is well-fitted and generalizes effectively</w:t>
             </w:r>
           </w:p>
         </w:tc>
@@ -8935,15 +10688,7 @@
                 <w:sz w:val="16"/>
                 <w:szCs w:val="16"/>
               </w:rPr>
-              <w:t>T</w:t>
-            </w:r>
-            <w:r>
-              <w:rPr>
-                <w:rFonts w:ascii="Arial" w:hAnsi="Arial" w:cs="Arial"/>
-                <w:sz w:val="16"/>
-                <w:szCs w:val="16"/>
-              </w:rPr>
-              <w:t>he consistent low error indicates that the model's complexity aligns well with the dataset</w:t>
+              <w:t>The consistent low error indicates that the model's complexity aligns well with the dataset</w:t>
             </w:r>
           </w:p>
         </w:tc>
@@ -9042,15 +10787,7 @@
                 <w:sz w:val="16"/>
                 <w:szCs w:val="16"/>
               </w:rPr>
-              <w:t xml:space="preserve"> and </w:t>
-            </w:r>
-            <w:r>
-              <w:rPr>
-                <w:rFonts w:ascii="Arial" w:hAnsi="Arial" w:cs="Arial"/>
-                <w:sz w:val="16"/>
-                <w:szCs w:val="16"/>
-              </w:rPr>
-              <w:t>potentially with cross-validation, is needed to ensure the model's reliability and to address any anomalies</w:t>
+              <w:t xml:space="preserve"> and potentially with cross-validation, is needed to ensure the model's reliability and to address any anomalies</w:t>
             </w:r>
           </w:p>
         </w:tc>
@@ -9205,6 +10942,7 @@
           <w:rFonts w:ascii="Arial" w:hAnsi="Arial" w:cs="Arial"/>
           <w:szCs w:val="24"/>
         </w:rPr>
+        <w:lastRenderedPageBreak/>
         <w:t xml:space="preserve">One of the primary challenges was obtaining a complete dataset of property transactions in Hong Kong. </w:t>
       </w:r>
     </w:p>
@@ -9253,7 +10991,6 @@
           <w:rFonts w:ascii="Arial" w:hAnsi="Arial" w:cs="Arial"/>
           <w:szCs w:val="24"/>
         </w:rPr>
-        <w:lastRenderedPageBreak/>
         <w:t>Given sufficient time and resources, it would be possible to compile a comprehensive record of all property transactions, as these are documented in the land registry. However, this would require a more extensive dataset, ideally spanning 10 to 20 years.</w:t>
       </w:r>
     </w:p>
@@ -9621,11 +11358,6 @@
         <w:docPartUnique/>
       </w:docPartObj>
     </w:sdtPr>
-    <w:sdtEndPr>
-      <w:rPr>
-        <w:rStyle w:val="PageNumber"/>
-      </w:rPr>
-    </w:sdtEndPr>
     <w:sdtContent>
       <w:p>
         <w:pPr>
@@ -10423,17 +12155,7 @@
           <w:szCs w:val="16"/>
           <w:shd w:val="clear" w:color="auto" w:fill="FFFFFF"/>
         </w:rPr>
-        <w:t xml:space="preserve">MLP </w:t>
-      </w:r>
-      <w:r>
-        <w:rPr>
-          <w:rFonts w:ascii="Arial" w:eastAsia="Times New Roman" w:hAnsi="Arial" w:cs="Arial"/>
-          <w:color w:val="212121"/>
-          <w:sz w:val="16"/>
-          <w:szCs w:val="16"/>
-          <w:shd w:val="clear" w:color="auto" w:fill="FFFFFF"/>
-        </w:rPr>
-        <w:t>(Multi-Layer Perceptron) models should be effective for forecasting</w:t>
+        <w:t>MLP (Multi-Layer Perceptron) models should be effective for forecasting</w:t>
       </w:r>
       <w:r>
         <w:rPr>
@@ -10591,8 +12313,8 @@
       <w:tblLook w:val="0000" w:firstRow="0" w:lastRow="0" w:firstColumn="0" w:lastColumn="0" w:noHBand="0" w:noVBand="0"/>
     </w:tblPr>
     <w:tblGrid>
-      <w:gridCol w:w="4513"/>
-      <w:gridCol w:w="4513"/>
+      <w:gridCol w:w="5040"/>
+      <w:gridCol w:w="5040"/>
     </w:tblGrid>
     <w:tr>
       <w:tc>
@@ -10662,8 +12384,8 @@
       <w:tblLook w:val="0000" w:firstRow="0" w:lastRow="0" w:firstColumn="0" w:lastColumn="0" w:noHBand="0" w:noVBand="0"/>
     </w:tblPr>
     <w:tblGrid>
-      <w:gridCol w:w="4513"/>
-      <w:gridCol w:w="4513"/>
+      <w:gridCol w:w="5040"/>
+      <w:gridCol w:w="5040"/>
     </w:tblGrid>
     <w:tr>
       <w:tc>
@@ -10769,6 +12491,119 @@
 <file path=word/numbering.xml><?xml version="1.0" encoding="utf-8"?>
 <w:numbering xmlns:wpc="http://schemas.microsoft.com/office/word/2010/wordprocessingCanvas" xmlns:cx="http://schemas.microsoft.com/office/drawing/2014/chartex" xmlns:cx1="http://schemas.microsoft.com/office/drawing/2015/9/8/chartex" xmlns:cx2="http://schemas.microsoft.com/office/drawing/2015/10/21/chartex" xmlns:cx3="http://schemas.microsoft.com/office/drawing/2016/5/9/chartex" xmlns:cx4="http://schemas.microsoft.com/office/drawing/2016/5/10/chartex" xmlns:cx5="http://schemas.microsoft.com/office/drawing/2016/5/11/chartex" xmlns:cx6="http://schemas.microsoft.com/office/drawing/2016/5/12/chartex" xmlns:cx7="http://schemas.microsoft.com/office/drawing/2016/5/13/chartex" xmlns:cx8="http://schemas.microsoft.com/office/drawing/2016/5/14/chartex" xmlns:mc="http://schemas.openxmlformats.org/markup-compatibility/2006" xmlns:aink="http://schemas.microsoft.com/office/drawing/2016/ink" xmlns:am3d="http://schemas.microsoft.com/office/drawing/2017/model3d" xmlns:o="urn:schemas-microsoft-com:office:office" xmlns:oel="http://schemas.microsoft.com/office/2019/extlst" xmlns:r="http://schemas.openxmlformats.org/officeDocument/2006/relationships" xmlns:m="http://schemas.openxmlformats.org/officeDocument/2006/math" xmlns:v="urn:schemas-microsoft-com:vml" xmlns:wp14="http://schemas.microsoft.com/office/word/2010/wordprocessingDrawing" xmlns:wp="http://schemas.openxmlformats.org/drawingml/2006/wordprocessingDrawing" xmlns:w10="urn:schemas-microsoft-com:office:word" xmlns:w="http://schemas.openxmlformats.org/wordprocessingml/2006/main" xmlns:w14="http://schemas.microsoft.com/office/word/2010/wordml" xmlns:w15="http://schemas.microsoft.com/office/word/2012/wordml" xmlns:w16cex="http://schemas.microsoft.com/office/word/2018/wordml/cex" xmlns:w16cid="http://schemas.microsoft.com/office/word/2016/wordml/cid" xmlns:w16="http://schemas.microsoft.com/office/word/2018/wordml" xmlns:w16du="http://schemas.microsoft.com/office/word/2023/wordml/word16du" xmlns:w16sdtdh="http://schemas.microsoft.com/office/word/2020/wordml/sdtdatahash" xmlns:w16se="http://schemas.microsoft.com/office/word/2015/wordml/symex" xmlns:wpg="http://schemas.microsoft.com/office/word/2010/wordprocessingGroup" xmlns:wpi="http://schemas.microsoft.com/office/word/2010/wordprocessingInk" xmlns:wne="http://schemas.microsoft.com/office/word/2006/wordml" xmlns:wps="http://schemas.microsoft.com/office/word/2010/wordprocessingShape" mc:Ignorable="w14 w15 w16se w16cid w16 w16cex w16sdtdh w16du wp14">
   <w:abstractNum w:abstractNumId="0" w15:restartNumberingAfterBreak="0">
+    <w:nsid w:val="025D5039"/>
+    <w:multiLevelType w:val="multilevel"/>
+    <w:tmpl w:val="FFFFFFFF"/>
+    <w:lvl w:ilvl="0">
+      <w:start w:val="7"/>
+      <w:numFmt w:val="decimal"/>
+      <w:lvlText w:val="%1"/>
+      <w:lvlJc w:val="left"/>
+      <w:pPr>
+        <w:ind w:left="540" w:hanging="540"/>
+      </w:pPr>
+      <w:rPr>
+        <w:rFonts w:hint="default"/>
+      </w:rPr>
+    </w:lvl>
+    <w:lvl w:ilvl="1">
+      <w:start w:val="2"/>
+      <w:numFmt w:val="decimal"/>
+      <w:lvlText w:val="%1.%2"/>
+      <w:lvlJc w:val="left"/>
+      <w:pPr>
+        <w:ind w:left="540" w:hanging="540"/>
+      </w:pPr>
+      <w:rPr>
+        <w:rFonts w:hint="default"/>
+      </w:rPr>
+    </w:lvl>
+    <w:lvl w:ilvl="2">
+      <w:start w:val="2"/>
+      <w:numFmt w:val="decimal"/>
+      <w:lvlText w:val="%1.%2.%3"/>
+      <w:lvlJc w:val="left"/>
+      <w:pPr>
+        <w:ind w:left="720" w:hanging="720"/>
+      </w:pPr>
+      <w:rPr>
+        <w:rFonts w:hint="default"/>
+      </w:rPr>
+    </w:lvl>
+    <w:lvl w:ilvl="3">
+      <w:start w:val="1"/>
+      <w:numFmt w:val="decimal"/>
+      <w:lvlText w:val="%1.%2.%3.%4"/>
+      <w:lvlJc w:val="left"/>
+      <w:pPr>
+        <w:ind w:left="1080" w:hanging="1080"/>
+      </w:pPr>
+      <w:rPr>
+        <w:rFonts w:hint="default"/>
+      </w:rPr>
+    </w:lvl>
+    <w:lvl w:ilvl="4">
+      <w:start w:val="1"/>
+      <w:numFmt w:val="decimal"/>
+      <w:lvlText w:val="%1.%2.%3.%4.%5"/>
+      <w:lvlJc w:val="left"/>
+      <w:pPr>
+        <w:ind w:left="1080" w:hanging="1080"/>
+      </w:pPr>
+      <w:rPr>
+        <w:rFonts w:hint="default"/>
+      </w:rPr>
+    </w:lvl>
+    <w:lvl w:ilvl="5">
+      <w:start w:val="1"/>
+      <w:numFmt w:val="decimal"/>
+      <w:lvlText w:val="%1.%2.%3.%4.%5.%6"/>
+      <w:lvlJc w:val="left"/>
+      <w:pPr>
+        <w:ind w:left="1440" w:hanging="1440"/>
+      </w:pPr>
+      <w:rPr>
+        <w:rFonts w:hint="default"/>
+      </w:rPr>
+    </w:lvl>
+    <w:lvl w:ilvl="6">
+      <w:start w:val="1"/>
+      <w:numFmt w:val="decimal"/>
+      <w:lvlText w:val="%1.%2.%3.%4.%5.%6.%7"/>
+      <w:lvlJc w:val="left"/>
+      <w:pPr>
+        <w:ind w:left="1440" w:hanging="1440"/>
+      </w:pPr>
+      <w:rPr>
+        <w:rFonts w:hint="default"/>
+      </w:rPr>
+    </w:lvl>
+    <w:lvl w:ilvl="7">
+      <w:start w:val="1"/>
+      <w:numFmt w:val="decimal"/>
+      <w:lvlText w:val="%1.%2.%3.%4.%5.%6.%7.%8"/>
+      <w:lvlJc w:val="left"/>
+      <w:pPr>
+        <w:ind w:left="1800" w:hanging="1800"/>
+      </w:pPr>
+      <w:rPr>
+        <w:rFonts w:hint="default"/>
+      </w:rPr>
+    </w:lvl>
+    <w:lvl w:ilvl="8">
+      <w:start w:val="1"/>
+      <w:numFmt w:val="decimal"/>
+      <w:lvlText w:val="%1.%2.%3.%4.%5.%6.%7.%8.%9"/>
+      <w:lvlJc w:val="left"/>
+      <w:pPr>
+        <w:ind w:left="1800" w:hanging="1800"/>
+      </w:pPr>
+      <w:rPr>
+        <w:rFonts w:hint="default"/>
+      </w:rPr>
+    </w:lvl>
+  </w:abstractNum>
+  <w:abstractNum w:abstractNumId="1" w15:restartNumberingAfterBreak="0">
     <w:nsid w:val="044A42CA"/>
     <w:multiLevelType w:val="multilevel"/>
     <w:tmpl w:val="FFFFFFFF"/>
@@ -10881,7 +12716,120 @@
       </w:rPr>
     </w:lvl>
   </w:abstractNum>
-  <w:abstractNum w:abstractNumId="1" w15:restartNumberingAfterBreak="0">
+  <w:abstractNum w:abstractNumId="2" w15:restartNumberingAfterBreak="0">
+    <w:nsid w:val="0F014F5C"/>
+    <w:multiLevelType w:val="multilevel"/>
+    <w:tmpl w:val="FFFFFFFF"/>
+    <w:lvl w:ilvl="0">
+      <w:start w:val="9"/>
+      <w:numFmt w:val="decimal"/>
+      <w:lvlText w:val="%1"/>
+      <w:lvlJc w:val="left"/>
+      <w:pPr>
+        <w:ind w:left="360" w:hanging="360"/>
+      </w:pPr>
+      <w:rPr>
+        <w:rFonts w:hint="default"/>
+      </w:rPr>
+    </w:lvl>
+    <w:lvl w:ilvl="1">
+      <w:start w:val="1"/>
+      <w:numFmt w:val="decimal"/>
+      <w:lvlText w:val="%1.%2"/>
+      <w:lvlJc w:val="left"/>
+      <w:pPr>
+        <w:ind w:left="360" w:hanging="360"/>
+      </w:pPr>
+      <w:rPr>
+        <w:rFonts w:hint="default"/>
+      </w:rPr>
+    </w:lvl>
+    <w:lvl w:ilvl="2">
+      <w:start w:val="1"/>
+      <w:numFmt w:val="decimal"/>
+      <w:lvlText w:val="%1.%2.%3"/>
+      <w:lvlJc w:val="left"/>
+      <w:pPr>
+        <w:ind w:left="720" w:hanging="720"/>
+      </w:pPr>
+      <w:rPr>
+        <w:rFonts w:hint="default"/>
+      </w:rPr>
+    </w:lvl>
+    <w:lvl w:ilvl="3">
+      <w:start w:val="1"/>
+      <w:numFmt w:val="decimal"/>
+      <w:lvlText w:val="%1.%2.%3.%4"/>
+      <w:lvlJc w:val="left"/>
+      <w:pPr>
+        <w:ind w:left="1080" w:hanging="1080"/>
+      </w:pPr>
+      <w:rPr>
+        <w:rFonts w:hint="default"/>
+      </w:rPr>
+    </w:lvl>
+    <w:lvl w:ilvl="4">
+      <w:start w:val="1"/>
+      <w:numFmt w:val="decimal"/>
+      <w:lvlText w:val="%1.%2.%3.%4.%5"/>
+      <w:lvlJc w:val="left"/>
+      <w:pPr>
+        <w:ind w:left="1080" w:hanging="1080"/>
+      </w:pPr>
+      <w:rPr>
+        <w:rFonts w:hint="default"/>
+      </w:rPr>
+    </w:lvl>
+    <w:lvl w:ilvl="5">
+      <w:start w:val="1"/>
+      <w:numFmt w:val="decimal"/>
+      <w:lvlText w:val="%1.%2.%3.%4.%5.%6"/>
+      <w:lvlJc w:val="left"/>
+      <w:pPr>
+        <w:ind w:left="1440" w:hanging="1440"/>
+      </w:pPr>
+      <w:rPr>
+        <w:rFonts w:hint="default"/>
+      </w:rPr>
+    </w:lvl>
+    <w:lvl w:ilvl="6">
+      <w:start w:val="1"/>
+      <w:numFmt w:val="decimal"/>
+      <w:lvlText w:val="%1.%2.%3.%4.%5.%6.%7"/>
+      <w:lvlJc w:val="left"/>
+      <w:pPr>
+        <w:ind w:left="1440" w:hanging="1440"/>
+      </w:pPr>
+      <w:rPr>
+        <w:rFonts w:hint="default"/>
+      </w:rPr>
+    </w:lvl>
+    <w:lvl w:ilvl="7">
+      <w:start w:val="1"/>
+      <w:numFmt w:val="decimal"/>
+      <w:lvlText w:val="%1.%2.%3.%4.%5.%6.%7.%8"/>
+      <w:lvlJc w:val="left"/>
+      <w:pPr>
+        <w:ind w:left="1800" w:hanging="1800"/>
+      </w:pPr>
+      <w:rPr>
+        <w:rFonts w:hint="default"/>
+      </w:rPr>
+    </w:lvl>
+    <w:lvl w:ilvl="8">
+      <w:start w:val="1"/>
+      <w:numFmt w:val="decimal"/>
+      <w:lvlText w:val="%1.%2.%3.%4.%5.%6.%7.%8.%9"/>
+      <w:lvlJc w:val="left"/>
+      <w:pPr>
+        <w:ind w:left="1800" w:hanging="1800"/>
+      </w:pPr>
+      <w:rPr>
+        <w:rFonts w:hint="default"/>
+      </w:rPr>
+    </w:lvl>
+  </w:abstractNum>
+  <w:abstractNum w:abstractNumId="3" w15:restartNumberingAfterBreak="0">
     <w:nsid w:val="19A634F5"/>
     <w:multiLevelType w:val="multilevel"/>
     <w:tmpl w:val="FFFFFFFF"/>
@@ -10994,7 +12942,120 @@
       </w:rPr>
     </w:lvl>
   </w:abstractNum>
-  <w:abstractNum w:abstractNumId="2" w15:restartNumberingAfterBreak="0">
+  <w:abstractNum w:abstractNumId="4" w15:restartNumberingAfterBreak="0">
+    <w:nsid w:val="218B142F"/>
+    <w:multiLevelType w:val="multilevel"/>
+    <w:tmpl w:val="FFFFFFFF"/>
+    <w:lvl w:ilvl="0">
+      <w:start w:val="7"/>
+      <w:numFmt w:val="decimal"/>
+      <w:lvlText w:val="%1."/>
+      <w:lvlJc w:val="left"/>
+      <w:pPr>
+        <w:ind w:left="600" w:hanging="600"/>
+      </w:pPr>
+      <w:rPr>
+        <w:rFonts w:hint="default"/>
+      </w:rPr>
+    </w:lvl>
+    <w:lvl w:ilvl="1">
+      <w:start w:val="2"/>
+      <w:numFmt w:val="decimal"/>
+      <w:lvlText w:val="%1.%2."/>
+      <w:lvlJc w:val="left"/>
+      <w:pPr>
+        <w:ind w:left="720" w:hanging="720"/>
+      </w:pPr>
+      <w:rPr>
+        <w:rFonts w:hint="default"/>
+      </w:rPr>
+    </w:lvl>
+    <w:lvl w:ilvl="2">
+      <w:start w:val="1"/>
+      <w:numFmt w:val="decimal"/>
+      <w:lvlText w:val="%1.%2.%3."/>
+      <w:lvlJc w:val="left"/>
+      <w:pPr>
+        <w:ind w:left="720" w:hanging="720"/>
+      </w:pPr>
+      <w:rPr>
+        <w:rFonts w:hint="default"/>
+      </w:rPr>
+    </w:lvl>
+    <w:lvl w:ilvl="3">
+      <w:start w:val="1"/>
+      <w:numFmt w:val="decimal"/>
+      <w:lvlText w:val="%1.%2.%3.%4."/>
+      <w:lvlJc w:val="left"/>
+      <w:pPr>
+        <w:ind w:left="1080" w:hanging="1080"/>
+      </w:pPr>
+      <w:rPr>
+        <w:rFonts w:hint="default"/>
+      </w:rPr>
+    </w:lvl>
+    <w:lvl w:ilvl="4">
+      <w:start w:val="1"/>
+      <w:numFmt w:val="decimal"/>
+      <w:lvlText w:val="%1.%2.%3.%4.%5."/>
+      <w:lvlJc w:val="left"/>
+      <w:pPr>
+        <w:ind w:left="1080" w:hanging="1080"/>
+      </w:pPr>
+      <w:rPr>
+        <w:rFonts w:hint="default"/>
+      </w:rPr>
+    </w:lvl>
+    <w:lvl w:ilvl="5">
+      <w:start w:val="1"/>
+      <w:numFmt w:val="decimal"/>
+      <w:lvlText w:val="%1.%2.%3.%4.%5.%6."/>
+      <w:lvlJc w:val="left"/>
+      <w:pPr>
+        <w:ind w:left="1440" w:hanging="1440"/>
+      </w:pPr>
+      <w:rPr>
+        <w:rFonts w:hint="default"/>
+      </w:rPr>
+    </w:lvl>
+    <w:lvl w:ilvl="6">
+      <w:start w:val="1"/>
+      <w:numFmt w:val="decimal"/>
+      <w:lvlText w:val="%1.%2.%3.%4.%5.%6.%7."/>
+      <w:lvlJc w:val="left"/>
+      <w:pPr>
+        <w:ind w:left="1440" w:hanging="1440"/>
+      </w:pPr>
+      <w:rPr>
+        <w:rFonts w:hint="default"/>
+      </w:rPr>
+    </w:lvl>
+    <w:lvl w:ilvl="7">
+      <w:start w:val="1"/>
+      <w:numFmt w:val="decimal"/>
+      <w:lvlText w:val="%1.%2.%3.%4.%5.%6.%7.%8."/>
+      <w:lvlJc w:val="left"/>
+      <w:pPr>
+        <w:ind w:left="1800" w:hanging="1800"/>
+      </w:pPr>
+      <w:rPr>
+        <w:rFonts w:hint="default"/>
+      </w:rPr>
+    </w:lvl>
+    <w:lvl w:ilvl="8">
+      <w:start w:val="1"/>
+      <w:numFmt w:val="decimal"/>
+      <w:lvlText w:val="%1.%2.%3.%4.%5.%6.%7.%8.%9."/>
+      <w:lvlJc w:val="left"/>
+      <w:pPr>
+        <w:ind w:left="2160" w:hanging="2160"/>
+      </w:pPr>
+      <w:rPr>
+        <w:rFonts w:hint="default"/>
+      </w:rPr>
+    </w:lvl>
+  </w:abstractNum>
+  <w:abstractNum w:abstractNumId="5" w15:restartNumberingAfterBreak="0">
     <w:nsid w:val="268610C0"/>
     <w:multiLevelType w:val="multilevel"/>
     <w:tmpl w:val="FFFFFFFF"/>
@@ -11116,7 +13177,7 @@
       </w:rPr>
     </w:lvl>
   </w:abstractNum>
-  <w:abstractNum w:abstractNumId="3" w15:restartNumberingAfterBreak="0">
+  <w:abstractNum w:abstractNumId="6" w15:restartNumberingAfterBreak="0">
     <w:nsid w:val="30457B84"/>
     <w:multiLevelType w:val="multilevel"/>
     <w:tmpl w:val="FFFFFFFF"/>
@@ -11229,7 +13290,7 @@
       </w:rPr>
     </w:lvl>
   </w:abstractNum>
-  <w:abstractNum w:abstractNumId="4" w15:restartNumberingAfterBreak="0">
+  <w:abstractNum w:abstractNumId="7" w15:restartNumberingAfterBreak="0">
     <w:nsid w:val="36EF2722"/>
     <w:multiLevelType w:val="multilevel"/>
     <w:tmpl w:val="FFFFFFFF"/>
@@ -11342,7 +13403,7 @@
       </w:rPr>
     </w:lvl>
   </w:abstractNum>
-  <w:abstractNum w:abstractNumId="5" w15:restartNumberingAfterBreak="0">
+  <w:abstractNum w:abstractNumId="8" w15:restartNumberingAfterBreak="0">
     <w:nsid w:val="435F44DA"/>
     <w:multiLevelType w:val="multilevel"/>
     <w:tmpl w:val="364203E8"/>
@@ -11463,7 +13524,7 @@
       </w:rPr>
     </w:lvl>
   </w:abstractNum>
-  <w:abstractNum w:abstractNumId="6" w15:restartNumberingAfterBreak="0">
+  <w:abstractNum w:abstractNumId="9" w15:restartNumberingAfterBreak="0">
     <w:nsid w:val="47095C02"/>
     <w:multiLevelType w:val="hybridMultilevel"/>
     <w:tmpl w:val="6A8CE388"/>
@@ -11552,7 +13613,339 @@
       </w:pPr>
     </w:lvl>
   </w:abstractNum>
-  <w:abstractNum w:abstractNumId="7" w15:restartNumberingAfterBreak="0">
+  <w:abstractNum w:abstractNumId="10" w15:restartNumberingAfterBreak="0">
+    <w:nsid w:val="4B541605"/>
+    <w:multiLevelType w:val="multilevel"/>
+    <w:tmpl w:val="EE305210"/>
+    <w:lvl w:ilvl="0">
+      <w:start w:val="7"/>
+      <w:numFmt w:val="decimal"/>
+      <w:lvlText w:val="%1."/>
+      <w:lvlJc w:val="left"/>
+      <w:pPr>
+        <w:ind w:left="720" w:hanging="360"/>
+      </w:pPr>
+      <w:rPr>
+        <w:rFonts w:hint="default"/>
+        <w:color w:val="auto"/>
+      </w:rPr>
+    </w:lvl>
+    <w:lvl w:ilvl="1">
+      <w:start w:val="2"/>
+      <w:numFmt w:val="decimal"/>
+      <w:isLgl/>
+      <w:lvlText w:val="%1.%2"/>
+      <w:lvlJc w:val="left"/>
+      <w:pPr>
+        <w:ind w:left="720" w:hanging="360"/>
+      </w:pPr>
+      <w:rPr>
+        <w:rFonts w:hint="default"/>
+        <w:color w:val="auto"/>
+      </w:rPr>
+    </w:lvl>
+    <w:lvl w:ilvl="2">
+      <w:start w:val="1"/>
+      <w:numFmt w:val="decimal"/>
+      <w:isLgl/>
+      <w:lvlText w:val="%1.%2.%3"/>
+      <w:lvlJc w:val="left"/>
+      <w:pPr>
+        <w:ind w:left="1080" w:hanging="720"/>
+      </w:pPr>
+      <w:rPr>
+        <w:rFonts w:hint="default"/>
+        <w:color w:val="auto"/>
+      </w:rPr>
+    </w:lvl>
+    <w:lvl w:ilvl="3">
+      <w:start w:val="1"/>
+      <w:numFmt w:val="decimal"/>
+      <w:isLgl/>
+      <w:lvlText w:val="%1.%2.%3.%4"/>
+      <w:lvlJc w:val="left"/>
+      <w:pPr>
+        <w:ind w:left="1440" w:hanging="1080"/>
+      </w:pPr>
+      <w:rPr>
+        <w:rFonts w:hint="default"/>
+        <w:color w:val="auto"/>
+      </w:rPr>
+    </w:lvl>
+    <w:lvl w:ilvl="4">
+      <w:start w:val="1"/>
+      <w:numFmt w:val="decimal"/>
+      <w:isLgl/>
+      <w:lvlText w:val="%1.%2.%3.%4.%5"/>
+      <w:lvlJc w:val="left"/>
+      <w:pPr>
+        <w:ind w:left="1440" w:hanging="1080"/>
+      </w:pPr>
+      <w:rPr>
+        <w:rFonts w:hint="default"/>
+        <w:color w:val="auto"/>
+      </w:rPr>
+    </w:lvl>
+    <w:lvl w:ilvl="5">
+      <w:start w:val="1"/>
+      <w:numFmt w:val="decimal"/>
+      <w:isLgl/>
+      <w:lvlText w:val="%1.%2.%3.%4.%5.%6"/>
+      <w:lvlJc w:val="left"/>
+      <w:pPr>
+        <w:ind w:left="1800" w:hanging="1440"/>
+      </w:pPr>
+      <w:rPr>
+        <w:rFonts w:hint="default"/>
+        <w:color w:val="auto"/>
+      </w:rPr>
+    </w:lvl>
+    <w:lvl w:ilvl="6">
+      <w:start w:val="1"/>
+      <w:numFmt w:val="decimal"/>
+      <w:isLgl/>
+      <w:lvlText w:val="%1.%2.%3.%4.%5.%6.%7"/>
+      <w:lvlJc w:val="left"/>
+      <w:pPr>
+        <w:ind w:left="1800" w:hanging="1440"/>
+      </w:pPr>
+      <w:rPr>
+        <w:rFonts w:hint="default"/>
+        <w:color w:val="auto"/>
+      </w:rPr>
+    </w:lvl>
+    <w:lvl w:ilvl="7">
+      <w:start w:val="1"/>
+      <w:numFmt w:val="decimal"/>
+      <w:isLgl/>
+      <w:lvlText w:val="%1.%2.%3.%4.%5.%6.%7.%8"/>
+      <w:lvlJc w:val="left"/>
+      <w:pPr>
+        <w:ind w:left="2160" w:hanging="1800"/>
+      </w:pPr>
+      <w:rPr>
+        <w:rFonts w:hint="default"/>
+        <w:color w:val="auto"/>
+      </w:rPr>
+    </w:lvl>
+    <w:lvl w:ilvl="8">
+      <w:start w:val="1"/>
+      <w:numFmt w:val="decimal"/>
+      <w:isLgl/>
+      <w:lvlText w:val="%1.%2.%3.%4.%5.%6.%7.%8.%9"/>
+      <w:lvlJc w:val="left"/>
+      <w:pPr>
+        <w:ind w:left="2160" w:hanging="1800"/>
+      </w:pPr>
+      <w:rPr>
+        <w:rFonts w:hint="default"/>
+        <w:color w:val="auto"/>
+      </w:rPr>
+    </w:lvl>
+  </w:abstractNum>
+  <w:abstractNum w:abstractNumId="11" w15:restartNumberingAfterBreak="0">
+    <w:nsid w:val="51237DF1"/>
+    <w:multiLevelType w:val="multilevel"/>
+    <w:tmpl w:val="FFFFFFFF"/>
+    <w:lvl w:ilvl="0">
+      <w:start w:val="6"/>
+      <w:numFmt w:val="decimal"/>
+      <w:lvlText w:val="%1"/>
+      <w:lvlJc w:val="left"/>
+      <w:pPr>
+        <w:ind w:left="360" w:hanging="360"/>
+      </w:pPr>
+      <w:rPr>
+        <w:rFonts w:hint="default"/>
+      </w:rPr>
+    </w:lvl>
+    <w:lvl w:ilvl="1">
+      <w:start w:val="1"/>
+      <w:numFmt w:val="decimal"/>
+      <w:lvlText w:val="%1.%2"/>
+      <w:lvlJc w:val="left"/>
+      <w:pPr>
+        <w:ind w:left="360" w:hanging="360"/>
+      </w:pPr>
+      <w:rPr>
+        <w:rFonts w:hint="default"/>
+      </w:rPr>
+    </w:lvl>
+    <w:lvl w:ilvl="2">
+      <w:start w:val="1"/>
+      <w:numFmt w:val="decimal"/>
+      <w:lvlText w:val="%1.%2.%3"/>
+      <w:lvlJc w:val="left"/>
+      <w:pPr>
+        <w:ind w:left="720" w:hanging="720"/>
+      </w:pPr>
+      <w:rPr>
+        <w:rFonts w:hint="default"/>
+      </w:rPr>
+    </w:lvl>
+    <w:lvl w:ilvl="3">
+      <w:start w:val="1"/>
+      <w:numFmt w:val="decimal"/>
+      <w:lvlText w:val="%1.%2.%3.%4"/>
+      <w:lvlJc w:val="left"/>
+      <w:pPr>
+        <w:ind w:left="1080" w:hanging="1080"/>
+      </w:pPr>
+      <w:rPr>
+        <w:rFonts w:hint="default"/>
+      </w:rPr>
+    </w:lvl>
+    <w:lvl w:ilvl="4">
+      <w:start w:val="1"/>
+      <w:numFmt w:val="decimal"/>
+      <w:lvlText w:val="%1.%2.%3.%4.%5"/>
+      <w:lvlJc w:val="left"/>
+      <w:pPr>
+        <w:ind w:left="1080" w:hanging="1080"/>
+      </w:pPr>
+      <w:rPr>
+        <w:rFonts w:hint="default"/>
+      </w:rPr>
+    </w:lvl>
+    <w:lvl w:ilvl="5">
+      <w:start w:val="1"/>
+      <w:numFmt w:val="decimal"/>
+      <w:lvlText w:val="%1.%2.%3.%4.%5.%6"/>
+      <w:lvlJc w:val="left"/>
+      <w:pPr>
+        <w:ind w:left="1440" w:hanging="1440"/>
+      </w:pPr>
+      <w:rPr>
+        <w:rFonts w:hint="default"/>
+      </w:rPr>
+    </w:lvl>
+    <w:lvl w:ilvl="6">
+      <w:start w:val="1"/>
+      <w:numFmt w:val="decimal"/>
+      <w:lvlText w:val="%1.%2.%3.%4.%5.%6.%7"/>
+      <w:lvlJc w:val="left"/>
+      <w:pPr>
+        <w:ind w:left="1440" w:hanging="1440"/>
+      </w:pPr>
+      <w:rPr>
+        <w:rFonts w:hint="default"/>
+      </w:rPr>
+    </w:lvl>
+    <w:lvl w:ilvl="7">
+      <w:start w:val="1"/>
+      <w:numFmt w:val="decimal"/>
+      <w:lvlText w:val="%1.%2.%3.%4.%5.%6.%7.%8"/>
+      <w:lvlJc w:val="left"/>
+      <w:pPr>
+        <w:ind w:left="1800" w:hanging="1800"/>
+      </w:pPr>
+      <w:rPr>
+        <w:rFonts w:hint="default"/>
+      </w:rPr>
+    </w:lvl>
+    <w:lvl w:ilvl="8">
+      <w:start w:val="1"/>
+      <w:numFmt w:val="decimal"/>
+      <w:lvlText w:val="%1.%2.%3.%4.%5.%6.%7.%8.%9"/>
+      <w:lvlJc w:val="left"/>
+      <w:pPr>
+        <w:ind w:left="1800" w:hanging="1800"/>
+      </w:pPr>
+      <w:rPr>
+        <w:rFonts w:hint="default"/>
+      </w:rPr>
+    </w:lvl>
+  </w:abstractNum>
+  <w:abstractNum w:abstractNumId="12" w15:restartNumberingAfterBreak="0">
+    <w:nsid w:val="5E5D6782"/>
+    <w:multiLevelType w:val="hybridMultilevel"/>
+    <w:tmpl w:val="04522CA6"/>
+    <w:lvl w:ilvl="0" w:tplc="FFFFFFFF">
+      <w:start w:val="3"/>
+      <w:numFmt w:val="decimal"/>
+      <w:lvlText w:val="%1"/>
+      <w:lvlJc w:val="left"/>
+      <w:pPr>
+        <w:ind w:left="1200" w:hanging="360"/>
+      </w:pPr>
+      <w:rPr>
+        <w:rFonts w:hint="default"/>
+      </w:rPr>
+    </w:lvl>
+    <w:lvl w:ilvl="1" w:tplc="08090019" w:tentative="1">
+      <w:start w:val="1"/>
+      <w:numFmt w:val="lowerLetter"/>
+      <w:lvlText w:val="%2."/>
+      <w:lvlJc w:val="left"/>
+      <w:pPr>
+        <w:ind w:left="1920" w:hanging="360"/>
+      </w:pPr>
+    </w:lvl>
+    <w:lvl w:ilvl="2" w:tplc="0809001B" w:tentative="1">
+      <w:start w:val="1"/>
+      <w:numFmt w:val="lowerRoman"/>
+      <w:lvlText w:val="%3."/>
+      <w:lvlJc w:val="right"/>
+      <w:pPr>
+        <w:ind w:left="2640" w:hanging="180"/>
+      </w:pPr>
+    </w:lvl>
+    <w:lvl w:ilvl="3" w:tplc="0809000F" w:tentative="1">
+      <w:start w:val="1"/>
+      <w:numFmt w:val="decimal"/>
+      <w:lvlText w:val="%4."/>
+      <w:lvlJc w:val="left"/>
+      <w:pPr>
+        <w:ind w:left="3360" w:hanging="360"/>
+      </w:pPr>
+    </w:lvl>
+    <w:lvl w:ilvl="4" w:tplc="08090019" w:tentative="1">
+      <w:start w:val="1"/>
+      <w:numFmt w:val="lowerLetter"/>
+      <w:lvlText w:val="%5."/>
+      <w:lvlJc w:val="left"/>
+      <w:pPr>
+        <w:ind w:left="4080" w:hanging="360"/>
+      </w:pPr>
+    </w:lvl>
+    <w:lvl w:ilvl="5" w:tplc="0809001B" w:tentative="1">
+      <w:start w:val="1"/>
+      <w:numFmt w:val="lowerRoman"/>
+      <w:lvlText w:val="%6."/>
+      <w:lvlJc w:val="right"/>
+      <w:pPr>
+        <w:ind w:left="4800" w:hanging="180"/>
+      </w:pPr>
+    </w:lvl>
+    <w:lvl w:ilvl="6" w:tplc="0809000F" w:tentative="1">
+      <w:start w:val="1"/>
+      <w:numFmt w:val="decimal"/>
+      <w:lvlText w:val="%7."/>
+      <w:lvlJc w:val="left"/>
+      <w:pPr>
+        <w:ind w:left="5520" w:hanging="360"/>
+      </w:pPr>
+    </w:lvl>
+    <w:lvl w:ilvl="7" w:tplc="08090019" w:tentative="1">
+      <w:start w:val="1"/>
+      <w:numFmt w:val="lowerLetter"/>
+      <w:lvlText w:val="%8."/>
+      <w:lvlJc w:val="left"/>
+      <w:pPr>
+        <w:ind w:left="6240" w:hanging="360"/>
+      </w:pPr>
+    </w:lvl>
+    <w:lvl w:ilvl="8" w:tplc="0809001B" w:tentative="1">
+      <w:start w:val="1"/>
+      <w:numFmt w:val="lowerRoman"/>
+      <w:lvlText w:val="%9."/>
+      <w:lvlJc w:val="right"/>
+      <w:pPr>
+        <w:ind w:left="6960" w:hanging="180"/>
+      </w:pPr>
+    </w:lvl>
+  </w:abstractNum>
+  <w:abstractNum w:abstractNumId="13" w15:restartNumberingAfterBreak="0">
     <w:nsid w:val="6A133337"/>
     <w:multiLevelType w:val="multilevel"/>
     <w:tmpl w:val="364203E8"/>
@@ -11673,7 +14066,7 @@
       </w:rPr>
     </w:lvl>
   </w:abstractNum>
-  <w:abstractNum w:abstractNumId="8" w15:restartNumberingAfterBreak="0">
+  <w:abstractNum w:abstractNumId="14" w15:restartNumberingAfterBreak="0">
     <w:nsid w:val="6A1B6B38"/>
     <w:multiLevelType w:val="multilevel"/>
     <w:tmpl w:val="FFFFFFFF"/>
@@ -11786,7 +14179,7 @@
       </w:rPr>
     </w:lvl>
   </w:abstractNum>
-  <w:abstractNum w:abstractNumId="9" w15:restartNumberingAfterBreak="0">
+  <w:abstractNum w:abstractNumId="15" w15:restartNumberingAfterBreak="0">
     <w:nsid w:val="6B126507"/>
     <w:multiLevelType w:val="multilevel"/>
     <w:tmpl w:val="FFFFFFFF"/>
@@ -11900,34 +14293,52 @@
     </w:lvl>
   </w:abstractNum>
   <w:num w:numId="1" w16cid:durableId="107046279">
+    <w:abstractNumId w:val="9"/>
+  </w:num>
+  <w:num w:numId="2" w16cid:durableId="137693280">
+    <w:abstractNumId w:val="14"/>
+  </w:num>
+  <w:num w:numId="3" w16cid:durableId="1081757076">
     <w:abstractNumId w:val="6"/>
   </w:num>
-  <w:num w:numId="2" w16cid:durableId="137693280">
+  <w:num w:numId="4" w16cid:durableId="8145042">
+    <w:abstractNumId w:val="15"/>
+  </w:num>
+  <w:num w:numId="5" w16cid:durableId="1519195182">
+    <w:abstractNumId w:val="5"/>
+  </w:num>
+  <w:num w:numId="6" w16cid:durableId="30539826">
+    <w:abstractNumId w:val="1"/>
+  </w:num>
+  <w:num w:numId="7" w16cid:durableId="786391324">
     <w:abstractNumId w:val="8"/>
   </w:num>
-  <w:num w:numId="3" w16cid:durableId="1081757076">
+  <w:num w:numId="8" w16cid:durableId="119110405">
+    <w:abstractNumId w:val="13"/>
+  </w:num>
+  <w:num w:numId="9" w16cid:durableId="1175025688">
     <w:abstractNumId w:val="3"/>
   </w:num>
-  <w:num w:numId="4" w16cid:durableId="8145042">
-    <w:abstractNumId w:val="9"/>
+  <w:num w:numId="10" w16cid:durableId="1942957325">
+    <w:abstractNumId w:val="7"/>
   </w:num>
-  <w:num w:numId="5" w16cid:durableId="1519195182">
+  <w:num w:numId="11" w16cid:durableId="1770616208">
+    <w:abstractNumId w:val="11"/>
+  </w:num>
+  <w:num w:numId="12" w16cid:durableId="2103985411">
+    <w:abstractNumId w:val="10"/>
+  </w:num>
+  <w:num w:numId="13" w16cid:durableId="125588167">
+    <w:abstractNumId w:val="4"/>
+  </w:num>
+  <w:num w:numId="14" w16cid:durableId="1434323525">
+    <w:abstractNumId w:val="0"/>
+  </w:num>
+  <w:num w:numId="15" w16cid:durableId="1315186177">
     <w:abstractNumId w:val="2"/>
   </w:num>
-  <w:num w:numId="6" w16cid:durableId="30539826">
-    <w:abstractNumId w:val="0"/>
-  </w:num>
-  <w:num w:numId="7" w16cid:durableId="786391324">
-    <w:abstractNumId w:val="5"/>
-  </w:num>
-  <w:num w:numId="8" w16cid:durableId="119110405">
-    <w:abstractNumId w:val="7"/>
-  </w:num>
-  <w:num w:numId="9" w16cid:durableId="1175025688">
-    <w:abstractNumId w:val="1"/>
-  </w:num>
-  <w:num w:numId="10" w16cid:durableId="1942957325">
-    <w:abstractNumId w:val="4"/>
+  <w:num w:numId="16" w16cid:durableId="1120420567">
+    <w:abstractNumId w:val="12"/>
   </w:num>
 </w:numbering>
 </file>
